--- a/ISC Library Documentation.docx
+++ b/ISC Library Documentation.docx
@@ -73,6 +73,12 @@
               </w:rPr>
               <w:t>Library</w:t>
             </w:r>
+            <w:r>
+              <w:rPr>
+                <w:sz w:val="36"/>
+              </w:rPr>
+              <w:t xml:space="preserve"> Documentation</w:t>
+            </w:r>
           </w:p>
         </w:tc>
       </w:tr>
@@ -113,13 +119,185 @@
       <w:r>
         <w:fldChar w:fldCharType="separate"/>
       </w:r>
-      <w:hyperlink w:anchor="_Toc63955301" w:history="1">
+      <w:hyperlink w:anchor="_Toc68369886" w:history="1">
         <w:r>
           <w:rPr>
             <w:rStyle w:val="Hyperlink"/>
             <w:noProof/>
           </w:rPr>
           <w:t>1.0</w:t>
+        </w:r>
+        <w:r>
+          <w:rPr>
+            <w:rFonts w:eastAsiaTheme="minorEastAsia"/>
+            <w:noProof/>
+            <w:lang w:eastAsia="en-GB"/>
+          </w:rPr>
+          <w:tab/>
+        </w:r>
+        <w:r>
+          <w:rPr>
+            <w:rStyle w:val="Hyperlink"/>
+            <w:noProof/>
+          </w:rPr>
+          <w:t>LIBRARY OVERVIEW</w:t>
+        </w:r>
+        <w:r>
+          <w:rPr>
+            <w:noProof/>
+            <w:webHidden/>
+          </w:rPr>
+          <w:tab/>
+        </w:r>
+        <w:r>
+          <w:rPr>
+            <w:noProof/>
+            <w:webHidden/>
+          </w:rPr>
+          <w:fldChar w:fldCharType="begin"/>
+        </w:r>
+        <w:r>
+          <w:rPr>
+            <w:noProof/>
+            <w:webHidden/>
+          </w:rPr>
+          <w:instrText xml:space="preserve"> PAGEREF _Toc68369886 \h </w:instrText>
+        </w:r>
+        <w:r>
+          <w:rPr>
+            <w:noProof/>
+            <w:webHidden/>
+          </w:rPr>
+        </w:r>
+        <w:r>
+          <w:rPr>
+            <w:noProof/>
+            <w:webHidden/>
+          </w:rPr>
+          <w:fldChar w:fldCharType="separate"/>
+        </w:r>
+        <w:r>
+          <w:rPr>
+            <w:noProof/>
+            <w:webHidden/>
+          </w:rPr>
+          <w:t>1</w:t>
+        </w:r>
+        <w:r>
+          <w:rPr>
+            <w:noProof/>
+            <w:webHidden/>
+          </w:rPr>
+          <w:fldChar w:fldCharType="end"/>
+        </w:r>
+      </w:hyperlink>
+    </w:p>
+    <w:p>
+      <w:pPr>
+        <w:pStyle w:val="TOC1"/>
+        <w:tabs>
+          <w:tab w:val="left" w:pos="660"/>
+          <w:tab w:val="right" w:leader="dot" w:pos="9016"/>
+        </w:tabs>
+        <w:rPr>
+          <w:rFonts w:eastAsiaTheme="minorEastAsia"/>
+          <w:noProof/>
+          <w:lang w:eastAsia="en-GB"/>
+        </w:rPr>
+      </w:pPr>
+      <w:hyperlink w:anchor="_Toc68369887" w:history="1">
+        <w:r>
+          <w:rPr>
+            <w:rStyle w:val="Hyperlink"/>
+            <w:noProof/>
+          </w:rPr>
+          <w:t>2.0</w:t>
+        </w:r>
+        <w:r>
+          <w:rPr>
+            <w:rFonts w:eastAsiaTheme="minorEastAsia"/>
+            <w:noProof/>
+            <w:lang w:eastAsia="en-GB"/>
+          </w:rPr>
+          <w:tab/>
+        </w:r>
+        <w:r>
+          <w:rPr>
+            <w:rStyle w:val="Hyperlink"/>
+            <w:noProof/>
+          </w:rPr>
+          <w:t>INSTALLATION</w:t>
+        </w:r>
+        <w:r>
+          <w:rPr>
+            <w:noProof/>
+            <w:webHidden/>
+          </w:rPr>
+          <w:tab/>
+        </w:r>
+        <w:r>
+          <w:rPr>
+            <w:noProof/>
+            <w:webHidden/>
+          </w:rPr>
+          <w:fldChar w:fldCharType="begin"/>
+        </w:r>
+        <w:r>
+          <w:rPr>
+            <w:noProof/>
+            <w:webHidden/>
+          </w:rPr>
+          <w:instrText xml:space="preserve"> PAGEREF _Toc68369887 \h </w:instrText>
+        </w:r>
+        <w:r>
+          <w:rPr>
+            <w:noProof/>
+            <w:webHidden/>
+          </w:rPr>
+        </w:r>
+        <w:r>
+          <w:rPr>
+            <w:noProof/>
+            <w:webHidden/>
+          </w:rPr>
+          <w:fldChar w:fldCharType="separate"/>
+        </w:r>
+        <w:r>
+          <w:rPr>
+            <w:noProof/>
+            <w:webHidden/>
+          </w:rPr>
+          <w:t>1</w:t>
+        </w:r>
+        <w:r>
+          <w:rPr>
+            <w:noProof/>
+            <w:webHidden/>
+          </w:rPr>
+          <w:fldChar w:fldCharType="end"/>
+        </w:r>
+      </w:hyperlink>
+    </w:p>
+    <w:p>
+      <w:pPr>
+        <w:pStyle w:val="TOC1"/>
+        <w:tabs>
+          <w:tab w:val="left" w:pos="660"/>
+          <w:tab w:val="right" w:leader="dot" w:pos="9016"/>
+        </w:tabs>
+        <w:rPr>
+          <w:rFonts w:eastAsiaTheme="minorEastAsia"/>
+          <w:noProof/>
+          <w:lang w:eastAsia="en-GB"/>
+        </w:rPr>
+      </w:pPr>
+      <w:hyperlink w:anchor="_Toc68369888" w:history="1">
+        <w:r>
+          <w:rPr>
+            <w:rStyle w:val="Hyperlink"/>
+            <w:noProof/>
+          </w:rPr>
+          <w:t>3.0</w:t>
         </w:r>
         <w:r>
           <w:rPr>
@@ -155,7 +333,7 @@
             <w:noProof/>
             <w:webHidden/>
           </w:rPr>
-          <w:instrText xml:space="preserve"> PAGEREF _Toc63955301 \h </w:instrText>
+          <w:instrText xml:space="preserve"> PAGEREF _Toc68369888 \h </w:instrText>
         </w:r>
         <w:r>
           <w:rPr>
@@ -188,6 +366,178 @@
     </w:p>
     <w:p>
       <w:pPr>
+        <w:pStyle w:val="TOC1"/>
+        <w:tabs>
+          <w:tab w:val="left" w:pos="660"/>
+          <w:tab w:val="right" w:leader="dot" w:pos="9016"/>
+        </w:tabs>
+        <w:rPr>
+          <w:rFonts w:eastAsiaTheme="minorEastAsia"/>
+          <w:noProof/>
+          <w:lang w:eastAsia="en-GB"/>
+        </w:rPr>
+      </w:pPr>
+      <w:hyperlink w:anchor="_Toc68369889" w:history="1">
+        <w:r>
+          <w:rPr>
+            <w:rStyle w:val="Hyperlink"/>
+            <w:noProof/>
+          </w:rPr>
+          <w:t>4.0</w:t>
+        </w:r>
+        <w:r>
+          <w:rPr>
+            <w:rFonts w:eastAsiaTheme="minorEastAsia"/>
+            <w:noProof/>
+            <w:lang w:eastAsia="en-GB"/>
+          </w:rPr>
+          <w:tab/>
+        </w:r>
+        <w:r>
+          <w:rPr>
+            <w:rStyle w:val="Hyperlink"/>
+            <w:noProof/>
+          </w:rPr>
+          <w:t>EXAMPLES</w:t>
+        </w:r>
+        <w:r>
+          <w:rPr>
+            <w:noProof/>
+            <w:webHidden/>
+          </w:rPr>
+          <w:tab/>
+        </w:r>
+        <w:r>
+          <w:rPr>
+            <w:noProof/>
+            <w:webHidden/>
+          </w:rPr>
+          <w:fldChar w:fldCharType="begin"/>
+        </w:r>
+        <w:r>
+          <w:rPr>
+            <w:noProof/>
+            <w:webHidden/>
+          </w:rPr>
+          <w:instrText xml:space="preserve"> PAGEREF _Toc68369889 \h </w:instrText>
+        </w:r>
+        <w:r>
+          <w:rPr>
+            <w:noProof/>
+            <w:webHidden/>
+          </w:rPr>
+        </w:r>
+        <w:r>
+          <w:rPr>
+            <w:noProof/>
+            <w:webHidden/>
+          </w:rPr>
+          <w:fldChar w:fldCharType="separate"/>
+        </w:r>
+        <w:r>
+          <w:rPr>
+            <w:noProof/>
+            <w:webHidden/>
+          </w:rPr>
+          <w:t>16</w:t>
+        </w:r>
+        <w:r>
+          <w:rPr>
+            <w:noProof/>
+            <w:webHidden/>
+          </w:rPr>
+          <w:fldChar w:fldCharType="end"/>
+        </w:r>
+      </w:hyperlink>
+    </w:p>
+    <w:p>
+      <w:pPr>
+        <w:pStyle w:val="TOC1"/>
+        <w:tabs>
+          <w:tab w:val="left" w:pos="660"/>
+          <w:tab w:val="right" w:leader="dot" w:pos="9016"/>
+        </w:tabs>
+        <w:rPr>
+          <w:rFonts w:eastAsiaTheme="minorEastAsia"/>
+          <w:noProof/>
+          <w:lang w:eastAsia="en-GB"/>
+        </w:rPr>
+      </w:pPr>
+      <w:hyperlink w:anchor="_Toc68369890" w:history="1">
+        <w:r>
+          <w:rPr>
+            <w:rStyle w:val="Hyperlink"/>
+            <w:noProof/>
+          </w:rPr>
+          <w:t>5.0</w:t>
+        </w:r>
+        <w:r>
+          <w:rPr>
+            <w:rFonts w:eastAsiaTheme="minorEastAsia"/>
+            <w:noProof/>
+            <w:lang w:eastAsia="en-GB"/>
+          </w:rPr>
+          <w:tab/>
+        </w:r>
+        <w:r>
+          <w:rPr>
+            <w:rStyle w:val="Hyperlink"/>
+            <w:noProof/>
+          </w:rPr>
+          <w:t>Application Note – Custom Sensor Board Configuration:</w:t>
+        </w:r>
+        <w:r>
+          <w:rPr>
+            <w:noProof/>
+            <w:webHidden/>
+          </w:rPr>
+          <w:tab/>
+        </w:r>
+        <w:r>
+          <w:rPr>
+            <w:noProof/>
+            <w:webHidden/>
+          </w:rPr>
+          <w:fldChar w:fldCharType="begin"/>
+        </w:r>
+        <w:r>
+          <w:rPr>
+            <w:noProof/>
+            <w:webHidden/>
+          </w:rPr>
+          <w:instrText xml:space="preserve"> PAGEREF _Toc68369890 \h </w:instrText>
+        </w:r>
+        <w:r>
+          <w:rPr>
+            <w:noProof/>
+            <w:webHidden/>
+          </w:rPr>
+        </w:r>
+        <w:r>
+          <w:rPr>
+            <w:noProof/>
+            <w:webHidden/>
+          </w:rPr>
+          <w:fldChar w:fldCharType="separate"/>
+        </w:r>
+        <w:r>
+          <w:rPr>
+            <w:noProof/>
+            <w:webHidden/>
+          </w:rPr>
+          <w:t>19</w:t>
+        </w:r>
+        <w:r>
+          <w:rPr>
+            <w:noProof/>
+            <w:webHidden/>
+          </w:rPr>
+          <w:fldChar w:fldCharType="end"/>
+        </w:r>
+      </w:hyperlink>
+    </w:p>
+    <w:p>
+      <w:pPr>
         <w:pStyle w:val="Subtitle"/>
         <w:jc w:val="left"/>
       </w:pPr>
@@ -196,74 +546,142 @@
       </w:r>
     </w:p>
     <w:p>
-      <w:pPr>
-        <w:pStyle w:val="Subtitle"/>
-        <w:jc w:val="left"/>
-      </w:pPr>
-      <w:r>
-        <w:rPr>
-          <w:i/>
-          <w:iCs/>
-        </w:rPr>
-        <w:fldChar w:fldCharType="begin"/>
-      </w:r>
-      <w:r>
-        <w:rPr>
-          <w:i/>
-          <w:iCs/>
-        </w:rPr>
-        <w:instrText xml:space="preserve"> REF _Ref59612468 \h </w:instrText>
-      </w:r>
-      <w:r>
-        <w:rPr>
-          <w:i/>
-          <w:iCs/>
-        </w:rPr>
-        <w:instrText xml:space="preserve"> \* MERGEFORMAT </w:instrText>
-      </w:r>
-      <w:r>
-        <w:rPr>
-          <w:i/>
-          <w:iCs/>
-        </w:rPr>
-      </w:r>
-      <w:r>
-        <w:rPr>
-          <w:i/>
-          <w:iCs/>
-        </w:rPr>
-        <w:fldChar w:fldCharType="separate"/>
-      </w:r>
-    </w:p>
-    <w:p>
-      <w:pPr>
-        <w:rPr>
-          <w:i/>
-          <w:iCs/>
-        </w:rPr>
-      </w:pPr>
-      <w:r>
-        <w:rPr>
-          <w:i/>
-          <w:iCs/>
-        </w:rPr>
-        <w:fldChar w:fldCharType="end"/>
-      </w:r>
-    </w:p>
-    <w:p>
-      <w:r>
-        <w:t xml:space="preserve">The ISC has a supporting library to simplify the operation. It is hoped that this documentation describes enough detail that the ISC can be incorporated in a project. However, for more comprehensive detail, please refer to the ISC Datasheet. </w:t>
-      </w:r>
-    </w:p>
-    <w:p/>
-    <w:p>
-      <w:r>
-        <w:t>Installing the Library.</w:t>
-      </w:r>
-    </w:p>
-    <w:p>
-      <w:r>
-        <w:t>The ISC library may be installed in the same way as any other Arduino Library. Download and unzip ISC folder, copy the folder into the ‘lib’ folder within the Arduino installation. Once Arduino software is restarted, the library will be available to include and an Examples folder is available with some example code with comments explaining functionality.</w:t>
+      <w:r>
+        <w:t xml:space="preserve">The ISC has a supporting </w:t>
+      </w:r>
+      <w:r>
+        <w:t xml:space="preserve">Arduino </w:t>
+      </w:r>
+      <w:r>
+        <w:t xml:space="preserve">library to simplify the operation. It is hoped that this documentation describes enough detail that the ISC can be incorporated in a project. However, for more comprehensive detail, please refer to the ISC Datasheet. </w:t>
+      </w:r>
+    </w:p>
+    <w:p>
+      <w:pPr>
+        <w:pStyle w:val="Heading1"/>
+      </w:pPr>
+      <w:bookmarkStart w:id="0" w:name="_Toc68369886"/>
+      <w:r>
+        <w:t>LIBRARY OVERVIEW</w:t>
+      </w:r>
+      <w:bookmarkEnd w:id="0"/>
+    </w:p>
+    <w:p>
+      <w:r>
+        <w:t>The below diagram indicates schematically how the functions within the Arduino ISC Library may be used in conjunction with an ISC board.</w:t>
+      </w:r>
+    </w:p>
+    <w:p>
+      <w:pPr>
+        <w:jc w:val="center"/>
+      </w:pPr>
+      <w:r>
+        <w:drawing>
+          <wp:inline distT="0" distB="0" distL="0" distR="0" wp14:anchorId="4942DC6D" wp14:editId="551E2A33">
+            <wp:extent cx="4761681" cy="2818356"/>
+            <wp:effectExtent l="0" t="0" r="1270" b="1270"/>
+            <wp:docPr id="5" name="Picture 5"/>
+            <wp:cNvGraphicFramePr>
+              <a:graphicFrameLocks xmlns:a="http://schemas.openxmlformats.org/drawingml/2006/main" noChangeAspect="1"/>
+            </wp:cNvGraphicFramePr>
+            <a:graphic xmlns:a="http://schemas.openxmlformats.org/drawingml/2006/main">
+              <a:graphicData uri="http://schemas.openxmlformats.org/drawingml/2006/picture">
+                <pic:pic xmlns:pic="http://schemas.openxmlformats.org/drawingml/2006/picture">
+                  <pic:nvPicPr>
+                    <pic:cNvPr id="5" name="Picture 5"/>
+                    <pic:cNvPicPr/>
+                  </pic:nvPicPr>
+                  <pic:blipFill>
+                    <a:blip r:embed="rId8">
+                      <a:extLst>
+                        <a:ext uri="{28A0092B-C50C-407E-A947-70E740481C1C}">
+                          <a14:useLocalDpi xmlns:a14="http://schemas.microsoft.com/office/drawing/2010/main" val="0"/>
+                        </a:ext>
+                      </a:extLst>
+                    </a:blip>
+                    <a:stretch>
+                      <a:fillRect/>
+                    </a:stretch>
+                  </pic:blipFill>
+                  <pic:spPr>
+                    <a:xfrm>
+                      <a:off x="0" y="0"/>
+                      <a:ext cx="4785228" cy="2832293"/>
+                    </a:xfrm>
+                    <a:prstGeom prst="rect">
+                      <a:avLst/>
+                    </a:prstGeom>
+                  </pic:spPr>
+                </pic:pic>
+              </a:graphicData>
+            </a:graphic>
+          </wp:inline>
+        </w:drawing>
+      </w:r>
+    </w:p>
+    <w:p>
+      <w:pPr>
+        <w:pStyle w:val="Heading1"/>
+      </w:pPr>
+      <w:bookmarkStart w:id="1" w:name="_Toc68369887"/>
+      <w:r>
+        <w:t>INSTALLATION</w:t>
+      </w:r>
+      <w:bookmarkEnd w:id="1"/>
+    </w:p>
+    <w:p>
+      <w:r>
+        <w:t xml:space="preserve">The ISC library may be installed in the same way as any other Arduino Library. Download and unzip ISC folder, copy the folder into the ‘lib’ folder within the Arduino installation. Once </w:t>
+      </w:r>
+      <w:r>
+        <w:t xml:space="preserve">the </w:t>
+      </w:r>
+      <w:r>
+        <w:t xml:space="preserve">Arduino software is restarted, the library will be available to </w:t>
+      </w:r>
+      <w:proofErr w:type="gramStart"/>
+      <w:r>
+        <w:t>include</w:t>
+      </w:r>
+      <w:proofErr w:type="gramEnd"/>
+      <w:r>
+        <w:t xml:space="preserve"> and an Examples folder is available with some example code with comments explaining functionality.</w:t>
+      </w:r>
+    </w:p>
+    <w:p>
+      <w:r>
+        <w:t>To use this library, include the following at the start of the code:</w:t>
+      </w:r>
+    </w:p>
+    <w:bookmarkStart w:id="2" w:name="_MON_1675600384"/>
+    <w:bookmarkEnd w:id="2"/>
+    <w:p>
+      <w:r>
+        <w:object w:dxaOrig="9026" w:dyaOrig="285" w14:anchorId="37C8D284">
+          <v:shapetype id="_x0000_t75" coordsize="21600,21600" o:spt="75" o:preferrelative="t" path="m@4@5l@4@11@9@11@9@5xe" filled="f" stroked="f">
+            <v:stroke joinstyle="miter"/>
+            <v:formulas>
+              <v:f eqn="if lineDrawn pixelLineWidth 0"/>
+              <v:f eqn="sum @0 1 0"/>
+              <v:f eqn="sum 0 0 @1"/>
+              <v:f eqn="prod @2 1 2"/>
+              <v:f eqn="prod @3 21600 pixelWidth"/>
+              <v:f eqn="prod @3 21600 pixelHeight"/>
+              <v:f eqn="sum @0 0 1"/>
+              <v:f eqn="prod @6 1 2"/>
+              <v:f eqn="prod @7 21600 pixelWidth"/>
+              <v:f eqn="sum @8 21600 0"/>
+              <v:f eqn="prod @7 21600 pixelHeight"/>
+              <v:f eqn="sum @10 21600 0"/>
+            </v:formulas>
+            <v:path o:extrusionok="f" gradientshapeok="t" o:connecttype="rect"/>
+            <o:lock v:ext="edit" aspectratio="t"/>
+          </v:shapetype>
+          <v:shape id="_x0000_i1069" type="#_x0000_t75" style="width:451.3pt;height:14.1pt" o:ole="">
+            <v:imagedata r:id="rId9" o:title=""/>
+          </v:shape>
+          <o:OLEObject Type="Embed" ProgID="Word.OpenDocumentText.12" ShapeID="_x0000_i1069" DrawAspect="Content" ObjectID="_1678983648" r:id="rId10"/>
+        </w:object>
       </w:r>
       <w:r>
         <w:br w:type="page"/>
@@ -273,45 +691,521 @@
       <w:pPr>
         <w:pStyle w:val="Heading1"/>
       </w:pPr>
-      <w:bookmarkStart w:id="0" w:name="_Toc63955301"/>
+      <w:bookmarkStart w:id="3" w:name="_Toc68369888"/>
       <w:r>
         <w:lastRenderedPageBreak/>
         <w:t>FUNCTION DESCRIPTIONS</w:t>
       </w:r>
-      <w:bookmarkEnd w:id="0"/>
+      <w:bookmarkEnd w:id="3"/>
+    </w:p>
+    <w:p>
+      <w:pPr>
+        <w:jc w:val="left"/>
+        <w:rPr>
+          <w:rFonts w:asciiTheme="majorHAnsi" w:eastAsiaTheme="majorEastAsia" w:hAnsiTheme="majorHAnsi" w:cstheme="majorBidi"/>
+          <w:b/>
+          <w:sz w:val="24"/>
+          <w:szCs w:val="32"/>
+        </w:rPr>
+      </w:pPr>
+      <w:r>
+        <w:br w:type="page"/>
+      </w:r>
     </w:p>
     <w:p>
       <w:pPr>
         <w:pStyle w:val="Heading2"/>
       </w:pPr>
-      <w:r>
-        <w:t>Read</w:t>
-      </w:r>
-    </w:p>
-    <w:p>
-      <w:r>
-        <w:t xml:space="preserve">This function reads the value from the given address. The </w:t>
-      </w:r>
+      <w:proofErr w:type="gramStart"/>
+      <w:r>
+        <w:lastRenderedPageBreak/>
+        <w:t>r</w:t>
+      </w:r>
+      <w:r>
+        <w:t>eset</w:t>
+      </w:r>
+      <w:r>
+        <w:t>(</w:t>
+      </w:r>
+      <w:proofErr w:type="gramEnd"/>
+      <w:r>
+        <w:t>)</w:t>
+      </w:r>
+    </w:p>
+    <w:p/>
+    <w:p>
+      <w:pPr>
+        <w:pStyle w:val="Subtitle"/>
+      </w:pPr>
+      <w:r>
+        <w:t>Description</w:t>
+      </w:r>
+    </w:p>
+    <w:p>
+      <w:pPr>
+        <w:ind w:left="720"/>
+        <w:jc w:val="left"/>
+      </w:pPr>
+      <w:r>
+        <w:t xml:space="preserve">This function </w:t>
+      </w:r>
+      <w:r>
+        <w:t>force</w:t>
+      </w:r>
+      <w:r>
+        <w:t xml:space="preserve">s the ISC to </w:t>
+      </w:r>
+      <w:r>
+        <w:t>a</w:t>
+      </w:r>
+      <w:r>
+        <w:t xml:space="preserve"> reset state, allowing the </w:t>
+      </w:r>
+      <w:r>
+        <w:t xml:space="preserve">initial </w:t>
+      </w:r>
+      <w:r>
+        <w:t>setup</w:t>
+      </w:r>
+      <w:r>
+        <w:t xml:space="preserve"> to be performed.</w:t>
+      </w:r>
+    </w:p>
+    <w:p>
+      <w:pPr>
+        <w:pStyle w:val="Subtitle"/>
+      </w:pPr>
+    </w:p>
+    <w:p>
+      <w:pPr>
+        <w:pStyle w:val="Subtitle"/>
+      </w:pPr>
+      <w:r>
+        <w:t>Syntax</w:t>
+      </w:r>
+    </w:p>
+    <w:p>
+      <w:pPr>
+        <w:pStyle w:val="Technical"/>
+        <w:jc w:val="center"/>
+      </w:pPr>
+      <w:r>
+        <w:rPr>
+          <w:color w:val="00979C"/>
+        </w:rPr>
+        <w:t xml:space="preserve">void </w:t>
+      </w:r>
+      <w:proofErr w:type="gramStart"/>
+      <w:r>
+        <w:rPr>
+          <w:color w:val="D35400"/>
+        </w:rPr>
+        <w:t>reset</w:t>
+      </w:r>
+      <w:r>
+        <w:t>(</w:t>
+      </w:r>
+      <w:proofErr w:type="gramEnd"/>
+      <w:r>
+        <w:rPr>
+          <w:color w:val="00979C"/>
+        </w:rPr>
+        <w:t xml:space="preserve">uint8_t </w:t>
+      </w:r>
+      <w:r>
+        <w:t>address);</w:t>
+      </w:r>
+    </w:p>
+    <w:p>
+      <w:pPr>
+        <w:pStyle w:val="Subtitle"/>
+      </w:pPr>
+    </w:p>
+    <w:p>
+      <w:pPr>
+        <w:pStyle w:val="Subtitle"/>
+      </w:pPr>
+      <w:r>
+        <w:t>Parameters</w:t>
+      </w:r>
+    </w:p>
+    <w:p>
+      <w:pPr>
+        <w:ind w:firstLine="720"/>
+      </w:pPr>
+      <w:r>
+        <w:rPr>
+          <w:rFonts w:ascii="Consolas" w:hAnsi="Consolas"/>
+        </w:rPr>
+        <w:t>address</w:t>
+      </w:r>
+      <w:r>
+        <w:tab/>
+      </w:r>
+      <w:r>
+        <w:t xml:space="preserve">7-bit </w:t>
+      </w:r>
+      <w:r>
+        <w:t>I</w:t>
+      </w:r>
+      <w:r>
+        <w:rPr>
+          <w:vertAlign w:val="superscript"/>
+        </w:rPr>
+        <w:t>2</w:t>
+      </w:r>
+      <w:r>
+        <w:t xml:space="preserve">C </w:t>
+      </w:r>
+      <w:r>
+        <w:t>address</w:t>
+      </w:r>
+      <w:r>
+        <w:t xml:space="preserve"> for ISC device – printed on device.</w:t>
+      </w:r>
+    </w:p>
+    <w:p>
+      <w:pPr>
+        <w:pStyle w:val="Subtitle"/>
+      </w:pPr>
+    </w:p>
+    <w:p>
+      <w:pPr>
+        <w:pStyle w:val="Subtitle"/>
+      </w:pPr>
+      <w:r>
+        <w:t>Returns</w:t>
+      </w:r>
+    </w:p>
+    <w:p>
+      <w:pPr>
+        <w:ind w:firstLine="720"/>
+      </w:pPr>
+      <w:r>
+        <w:t>N/A</w:t>
+      </w:r>
+    </w:p>
+    <w:p>
+      <w:pPr>
+        <w:ind w:firstLine="720"/>
+      </w:pPr>
+    </w:p>
+    <w:p>
+      <w:pPr>
+        <w:pStyle w:val="Subtitle"/>
+      </w:pPr>
+      <w:r>
+        <w:t>Example</w:t>
+      </w:r>
+    </w:p>
+    <w:p>
+      <w:pPr>
+        <w:pStyle w:val="Technical"/>
+        <w:jc w:val="center"/>
+      </w:pPr>
       <w:proofErr w:type="spellStart"/>
       <w:r>
-        <w:t>numVals</w:t>
+        <w:t>Isc.</w:t>
+      </w:r>
+      <w:r>
+        <w:rPr>
+          <w:color w:val="D35400"/>
+        </w:rPr>
+        <w:t>r</w:t>
+      </w:r>
+      <w:r>
+        <w:rPr>
+          <w:color w:val="D35400"/>
+        </w:rPr>
+        <w:t>eset</w:t>
       </w:r>
       <w:proofErr w:type="spellEnd"/>
       <w:r>
-        <w:t xml:space="preserve"> may be 1 or 2, for the number of consecutive registers to read (</w:t>
+        <w:t>(0x50);</w:t>
+      </w:r>
+      <w:r>
+        <w:tab/>
+      </w:r>
+      <w:r>
+        <w:rPr>
+          <w:color w:val="95A5A6"/>
+        </w:rPr>
+        <w:t xml:space="preserve">//Reset ISC with I2C (7-bit) Address </w:t>
+      </w:r>
+      <w:r>
+        <w:rPr>
+          <w:color w:val="95A5A6"/>
+        </w:rPr>
+        <w:t xml:space="preserve">of </w:t>
+      </w:r>
+      <w:r>
+        <w:rPr>
+          <w:color w:val="95A5A6"/>
+        </w:rPr>
+        <w:t>0x50</w:t>
+      </w:r>
+    </w:p>
+    <w:p>
+      <w:pPr>
+        <w:jc w:val="left"/>
+        <w:rPr>
+          <w:rFonts w:ascii="Consolas" w:hAnsi="Consolas"/>
+        </w:rPr>
+      </w:pPr>
+      <w:r>
+        <w:br w:type="page"/>
+      </w:r>
+    </w:p>
+    <w:p>
+      <w:pPr>
+        <w:pStyle w:val="Heading2"/>
+      </w:pPr>
+      <w:proofErr w:type="gramStart"/>
+      <w:r>
+        <w:lastRenderedPageBreak/>
+        <w:t>b</w:t>
+      </w:r>
+      <w:r>
+        <w:t>egin</w:t>
+      </w:r>
+      <w:r>
+        <w:t>(</w:t>
+      </w:r>
+      <w:proofErr w:type="gramEnd"/>
+      <w:r>
+        <w:t>)</w:t>
+      </w:r>
+    </w:p>
+    <w:p/>
+    <w:p>
+      <w:pPr>
+        <w:pStyle w:val="Subtitle"/>
+      </w:pPr>
+      <w:r>
+        <w:t>Description</w:t>
+      </w:r>
+    </w:p>
+    <w:p>
+      <w:r>
+        <w:t>This function starts the ISC in run mode, confirming that setup is complete. It defines the sensor</w:t>
+      </w:r>
+      <w:r>
+        <w:t xml:space="preserve"> </w:t>
+      </w:r>
+      <w:r>
+        <w:t>board that is attached.</w:t>
+      </w:r>
+    </w:p>
+    <w:p/>
+    <w:p>
+      <w:pPr>
+        <w:pStyle w:val="Subtitle"/>
+      </w:pPr>
+      <w:r>
+        <w:t>Syntax</w:t>
+      </w:r>
+    </w:p>
+    <w:p>
+      <w:pPr>
+        <w:pStyle w:val="Technical"/>
+        <w:jc w:val="center"/>
+      </w:pPr>
+      <w:r>
+        <w:rPr>
+          <w:color w:val="00979C"/>
+        </w:rPr>
+        <w:t xml:space="preserve">void </w:t>
+      </w:r>
+      <w:proofErr w:type="gramStart"/>
+      <w:r>
+        <w:rPr>
+          <w:color w:val="D35400"/>
+        </w:rPr>
+        <w:t>begin</w:t>
+      </w:r>
+      <w:r>
+        <w:t>(</w:t>
+      </w:r>
+      <w:proofErr w:type="gramEnd"/>
+      <w:r>
+        <w:rPr>
+          <w:color w:val="00979C"/>
+        </w:rPr>
+        <w:t xml:space="preserve">uint8_t </w:t>
       </w:r>
       <w:proofErr w:type="spellStart"/>
       <w:r>
-        <w:t>ie</w:t>
+        <w:t>boardType</w:t>
       </w:r>
       <w:proofErr w:type="spellEnd"/>
       <w:r>
-        <w:t>. 2 when a 2-byte value is to be read).</w:t>
-      </w:r>
-    </w:p>
-    <w:p>
-      <w:r>
-        <w:t>Function Definition</w:t>
+        <w:t>);</w:t>
+      </w:r>
+    </w:p>
+    <w:p>
+      <w:pPr>
+        <w:pStyle w:val="Technical"/>
+      </w:pPr>
+    </w:p>
+    <w:p>
+      <w:pPr>
+        <w:pStyle w:val="Subtitle"/>
+      </w:pPr>
+      <w:r>
+        <w:t>Parameters</w:t>
+      </w:r>
+    </w:p>
+    <w:p>
+      <w:pPr>
+        <w:ind w:firstLine="720"/>
+      </w:pPr>
+      <w:proofErr w:type="spellStart"/>
+      <w:r>
+        <w:rPr>
+          <w:rFonts w:ascii="Consolas" w:hAnsi="Consolas"/>
+        </w:rPr>
+        <w:t>boardType</w:t>
+      </w:r>
+      <w:proofErr w:type="spellEnd"/>
+      <w:r>
+        <w:tab/>
+      </w:r>
+      <w:r>
+        <w:t>Type of sensor board connected to the ISC</w:t>
+      </w:r>
+      <w:r>
+        <w:t>:</w:t>
+      </w:r>
+    </w:p>
+    <w:p>
+      <w:pPr>
+        <w:pStyle w:val="Technical"/>
+        <w:spacing w:after="0"/>
+        <w:ind w:left="1440"/>
+      </w:pPr>
+      <w:proofErr w:type="spellStart"/>
+      <w:r>
+        <w:rPr>
+          <w:color w:val="57C3D9"/>
+        </w:rPr>
+        <w:t>basicLineSensor</w:t>
+      </w:r>
+      <w:proofErr w:type="spellEnd"/>
+      <w:r>
+        <w:tab/>
+      </w:r>
+      <w:r>
+        <w:tab/>
+        <w:t>UKMARS Basic Line Sensor Board</w:t>
+      </w:r>
+    </w:p>
+    <w:p>
+      <w:pPr>
+        <w:pStyle w:val="Technical"/>
+        <w:spacing w:after="0"/>
+        <w:ind w:left="720" w:firstLine="720"/>
+      </w:pPr>
+      <w:proofErr w:type="spellStart"/>
+      <w:r>
+        <w:rPr>
+          <w:color w:val="57C3D9"/>
+        </w:rPr>
+        <w:t>basicWallSensor</w:t>
+      </w:r>
+      <w:proofErr w:type="spellEnd"/>
+      <w:r>
+        <w:tab/>
+      </w:r>
+      <w:r>
+        <w:tab/>
+        <w:t>UKMARS Basic Wall follower Board</w:t>
+      </w:r>
+    </w:p>
+    <w:p>
+      <w:pPr>
+        <w:pStyle w:val="Technical"/>
+        <w:spacing w:after="0"/>
+        <w:ind w:left="720" w:firstLine="720"/>
+      </w:pPr>
+      <w:proofErr w:type="spellStart"/>
+      <w:r>
+        <w:rPr>
+          <w:color w:val="57C3D9"/>
+        </w:rPr>
+        <w:t>spLineSensor</w:t>
+      </w:r>
+      <w:proofErr w:type="spellEnd"/>
+      <w:r>
+        <w:tab/>
+      </w:r>
+      <w:r>
+        <w:tab/>
+        <w:t>Line Sensor board by S. Pithouse</w:t>
+      </w:r>
+    </w:p>
+    <w:p>
+      <w:pPr>
+        <w:pStyle w:val="Technical"/>
+        <w:ind w:left="720" w:firstLine="720"/>
+      </w:pPr>
+      <w:proofErr w:type="spellStart"/>
+      <w:r>
+        <w:rPr>
+          <w:color w:val="57C3D9"/>
+        </w:rPr>
+        <w:t>customBoard</w:t>
+      </w:r>
+      <w:proofErr w:type="spellEnd"/>
+      <w:r>
+        <w:rPr>
+          <w:color w:val="57C3D9"/>
+        </w:rPr>
+        <w:tab/>
+      </w:r>
+      <w:r>
+        <w:rPr>
+          <w:color w:val="57C3D9"/>
+        </w:rPr>
+        <w:tab/>
+      </w:r>
+      <w:r>
+        <w:rPr>
+          <w:color w:val="57C3D9"/>
+        </w:rPr>
+        <w:tab/>
+      </w:r>
+      <w:r>
+        <w:t>Undefined board</w:t>
+      </w:r>
+    </w:p>
+    <w:p>
+      <w:pPr>
+        <w:pStyle w:val="Technical"/>
+        <w:rPr>
+          <w:color w:val="57C3D9"/>
+        </w:rPr>
+      </w:pPr>
+    </w:p>
+    <w:p>
+      <w:pPr>
+        <w:pStyle w:val="Subtitle"/>
+      </w:pPr>
+      <w:r>
+        <w:t>Returns</w:t>
+      </w:r>
+    </w:p>
+    <w:p>
+      <w:r>
+        <w:t>N/A</w:t>
+      </w:r>
+    </w:p>
+    <w:p/>
+    <w:p>
+      <w:pPr>
+        <w:pStyle w:val="Subtitle"/>
+      </w:pPr>
+      <w:r>
+        <w:t>Example</w:t>
       </w:r>
     </w:p>
     <w:p>
@@ -319,28 +1213,362 @@
         <w:pStyle w:val="Technical"/>
         <w:jc w:val="center"/>
       </w:pPr>
-      <w:r>
+      <w:proofErr w:type="spellStart"/>
+      <w:r>
+        <w:t>Isc.</w:t>
+      </w:r>
+      <w:r>
+        <w:rPr>
+          <w:color w:val="D35400"/>
+        </w:rPr>
+        <w:t>begin</w:t>
+      </w:r>
+      <w:proofErr w:type="spellEnd"/>
+      <w:r>
+        <w:t>(</w:t>
+      </w:r>
+      <w:proofErr w:type="spellStart"/>
+      <w:r>
+        <w:t>basicLineSensor</w:t>
+      </w:r>
+      <w:proofErr w:type="spellEnd"/>
+      <w:r>
+        <w:t>);</w:t>
+      </w:r>
+      <w:r>
+        <w:rPr>
+          <w:color w:val="95A5A6"/>
+        </w:rPr>
+        <w:t xml:space="preserve"> </w:t>
+      </w:r>
+      <w:r>
+        <w:rPr>
+          <w:color w:val="95A5A6"/>
+        </w:rPr>
+        <w:t xml:space="preserve">//Start </w:t>
+      </w:r>
+      <w:r>
+        <w:rPr>
+          <w:color w:val="95A5A6"/>
+        </w:rPr>
+        <w:t xml:space="preserve">with </w:t>
+      </w:r>
+      <w:r>
+        <w:rPr>
+          <w:color w:val="95A5A6"/>
+        </w:rPr>
+        <w:t>Basic Line sensor</w:t>
+      </w:r>
+      <w:r>
+        <w:rPr>
+          <w:color w:val="95A5A6"/>
+        </w:rPr>
+        <w:t xml:space="preserve"> </w:t>
+      </w:r>
+      <w:proofErr w:type="gramStart"/>
+      <w:r>
+        <w:rPr>
+          <w:color w:val="95A5A6"/>
+        </w:rPr>
+        <w:t>attached</w:t>
+      </w:r>
+      <w:proofErr w:type="gramEnd"/>
+    </w:p>
+    <w:p>
+      <w:pPr>
+        <w:jc w:val="left"/>
+        <w:rPr>
+          <w:rFonts w:ascii="Consolas" w:hAnsi="Consolas"/>
+        </w:rPr>
+      </w:pPr>
+      <w:r>
+        <w:br w:type="page"/>
+      </w:r>
+    </w:p>
+    <w:p>
+      <w:pPr>
+        <w:pStyle w:val="Heading2"/>
+      </w:pPr>
+      <w:proofErr w:type="spellStart"/>
+      <w:proofErr w:type="gramStart"/>
+      <w:r>
+        <w:lastRenderedPageBreak/>
+        <w:t>s</w:t>
+      </w:r>
+      <w:r>
+        <w:t>canTime</w:t>
+      </w:r>
+      <w:proofErr w:type="spellEnd"/>
+      <w:r>
+        <w:t>(</w:t>
+      </w:r>
+      <w:proofErr w:type="gramEnd"/>
+      <w:r>
+        <w:t>)</w:t>
+      </w:r>
+    </w:p>
+    <w:p/>
+    <w:p>
+      <w:pPr>
+        <w:pStyle w:val="Subtitle"/>
+      </w:pPr>
+      <w:r>
+        <w:t>Description</w:t>
+      </w:r>
+    </w:p>
+    <w:p>
+      <w:r>
+        <w:t>This function returns the most recent time taken for the ISC to complete a full cycle. The units are µs.</w:t>
+      </w:r>
+    </w:p>
+    <w:p>
+      <w:pPr>
+        <w:pStyle w:val="Subtitle"/>
+      </w:pPr>
+    </w:p>
+    <w:p>
+      <w:pPr>
+        <w:pStyle w:val="Subtitle"/>
+      </w:pPr>
+      <w:r>
+        <w:t>Syntax</w:t>
+      </w:r>
+    </w:p>
+    <w:p>
+      <w:pPr>
+        <w:pStyle w:val="Technical"/>
+        <w:jc w:val="center"/>
+      </w:pPr>
+      <w:r>
+        <w:rPr>
+          <w:color w:val="00979C"/>
+        </w:rPr>
         <w:t xml:space="preserve">int </w:t>
       </w:r>
-      <w:proofErr w:type="gramStart"/>
-      <w:r>
-        <w:t>read(</w:t>
-      </w:r>
-      <w:proofErr w:type="gramEnd"/>
-      <w:r>
+      <w:proofErr w:type="spellStart"/>
+      <w:proofErr w:type="gramStart"/>
+      <w:r>
+        <w:rPr>
+          <w:color w:val="D35400"/>
+        </w:rPr>
+        <w:t>scanTime</w:t>
+      </w:r>
+      <w:proofErr w:type="spellEnd"/>
+      <w:r>
+        <w:t>(</w:t>
+      </w:r>
+      <w:proofErr w:type="gramEnd"/>
+      <w:r>
+        <w:t>);</w:t>
+      </w:r>
+    </w:p>
+    <w:p>
+      <w:pPr>
+        <w:pStyle w:val="Technical"/>
+      </w:pPr>
+    </w:p>
+    <w:p>
+      <w:pPr>
+        <w:pStyle w:val="Subtitle"/>
+      </w:pPr>
+      <w:r>
+        <w:t>Parameters</w:t>
+      </w:r>
+    </w:p>
+    <w:p>
+      <w:r>
+        <w:tab/>
+        <w:t>N/A</w:t>
+      </w:r>
+    </w:p>
+    <w:p/>
+    <w:p>
+      <w:pPr>
+        <w:pStyle w:val="Subtitle"/>
+      </w:pPr>
+      <w:r>
+        <w:t>Returns</w:t>
+      </w:r>
+    </w:p>
+    <w:p>
+      <w:r>
+        <w:tab/>
+        <w:t>Most recent time taken for the ISC to complete a full cycle (µs).</w:t>
+      </w:r>
+    </w:p>
+    <w:p/>
+    <w:p>
+      <w:pPr>
+        <w:pStyle w:val="Subtitle"/>
+      </w:pPr>
+      <w:r>
+        <w:t>Example</w:t>
+      </w:r>
+    </w:p>
+    <w:p>
+      <w:pPr>
+        <w:pStyle w:val="Technical"/>
+        <w:jc w:val="center"/>
+      </w:pPr>
+      <w:r>
+        <w:rPr>
+          <w:color w:val="00979C"/>
+        </w:rPr>
+        <w:t xml:space="preserve">int </w:t>
+      </w:r>
+      <w:proofErr w:type="spellStart"/>
+      <w:r>
+        <w:t>myTime</w:t>
+      </w:r>
+      <w:proofErr w:type="spellEnd"/>
+      <w:r>
+        <w:t xml:space="preserve"> = </w:t>
+      </w:r>
+      <w:proofErr w:type="spellStart"/>
+      <w:r>
+        <w:t>I</w:t>
+      </w:r>
+      <w:r>
+        <w:t>sc.</w:t>
+      </w:r>
+      <w:r>
+        <w:rPr>
+          <w:color w:val="D35400"/>
+        </w:rPr>
+        <w:t>scanTime</w:t>
+      </w:r>
+      <w:proofErr w:type="spellEnd"/>
+      <w:r>
+        <w:t>();</w:t>
+      </w:r>
+      <w:r>
+        <w:tab/>
+      </w:r>
+      <w:r>
+        <w:rPr>
+          <w:color w:val="95A5A6"/>
+        </w:rPr>
+        <w:t xml:space="preserve">//Store most recent scan time in </w:t>
+      </w:r>
+      <w:proofErr w:type="spellStart"/>
+      <w:r>
+        <w:rPr>
+          <w:color w:val="95A5A6"/>
+        </w:rPr>
+        <w:t>myTime</w:t>
+      </w:r>
+      <w:proofErr w:type="spellEnd"/>
+    </w:p>
+    <w:p>
+      <w:pPr>
+        <w:jc w:val="left"/>
+      </w:pPr>
+      <w:r>
+        <w:br w:type="page"/>
+      </w:r>
+    </w:p>
+    <w:p>
+      <w:pPr>
+        <w:pStyle w:val="Heading2"/>
+      </w:pPr>
+      <w:proofErr w:type="spellStart"/>
+      <w:proofErr w:type="gramStart"/>
+      <w:r>
+        <w:lastRenderedPageBreak/>
+        <w:t>s</w:t>
+      </w:r>
+      <w:r>
+        <w:t>etThreshold</w:t>
+      </w:r>
+      <w:proofErr w:type="spellEnd"/>
+      <w:r>
+        <w:t>(</w:t>
+      </w:r>
+      <w:proofErr w:type="gramEnd"/>
+      <w:r>
+        <w:t>)</w:t>
+      </w:r>
+    </w:p>
+    <w:p/>
+    <w:p>
+      <w:pPr>
+        <w:pStyle w:val="Subtitle"/>
+      </w:pPr>
+      <w:r>
+        <w:t>Description</w:t>
+      </w:r>
+    </w:p>
+    <w:p>
+      <w:pPr>
+        <w:jc w:val="left"/>
+      </w:pPr>
+      <w:r>
+        <w:t>This function allows the sensor threshold to be set for a specific sensor</w:t>
+      </w:r>
+      <w:r>
+        <w:t>.</w:t>
+      </w:r>
+    </w:p>
+    <w:p>
+      <w:pPr>
+        <w:pStyle w:val="Subtitle"/>
+      </w:pPr>
+    </w:p>
+    <w:p>
+      <w:pPr>
+        <w:pStyle w:val="Subtitle"/>
+      </w:pPr>
+      <w:r>
+        <w:t>Syntax</w:t>
+      </w:r>
+    </w:p>
+    <w:p>
+      <w:pPr>
+        <w:pStyle w:val="Technical"/>
+        <w:jc w:val="center"/>
+      </w:pPr>
+      <w:r>
+        <w:rPr>
+          <w:color w:val="00979C"/>
+        </w:rPr>
+        <w:t xml:space="preserve">void </w:t>
+      </w:r>
+      <w:proofErr w:type="spellStart"/>
+      <w:proofErr w:type="gramStart"/>
+      <w:r>
+        <w:rPr>
+          <w:color w:val="D35400"/>
+        </w:rPr>
+        <w:t>setThreshold</w:t>
+      </w:r>
+      <w:proofErr w:type="spellEnd"/>
+      <w:r>
+        <w:t>(</w:t>
+      </w:r>
+      <w:proofErr w:type="gramEnd"/>
+      <w:r>
+        <w:rPr>
+          <w:color w:val="00979C"/>
+        </w:rPr>
         <w:t xml:space="preserve">uint8_t </w:t>
       </w:r>
       <w:proofErr w:type="spellStart"/>
       <w:r>
-        <w:t>regAddr</w:t>
+        <w:t>sens</w:t>
       </w:r>
       <w:proofErr w:type="spellEnd"/>
       <w:r>
-        <w:t xml:space="preserve">, uint16_t </w:t>
+        <w:t xml:space="preserve">, </w:t>
+      </w:r>
+      <w:r>
+        <w:rPr>
+          <w:color w:val="00979C"/>
+        </w:rPr>
+        <w:t xml:space="preserve">uint16_t </w:t>
       </w:r>
       <w:proofErr w:type="spellStart"/>
       <w:r>
-        <w:t>numVals</w:t>
+        <w:t>threshVal</w:t>
       </w:r>
       <w:proofErr w:type="spellEnd"/>
       <w:r>
@@ -348,8 +1576,247 @@
       </w:r>
     </w:p>
     <w:p>
-      <w:r>
-        <w:t>Example:</w:t>
+      <w:pPr>
+        <w:pStyle w:val="Technical"/>
+      </w:pPr>
+    </w:p>
+    <w:p>
+      <w:pPr>
+        <w:pStyle w:val="Subtitle"/>
+      </w:pPr>
+      <w:r>
+        <w:t>Parameters</w:t>
+      </w:r>
+    </w:p>
+    <w:p>
+      <w:r>
+        <w:tab/>
+        <w:t>Sensor</w:t>
+      </w:r>
+    </w:p>
+    <w:p>
+      <w:pPr>
+        <w:spacing w:after="0"/>
+      </w:pPr>
+      <w:r>
+        <w:tab/>
+      </w:r>
+      <w:r>
+        <w:tab/>
+      </w:r>
+      <w:r>
+        <w:rPr>
+          <w:rFonts w:ascii="Consolas" w:hAnsi="Consolas"/>
+          <w:color w:val="57C3D9"/>
+        </w:rPr>
+        <w:t>SENSOR0</w:t>
+      </w:r>
+      <w:r>
+        <w:tab/>
+        <w:t>S</w:t>
+      </w:r>
+      <w:r>
+        <w:t xml:space="preserve">ee diagram in </w:t>
+      </w:r>
+      <w:proofErr w:type="gramStart"/>
+      <w:r>
+        <w:t>Section ??</w:t>
+      </w:r>
+      <w:proofErr w:type="gramEnd"/>
+      <w:r>
+        <w:t xml:space="preserve"> – A0 on Sensor Board</w:t>
+      </w:r>
+    </w:p>
+    <w:p>
+      <w:pPr>
+        <w:spacing w:after="0"/>
+      </w:pPr>
+      <w:r>
+        <w:tab/>
+      </w:r>
+      <w:r>
+        <w:tab/>
+      </w:r>
+      <w:r>
+        <w:rPr>
+          <w:rFonts w:ascii="Consolas" w:hAnsi="Consolas"/>
+          <w:color w:val="57C3D9"/>
+        </w:rPr>
+        <w:t>SENSOR1</w:t>
+      </w:r>
+      <w:r>
+        <w:tab/>
+        <w:t xml:space="preserve">See diagram in </w:t>
+      </w:r>
+      <w:proofErr w:type="gramStart"/>
+      <w:r>
+        <w:t>Section ??</w:t>
+      </w:r>
+      <w:proofErr w:type="gramEnd"/>
+      <w:r>
+        <w:t xml:space="preserve"> – A0 on Sensor Board</w:t>
+      </w:r>
+    </w:p>
+    <w:p>
+      <w:pPr>
+        <w:spacing w:after="0"/>
+      </w:pPr>
+      <w:r>
+        <w:tab/>
+      </w:r>
+      <w:r>
+        <w:tab/>
+      </w:r>
+      <w:r>
+        <w:rPr>
+          <w:rFonts w:ascii="Consolas" w:hAnsi="Consolas"/>
+          <w:color w:val="57C3D9"/>
+        </w:rPr>
+        <w:t>SENSOR2</w:t>
+      </w:r>
+      <w:r>
+        <w:rPr>
+          <w:color w:val="57C3D9"/>
+        </w:rPr>
+        <w:t xml:space="preserve"> </w:t>
+      </w:r>
+      <w:r>
+        <w:tab/>
+        <w:t xml:space="preserve">See diagram in </w:t>
+      </w:r>
+      <w:proofErr w:type="gramStart"/>
+      <w:r>
+        <w:t>Section ??</w:t>
+      </w:r>
+      <w:proofErr w:type="gramEnd"/>
+      <w:r>
+        <w:t xml:space="preserve"> – A0 on Sensor Board</w:t>
+      </w:r>
+    </w:p>
+    <w:p>
+      <w:pPr>
+        <w:spacing w:after="0"/>
+      </w:pPr>
+      <w:r>
+        <w:tab/>
+      </w:r>
+      <w:r>
+        <w:tab/>
+      </w:r>
+      <w:r>
+        <w:rPr>
+          <w:rFonts w:ascii="Consolas" w:hAnsi="Consolas"/>
+          <w:color w:val="57C3D9"/>
+        </w:rPr>
+        <w:t>SENSOR3</w:t>
+      </w:r>
+      <w:r>
+        <w:rPr>
+          <w:color w:val="57C3D9"/>
+        </w:rPr>
+        <w:t xml:space="preserve"> </w:t>
+      </w:r>
+      <w:r>
+        <w:tab/>
+        <w:t xml:space="preserve">See diagram in </w:t>
+      </w:r>
+      <w:proofErr w:type="gramStart"/>
+      <w:r>
+        <w:t>Section ??</w:t>
+      </w:r>
+      <w:proofErr w:type="gramEnd"/>
+      <w:r>
+        <w:t xml:space="preserve"> – A0 on Sensor Board</w:t>
+      </w:r>
+    </w:p>
+    <w:p>
+      <w:r>
+        <w:tab/>
+      </w:r>
+      <w:r>
+        <w:tab/>
+      </w:r>
+      <w:r>
+        <w:rPr>
+          <w:rFonts w:ascii="Consolas" w:hAnsi="Consolas"/>
+          <w:color w:val="57C3D9"/>
+        </w:rPr>
+        <w:t>SENSOR4</w:t>
+      </w:r>
+      <w:r>
+        <w:rPr>
+          <w:color w:val="57C3D9"/>
+        </w:rPr>
+        <w:t xml:space="preserve"> </w:t>
+      </w:r>
+      <w:r>
+        <w:tab/>
+        <w:t xml:space="preserve">See diagram in </w:t>
+      </w:r>
+      <w:proofErr w:type="gramStart"/>
+      <w:r>
+        <w:t>Section ??</w:t>
+      </w:r>
+      <w:proofErr w:type="gramEnd"/>
+      <w:r>
+        <w:t xml:space="preserve"> – A0 on Sensor Board</w:t>
+      </w:r>
+    </w:p>
+    <w:p>
+      <w:pPr>
+        <w:spacing w:after="0"/>
+      </w:pPr>
+      <w:r>
+        <w:tab/>
+      </w:r>
+      <w:proofErr w:type="spellStart"/>
+      <w:r>
+        <w:t>threshVal</w:t>
+      </w:r>
+      <w:proofErr w:type="spellEnd"/>
+    </w:p>
+    <w:p>
+      <w:pPr>
+        <w:spacing w:after="0"/>
+      </w:pPr>
+      <w:r>
+        <w:tab/>
+      </w:r>
+      <w:r>
+        <w:tab/>
+        <w:t>Value between 0 – 1024</w:t>
+      </w:r>
+    </w:p>
+    <w:p>
+      <w:pPr>
+        <w:spacing w:after="0"/>
+      </w:pPr>
+    </w:p>
+    <w:p>
+      <w:pPr>
+        <w:pStyle w:val="Subtitle"/>
+      </w:pPr>
+      <w:r>
+        <w:t>Returns</w:t>
+      </w:r>
+    </w:p>
+    <w:p>
+      <w:r>
+        <w:tab/>
+        <w:t>N/A</w:t>
+      </w:r>
+    </w:p>
+    <w:p>
+      <w:pPr>
+        <w:pStyle w:val="Subtitle"/>
+      </w:pPr>
+    </w:p>
+    <w:p>
+      <w:pPr>
+        <w:pStyle w:val="Subtitle"/>
+      </w:pPr>
+      <w:r>
+        <w:t>Example</w:t>
       </w:r>
     </w:p>
     <w:p>
@@ -357,624 +1824,445 @@
         <w:pStyle w:val="Technical"/>
         <w:jc w:val="center"/>
       </w:pPr>
-      <w:r>
-        <w:t>i</w:t>
-      </w:r>
-      <w:r>
-        <w:t xml:space="preserve">nt </w:t>
-      </w:r>
       <w:proofErr w:type="spellStart"/>
       <w:r>
-        <w:t>timeTaken</w:t>
+        <w:t>I</w:t>
+      </w:r>
+      <w:r>
+        <w:t>sc.</w:t>
+      </w:r>
+      <w:r>
+        <w:rPr>
+          <w:color w:val="D35400"/>
+        </w:rPr>
+        <w:t>setThreshold</w:t>
       </w:r>
       <w:proofErr w:type="spellEnd"/>
       <w:r>
+        <w:t>(</w:t>
+      </w:r>
+      <w:r>
+        <w:rPr>
+          <w:color w:val="57C3D9"/>
+        </w:rPr>
+        <w:t>SENSOR0</w:t>
+      </w:r>
+      <w:r>
+        <w:t>, 500</w:t>
+      </w:r>
+      <w:proofErr w:type="gramStart"/>
+      <w:r>
+        <w:t>);</w:t>
+      </w:r>
+      <w:proofErr w:type="gramEnd"/>
+    </w:p>
+    <w:p>
+      <w:pPr>
+        <w:jc w:val="left"/>
+      </w:pPr>
+      <w:r>
+        <w:br w:type="page"/>
+      </w:r>
+    </w:p>
+    <w:p>
+      <w:pPr>
+        <w:pStyle w:val="Heading2"/>
+      </w:pPr>
+      <w:proofErr w:type="spellStart"/>
+      <w:proofErr w:type="gramStart"/>
+      <w:r>
+        <w:lastRenderedPageBreak/>
+        <w:t>getVal</w:t>
+      </w:r>
+      <w:proofErr w:type="spellEnd"/>
+      <w:r>
+        <w:t>(</w:t>
+      </w:r>
+      <w:proofErr w:type="gramEnd"/>
+      <w:r>
+        <w:t>)</w:t>
+      </w:r>
+    </w:p>
+    <w:p>
+      <w:pPr>
+        <w:pStyle w:val="Subtitle"/>
+      </w:pPr>
+    </w:p>
+    <w:p>
+      <w:pPr>
+        <w:pStyle w:val="Subtitle"/>
+      </w:pPr>
+      <w:r>
+        <w:t>Description</w:t>
+      </w:r>
+    </w:p>
+    <w:p>
+      <w:r>
+        <w:t>This function returns the most recent sensor value for the specified sensor.</w:t>
+      </w:r>
+    </w:p>
+    <w:p>
+      <w:pPr>
+        <w:pStyle w:val="Subtitle"/>
+      </w:pPr>
+    </w:p>
+    <w:p>
+      <w:pPr>
+        <w:pStyle w:val="Subtitle"/>
+      </w:pPr>
+      <w:r>
+        <w:t>Syntax</w:t>
+      </w:r>
+    </w:p>
+    <w:p>
+      <w:pPr>
+        <w:pStyle w:val="Technical"/>
+        <w:jc w:val="center"/>
+      </w:pPr>
+      <w:r>
+        <w:rPr>
+          <w:color w:val="00979C"/>
+        </w:rPr>
+        <w:t xml:space="preserve">int </w:t>
+      </w:r>
+      <w:proofErr w:type="spellStart"/>
+      <w:proofErr w:type="gramStart"/>
+      <w:r>
+        <w:rPr>
+          <w:color w:val="D35400"/>
+        </w:rPr>
+        <w:t>getVal</w:t>
+      </w:r>
+      <w:proofErr w:type="spellEnd"/>
+      <w:r>
+        <w:t>(</w:t>
+      </w:r>
+      <w:proofErr w:type="gramEnd"/>
+      <w:r>
+        <w:rPr>
+          <w:color w:val="00979C"/>
+        </w:rPr>
+        <w:t xml:space="preserve">uint8_t </w:t>
+      </w:r>
+      <w:r>
+        <w:t>sensor);</w:t>
+      </w:r>
+    </w:p>
+    <w:p>
+      <w:pPr>
+        <w:pStyle w:val="Subtitle"/>
+      </w:pPr>
+    </w:p>
+    <w:p>
+      <w:pPr>
+        <w:pStyle w:val="Subtitle"/>
+      </w:pPr>
+      <w:r>
+        <w:t>Parameters</w:t>
+      </w:r>
+    </w:p>
+    <w:p>
+      <w:r>
+        <w:tab/>
+      </w:r>
+      <w:r>
+        <w:t>Sensor</w:t>
+      </w:r>
+    </w:p>
+    <w:p>
+      <w:pPr>
+        <w:spacing w:after="0"/>
+      </w:pPr>
+      <w:r>
+        <w:tab/>
+      </w:r>
+      <w:r>
+        <w:tab/>
+      </w:r>
+      <w:r>
+        <w:rPr>
+          <w:rFonts w:ascii="Consolas" w:hAnsi="Consolas"/>
+          <w:color w:val="57C3D9"/>
+        </w:rPr>
+        <w:t>SENSOR0</w:t>
+      </w:r>
+      <w:r>
+        <w:tab/>
+        <w:t xml:space="preserve">See diagram in </w:t>
+      </w:r>
+      <w:proofErr w:type="gramStart"/>
+      <w:r>
+        <w:t>Section ??</w:t>
+      </w:r>
+      <w:proofErr w:type="gramEnd"/>
+      <w:r>
+        <w:t xml:space="preserve"> – </w:t>
+      </w:r>
+      <w:r>
+        <w:t>‘</w:t>
+      </w:r>
+      <w:r>
+        <w:t>A0</w:t>
+      </w:r>
+      <w:r>
+        <w:t>’</w:t>
+      </w:r>
+      <w:r>
+        <w:t xml:space="preserve"> on Sensor Board</w:t>
+      </w:r>
+    </w:p>
+    <w:p>
+      <w:pPr>
+        <w:spacing w:after="0"/>
+      </w:pPr>
+      <w:r>
+        <w:tab/>
+      </w:r>
+      <w:r>
+        <w:tab/>
+      </w:r>
+      <w:r>
+        <w:rPr>
+          <w:rFonts w:ascii="Consolas" w:hAnsi="Consolas"/>
+          <w:color w:val="57C3D9"/>
+        </w:rPr>
+        <w:t>SENSOR1</w:t>
+      </w:r>
+      <w:r>
+        <w:tab/>
+        <w:t xml:space="preserve">See diagram in </w:t>
+      </w:r>
+      <w:proofErr w:type="gramStart"/>
+      <w:r>
+        <w:t>Section ??</w:t>
+      </w:r>
+      <w:proofErr w:type="gramEnd"/>
+      <w:r>
+        <w:t xml:space="preserve"> – </w:t>
+      </w:r>
+      <w:r>
+        <w:t>‘</w:t>
+      </w:r>
+      <w:r>
+        <w:t>A</w:t>
+      </w:r>
+      <w:r>
+        <w:t>1’</w:t>
+      </w:r>
+      <w:r>
+        <w:t xml:space="preserve"> on Sensor Board</w:t>
+      </w:r>
+    </w:p>
+    <w:p>
+      <w:pPr>
+        <w:spacing w:after="0"/>
+      </w:pPr>
+      <w:r>
+        <w:tab/>
+      </w:r>
+      <w:r>
+        <w:tab/>
+      </w:r>
+      <w:r>
+        <w:rPr>
+          <w:rFonts w:ascii="Consolas" w:hAnsi="Consolas"/>
+          <w:color w:val="57C3D9"/>
+        </w:rPr>
+        <w:t>SENSOR2</w:t>
+      </w:r>
+      <w:r>
+        <w:rPr>
+          <w:color w:val="57C3D9"/>
+        </w:rPr>
+        <w:t xml:space="preserve"> </w:t>
+      </w:r>
+      <w:r>
+        <w:tab/>
+        <w:t xml:space="preserve">See diagram in </w:t>
+      </w:r>
+      <w:proofErr w:type="gramStart"/>
+      <w:r>
+        <w:t>Section ??</w:t>
+      </w:r>
+      <w:proofErr w:type="gramEnd"/>
+      <w:r>
+        <w:t xml:space="preserve"> – </w:t>
+      </w:r>
+      <w:r>
+        <w:t>‘</w:t>
+      </w:r>
+      <w:r>
+        <w:t>A</w:t>
+      </w:r>
+      <w:r>
+        <w:t>2’</w:t>
+      </w:r>
+      <w:r>
+        <w:t xml:space="preserve"> on Sensor Board</w:t>
+      </w:r>
+    </w:p>
+    <w:p>
+      <w:pPr>
+        <w:spacing w:after="0"/>
+      </w:pPr>
+      <w:r>
+        <w:tab/>
+      </w:r>
+      <w:r>
+        <w:tab/>
+      </w:r>
+      <w:r>
+        <w:rPr>
+          <w:rFonts w:ascii="Consolas" w:hAnsi="Consolas"/>
+          <w:color w:val="57C3D9"/>
+        </w:rPr>
+        <w:t>SENSOR3</w:t>
+      </w:r>
+      <w:r>
+        <w:rPr>
+          <w:color w:val="57C3D9"/>
+        </w:rPr>
+        <w:t xml:space="preserve"> </w:t>
+      </w:r>
+      <w:r>
+        <w:tab/>
+        <w:t xml:space="preserve">See diagram in </w:t>
+      </w:r>
+      <w:proofErr w:type="gramStart"/>
+      <w:r>
+        <w:t>Section ??</w:t>
+      </w:r>
+      <w:proofErr w:type="gramEnd"/>
+      <w:r>
+        <w:t xml:space="preserve"> – </w:t>
+      </w:r>
+      <w:r>
+        <w:t>‘</w:t>
+      </w:r>
+      <w:r>
+        <w:t>A</w:t>
+      </w:r>
+      <w:r>
+        <w:t>3’</w:t>
+      </w:r>
+      <w:r>
+        <w:t xml:space="preserve"> on Sensor Board</w:t>
+      </w:r>
+    </w:p>
+    <w:p>
+      <w:r>
+        <w:tab/>
+      </w:r>
+      <w:r>
+        <w:tab/>
+      </w:r>
+      <w:r>
+        <w:rPr>
+          <w:rFonts w:ascii="Consolas" w:hAnsi="Consolas"/>
+          <w:color w:val="57C3D9"/>
+        </w:rPr>
+        <w:t>SENSOR4</w:t>
+      </w:r>
+      <w:r>
+        <w:rPr>
+          <w:color w:val="57C3D9"/>
+        </w:rPr>
+        <w:t xml:space="preserve"> </w:t>
+      </w:r>
+      <w:r>
+        <w:tab/>
+        <w:t xml:space="preserve">See diagram in </w:t>
+      </w:r>
+      <w:proofErr w:type="gramStart"/>
+      <w:r>
+        <w:t>Section ??</w:t>
+      </w:r>
+      <w:proofErr w:type="gramEnd"/>
+      <w:r>
+        <w:t xml:space="preserve"> – </w:t>
+      </w:r>
+      <w:r>
+        <w:t>‘</w:t>
+      </w:r>
+      <w:r>
+        <w:t>A</w:t>
+      </w:r>
+      <w:r>
+        <w:t>4’</w:t>
+      </w:r>
+      <w:r>
+        <w:t xml:space="preserve"> on Sensor Board</w:t>
+      </w:r>
+    </w:p>
+    <w:p>
+      <w:r>
+        <w:tab/>
+      </w:r>
+    </w:p>
+    <w:p>
+      <w:pPr>
+        <w:pStyle w:val="Subtitle"/>
+      </w:pPr>
+      <w:r>
+        <w:t>Returns</w:t>
+      </w:r>
+    </w:p>
+    <w:p>
+      <w:r>
+        <w:tab/>
+        <w:t>Value of specified sensor</w:t>
+      </w:r>
+    </w:p>
+    <w:p/>
+    <w:p>
+      <w:pPr>
+        <w:pStyle w:val="Subtitle"/>
+      </w:pPr>
+      <w:r>
+        <w:t>Example</w:t>
+      </w:r>
+    </w:p>
+    <w:p>
+      <w:pPr>
+        <w:pStyle w:val="Technical"/>
+        <w:jc w:val="center"/>
+      </w:pPr>
+      <w:proofErr w:type="spellStart"/>
+      <w:r>
+        <w:t>leftSensor</w:t>
+      </w:r>
+      <w:proofErr w:type="spellEnd"/>
+      <w:r>
         <w:t xml:space="preserve"> = </w:t>
       </w:r>
       <w:proofErr w:type="spellStart"/>
       <w:r>
-        <w:t>Isc.read</w:t>
+        <w:t>I</w:t>
+      </w:r>
+      <w:r>
+        <w:t>sc.</w:t>
+      </w:r>
+      <w:r>
+        <w:rPr>
+          <w:color w:val="D35400"/>
+        </w:rPr>
+        <w:t>getVal</w:t>
       </w:r>
       <w:proofErr w:type="spellEnd"/>
       <w:r>
-        <w:t xml:space="preserve">(SCANTIME, </w:t>
-      </w:r>
-      <w:proofErr w:type="gramStart"/>
-      <w:r>
-        <w:t>1)</w:t>
-      </w:r>
-      <w:r>
-        <w:t>;/</w:t>
-      </w:r>
-      <w:proofErr w:type="gramEnd"/>
-      <w:r>
-        <w:t>/Read 1 byte at address SCANTIME</w:t>
-      </w:r>
-    </w:p>
-    <w:p>
-      <w:pPr>
-        <w:pStyle w:val="Subtitle"/>
-      </w:pPr>
-    </w:p>
-    <w:p>
-      <w:pPr>
-        <w:pStyle w:val="Heading2"/>
-      </w:pPr>
-      <w:r>
-        <w:t>Write</w:t>
-      </w:r>
-    </w:p>
-    <w:p>
-      <w:r>
-        <w:t xml:space="preserve">This function writes an 8 bit or 16bit value to the given address. The </w:t>
-      </w:r>
-      <w:proofErr w:type="spellStart"/>
-      <w:r>
-        <w:t>numVals</w:t>
-      </w:r>
-      <w:proofErr w:type="spellEnd"/>
-      <w:r>
-        <w:t xml:space="preserve"> may be 1 or 2, for the number of consecutive registers the value is to overwrite (</w:t>
-      </w:r>
-      <w:proofErr w:type="spellStart"/>
-      <w:r>
-        <w:t>ie</w:t>
-      </w:r>
-      <w:proofErr w:type="spellEnd"/>
-      <w:r>
-        <w:t>. 2 when a 2-byte value is to be written).</w:t>
-      </w:r>
-    </w:p>
-    <w:p>
-      <w:r>
-        <w:t>Function Definition</w:t>
-      </w:r>
-    </w:p>
-    <w:p>
-      <w:pPr>
-        <w:pStyle w:val="Technical"/>
-      </w:pPr>
-      <w:r>
-        <w:t xml:space="preserve">        void </w:t>
-      </w:r>
-      <w:proofErr w:type="gramStart"/>
-      <w:r>
-        <w:t>write(</w:t>
-      </w:r>
-      <w:proofErr w:type="gramEnd"/>
-      <w:r>
-        <w:t xml:space="preserve">uint8_t </w:t>
-      </w:r>
-      <w:proofErr w:type="spellStart"/>
-      <w:r>
-        <w:t>regAddr</w:t>
-      </w:r>
-      <w:proofErr w:type="spellEnd"/>
-      <w:r>
-        <w:t xml:space="preserve">, uint16_t data, uint8_t </w:t>
-      </w:r>
-      <w:proofErr w:type="spellStart"/>
-      <w:r>
-        <w:t>numVals</w:t>
-      </w:r>
-      <w:proofErr w:type="spellEnd"/>
+        <w:t>(</w:t>
+      </w:r>
+      <w:r>
+        <w:rPr>
+          <w:color w:val="57C3D9"/>
+        </w:rPr>
+        <w:t>SENSOR0</w:t>
+      </w:r>
+      <w:proofErr w:type="gramStart"/>
       <w:r>
         <w:t>);</w:t>
       </w:r>
-    </w:p>
-    <w:p>
-      <w:pPr>
-        <w:jc w:val="left"/>
-      </w:pPr>
-      <w:r>
-        <w:t>Example:</w:t>
-      </w:r>
-    </w:p>
-    <w:p>
-      <w:pPr>
-        <w:pStyle w:val="Technical"/>
-        <w:jc w:val="center"/>
-      </w:pPr>
-      <w:proofErr w:type="spellStart"/>
-      <w:r>
-        <w:t>Isc.write</w:t>
-      </w:r>
-      <w:proofErr w:type="spellEnd"/>
-      <w:r>
-        <w:t>(SENS0THRSH, 500, 2);</w:t>
-      </w:r>
-      <w:r>
-        <w:tab/>
-        <w:t xml:space="preserve">//Write the value 500 across two bytes for the Sensor 0 </w:t>
-      </w:r>
-      <w:proofErr w:type="gramStart"/>
-      <w:r>
-        <w:t>Threshold</w:t>
-      </w:r>
-      <w:proofErr w:type="gramEnd"/>
-    </w:p>
-    <w:p>
-      <w:pPr>
-        <w:pStyle w:val="Subtitle"/>
-      </w:pPr>
-    </w:p>
-    <w:p>
-      <w:pPr>
-        <w:pStyle w:val="Heading2"/>
-      </w:pPr>
-      <w:r>
-        <w:t>Reset</w:t>
-      </w:r>
-    </w:p>
-    <w:p>
-      <w:pPr>
-        <w:jc w:val="left"/>
-      </w:pPr>
-      <w:r>
-        <w:t xml:space="preserve">This function returns the ISC to the reset state, allowing the setup to be started </w:t>
-      </w:r>
-      <w:proofErr w:type="gramStart"/>
-      <w:r>
-        <w:t>again</w:t>
-      </w:r>
-      <w:proofErr w:type="gramEnd"/>
-      <w:r>
-        <w:t xml:space="preserve">       </w:t>
-      </w:r>
-    </w:p>
-    <w:p>
-      <w:pPr>
-        <w:jc w:val="left"/>
-      </w:pPr>
-      <w:r>
-        <w:t>Function Definition</w:t>
-      </w:r>
-      <w:r>
-        <w:t xml:space="preserve"> </w:t>
-      </w:r>
-    </w:p>
-    <w:p>
-      <w:pPr>
-        <w:pStyle w:val="Technical"/>
-        <w:jc w:val="center"/>
-      </w:pPr>
-      <w:r>
-        <w:t xml:space="preserve">void </w:t>
-      </w:r>
-      <w:proofErr w:type="gramStart"/>
-      <w:r>
-        <w:t>reset(</w:t>
-      </w:r>
-      <w:proofErr w:type="gramEnd"/>
-      <w:r>
-        <w:t>uint8_t address);</w:t>
-      </w:r>
-    </w:p>
-    <w:p>
-      <w:pPr>
-        <w:jc w:val="left"/>
-      </w:pPr>
-      <w:r>
-        <w:t>Example:</w:t>
-      </w:r>
-    </w:p>
-    <w:p>
-      <w:pPr>
-        <w:pStyle w:val="Technical"/>
-        <w:jc w:val="center"/>
-      </w:pPr>
-      <w:r>
-        <w:t>Reset(0x50);</w:t>
-      </w:r>
-      <w:r>
-        <w:tab/>
-        <w:t>//Reset ISC with I2C (7-bit) Address 0x50</w:t>
-      </w:r>
-    </w:p>
-    <w:p>
-      <w:pPr>
-        <w:pStyle w:val="Heading2"/>
-      </w:pPr>
-      <w:r>
-        <w:t>Begin</w:t>
-      </w:r>
-    </w:p>
-    <w:p>
-      <w:r>
-        <w:t xml:space="preserve">This function starts the ISC in run mode, confirming that setup is complete. It defines the </w:t>
-      </w:r>
-      <w:proofErr w:type="spellStart"/>
-      <w:r>
-        <w:t>sensorboard</w:t>
-      </w:r>
-      <w:proofErr w:type="spellEnd"/>
-      <w:r>
-        <w:t xml:space="preserve"> that is attached.</w:t>
-      </w:r>
-    </w:p>
-    <w:p>
-      <w:r>
-        <w:t>Function Definition</w:t>
-      </w:r>
-    </w:p>
-    <w:p>
-      <w:pPr>
-        <w:pStyle w:val="Technical"/>
-        <w:jc w:val="center"/>
-      </w:pPr>
-      <w:r>
-        <w:t xml:space="preserve">void </w:t>
-      </w:r>
-      <w:proofErr w:type="gramStart"/>
-      <w:r>
-        <w:t>begin(</w:t>
-      </w:r>
-      <w:proofErr w:type="gramEnd"/>
-      <w:r>
-        <w:t xml:space="preserve">uint8_t </w:t>
-      </w:r>
-      <w:proofErr w:type="spellStart"/>
-      <w:r>
-        <w:t>boardType</w:t>
-      </w:r>
-      <w:proofErr w:type="spellEnd"/>
-      <w:r>
-        <w:t>);</w:t>
-      </w:r>
-    </w:p>
-    <w:p>
-      <w:r>
-        <w:t>Keywords:</w:t>
-      </w:r>
-    </w:p>
-    <w:p>
-      <w:pPr>
-        <w:pStyle w:val="Technical"/>
-        <w:ind w:firstLine="720"/>
-      </w:pPr>
-      <w:proofErr w:type="spellStart"/>
-      <w:r>
-        <w:t>basicLineSensor</w:t>
-      </w:r>
-      <w:proofErr w:type="spellEnd"/>
-      <w:r>
-        <w:tab/>
-      </w:r>
-      <w:r>
-        <w:tab/>
-        <w:t>UKMARS Basic Line Sensor Board</w:t>
-      </w:r>
-    </w:p>
-    <w:p>
-      <w:pPr>
-        <w:pStyle w:val="Technical"/>
-        <w:ind w:firstLine="720"/>
-      </w:pPr>
-      <w:proofErr w:type="spellStart"/>
-      <w:r>
-        <w:t>basicWallSensor</w:t>
-      </w:r>
-      <w:proofErr w:type="spellEnd"/>
-      <w:r>
-        <w:tab/>
-      </w:r>
-      <w:r>
-        <w:tab/>
-        <w:t>UKMARS Basic Wall follower Board</w:t>
-      </w:r>
-    </w:p>
-    <w:p>
-      <w:pPr>
-        <w:pStyle w:val="Technical"/>
-        <w:ind w:firstLine="720"/>
-      </w:pPr>
-      <w:proofErr w:type="spellStart"/>
-      <w:r>
-        <w:lastRenderedPageBreak/>
-        <w:t>spLineSensor</w:t>
-      </w:r>
-      <w:proofErr w:type="spellEnd"/>
-      <w:r>
-        <w:tab/>
-      </w:r>
-      <w:r>
-        <w:tab/>
-        <w:t xml:space="preserve">Line Sensor board developed by S. </w:t>
-      </w:r>
-      <w:proofErr w:type="gramStart"/>
-      <w:r>
-        <w:t>Pithouse</w:t>
-      </w:r>
-      <w:proofErr w:type="gramEnd"/>
-    </w:p>
-    <w:p>
-      <w:r>
-        <w:t>Example:</w:t>
-      </w:r>
-    </w:p>
-    <w:p>
-      <w:pPr>
-        <w:pStyle w:val="Technical"/>
-        <w:jc w:val="center"/>
-      </w:pPr>
-      <w:proofErr w:type="spellStart"/>
-      <w:r>
-        <w:t>Isc.begin</w:t>
-      </w:r>
-      <w:proofErr w:type="spellEnd"/>
-      <w:r>
-        <w:t>(1);</w:t>
-      </w:r>
-      <w:r>
-        <w:tab/>
-        <w:t xml:space="preserve">//Start run mode, Basic Line sensor board is </w:t>
-      </w:r>
-      <w:proofErr w:type="gramStart"/>
-      <w:r>
-        <w:t>attached</w:t>
-      </w:r>
-      <w:proofErr w:type="gramEnd"/>
-    </w:p>
-    <w:p>
-      <w:pPr>
-        <w:pStyle w:val="Technical"/>
-      </w:pPr>
-    </w:p>
-    <w:p>
-      <w:pPr>
-        <w:pStyle w:val="Technical"/>
-      </w:pPr>
-    </w:p>
-    <w:p>
-      <w:pPr>
-        <w:pStyle w:val="Heading2"/>
-      </w:pPr>
-      <w:proofErr w:type="spellStart"/>
-      <w:r>
-        <w:t>ScanTime</w:t>
-      </w:r>
-      <w:proofErr w:type="spellEnd"/>
-    </w:p>
-    <w:p>
-      <w:r>
-        <w:t>This function returns the most recent time taken for the ISC to complete a full cycle. The units are µs.</w:t>
-      </w:r>
-    </w:p>
-    <w:p>
-      <w:r>
-        <w:t>Function Definition</w:t>
-      </w:r>
-    </w:p>
-    <w:p>
-      <w:pPr>
-        <w:pStyle w:val="Technical"/>
-        <w:jc w:val="center"/>
-      </w:pPr>
-      <w:r>
-        <w:t xml:space="preserve">int </w:t>
-      </w:r>
-      <w:proofErr w:type="spellStart"/>
-      <w:proofErr w:type="gramStart"/>
-      <w:r>
-        <w:t>scanTime</w:t>
-      </w:r>
-      <w:proofErr w:type="spellEnd"/>
-      <w:r>
-        <w:t>(</w:t>
-      </w:r>
-      <w:proofErr w:type="gramEnd"/>
-      <w:r>
-        <w:t>);</w:t>
-      </w:r>
-    </w:p>
-    <w:p>
-      <w:pPr>
-        <w:jc w:val="left"/>
-      </w:pPr>
-      <w:r>
-        <w:t>Example:</w:t>
-      </w:r>
-    </w:p>
-    <w:p>
-      <w:pPr>
-        <w:pStyle w:val="Technical"/>
-        <w:jc w:val="center"/>
-      </w:pPr>
-      <w:r>
-        <w:t xml:space="preserve">int </w:t>
-      </w:r>
-      <w:proofErr w:type="spellStart"/>
-      <w:r>
-        <w:t>myTime</w:t>
-      </w:r>
-      <w:proofErr w:type="spellEnd"/>
-      <w:r>
-        <w:t xml:space="preserve"> = </w:t>
-      </w:r>
-      <w:proofErr w:type="spellStart"/>
-      <w:proofErr w:type="gramStart"/>
-      <w:r>
-        <w:t>isc.scanTime</w:t>
-      </w:r>
-      <w:proofErr w:type="spellEnd"/>
-      <w:proofErr w:type="gramEnd"/>
-      <w:r>
-        <w:t>();</w:t>
-      </w:r>
-      <w:r>
-        <w:tab/>
-        <w:t xml:space="preserve">//Store most recent scan time in </w:t>
-      </w:r>
-      <w:proofErr w:type="spellStart"/>
-      <w:r>
-        <w:t>myTime</w:t>
-      </w:r>
-      <w:proofErr w:type="spellEnd"/>
-    </w:p>
-    <w:p>
-      <w:pPr>
-        <w:jc w:val="left"/>
-      </w:pPr>
-    </w:p>
-    <w:p>
-      <w:pPr>
-        <w:pStyle w:val="Heading2"/>
-      </w:pPr>
-      <w:proofErr w:type="spellStart"/>
-      <w:r>
-        <w:t>SetThreshold</w:t>
-      </w:r>
-      <w:proofErr w:type="spellEnd"/>
-    </w:p>
-    <w:p>
-      <w:pPr>
-        <w:jc w:val="left"/>
-      </w:pPr>
-      <w:r>
-        <w:t>This function allows the sensor threshold to be set for a specific sensor</w:t>
-      </w:r>
-      <w:r>
-        <w:t>.</w:t>
-      </w:r>
-    </w:p>
-    <w:p>
-      <w:pPr>
-        <w:jc w:val="left"/>
-      </w:pPr>
-      <w:r>
-        <w:t>Function Definition</w:t>
-      </w:r>
-    </w:p>
-    <w:p>
-      <w:pPr>
-        <w:pStyle w:val="Technical"/>
-        <w:jc w:val="center"/>
-      </w:pPr>
-      <w:r>
-        <w:t xml:space="preserve">void </w:t>
-      </w:r>
-      <w:proofErr w:type="spellStart"/>
-      <w:proofErr w:type="gramStart"/>
-      <w:r>
-        <w:t>setThreshold</w:t>
-      </w:r>
-      <w:proofErr w:type="spellEnd"/>
-      <w:r>
-        <w:t>(</w:t>
-      </w:r>
-      <w:proofErr w:type="gramEnd"/>
-      <w:r>
-        <w:t xml:space="preserve">uint8_t </w:t>
-      </w:r>
-      <w:proofErr w:type="spellStart"/>
-      <w:r>
-        <w:t>sens</w:t>
-      </w:r>
-      <w:proofErr w:type="spellEnd"/>
-      <w:r>
-        <w:t xml:space="preserve">, uint16_t </w:t>
-      </w:r>
-      <w:proofErr w:type="spellStart"/>
-      <w:r>
-        <w:t>threshVal</w:t>
-      </w:r>
-      <w:proofErr w:type="spellEnd"/>
-      <w:r>
-        <w:t>);</w:t>
-      </w:r>
-    </w:p>
-    <w:p>
-      <w:pPr>
-        <w:jc w:val="left"/>
-      </w:pPr>
-      <w:r>
-        <w:t>Example</w:t>
-      </w:r>
-    </w:p>
-    <w:p>
-      <w:pPr>
-        <w:pStyle w:val="Technical"/>
-        <w:jc w:val="center"/>
-      </w:pPr>
-      <w:proofErr w:type="spellStart"/>
-      <w:proofErr w:type="gramStart"/>
-      <w:r>
-        <w:t>isc.setThreshold</w:t>
-      </w:r>
-      <w:proofErr w:type="spellEnd"/>
-      <w:proofErr w:type="gramEnd"/>
-      <w:r>
-        <w:t>(SENSOR0, 500);</w:t>
-      </w:r>
-    </w:p>
-    <w:p>
-      <w:pPr>
-        <w:jc w:val="left"/>
-      </w:pPr>
-    </w:p>
-    <w:p>
-      <w:pPr>
-        <w:pStyle w:val="Heading2"/>
-      </w:pPr>
-      <w:r>
-        <w:t>Sensor</w:t>
-      </w:r>
-    </w:p>
-    <w:p>
-      <w:r>
-        <w:t>This function returns the most recent sensor value for the specified sensor.</w:t>
-      </w:r>
-    </w:p>
-    <w:p>
-      <w:r>
-        <w:t>Function Definition</w:t>
-      </w:r>
-    </w:p>
-    <w:p>
-      <w:pPr>
-        <w:pStyle w:val="Technical"/>
-        <w:jc w:val="center"/>
-      </w:pPr>
-      <w:r>
-        <w:t xml:space="preserve">int </w:t>
-      </w:r>
-      <w:proofErr w:type="gramStart"/>
-      <w:r>
-        <w:t>sensor(</w:t>
-      </w:r>
-      <w:proofErr w:type="gramEnd"/>
-      <w:r>
-        <w:t>uint8_t sensor);</w:t>
-      </w:r>
-    </w:p>
-    <w:p>
-      <w:r>
-        <w:t>Example</w:t>
-      </w:r>
-    </w:p>
-    <w:p>
-      <w:pPr>
-        <w:pStyle w:val="Technical"/>
-        <w:jc w:val="center"/>
-      </w:pPr>
-      <w:proofErr w:type="spellStart"/>
-      <w:r>
-        <w:t>leftSensor</w:t>
-      </w:r>
-      <w:proofErr w:type="spellEnd"/>
-      <w:r>
-        <w:t xml:space="preserve"> = </w:t>
-      </w:r>
-      <w:proofErr w:type="spellStart"/>
-      <w:proofErr w:type="gramStart"/>
-      <w:r>
-        <w:t>isc.sensor</w:t>
-      </w:r>
-      <w:proofErr w:type="spellEnd"/>
-      <w:proofErr w:type="gramEnd"/>
-      <w:r>
-        <w:t>(SENSOR0);</w:t>
-      </w:r>
+      <w:proofErr w:type="gramEnd"/>
     </w:p>
     <w:p/>
     <w:p>
@@ -994,9 +2282,31 @@
       <w:pPr>
         <w:pStyle w:val="Heading2"/>
       </w:pPr>
+      <w:proofErr w:type="spellStart"/>
+      <w:proofErr w:type="gramStart"/>
       <w:r>
         <w:lastRenderedPageBreak/>
-        <w:t>LED Mode</w:t>
+        <w:t>led</w:t>
+      </w:r>
+      <w:r>
+        <w:t>Mode</w:t>
+      </w:r>
+      <w:proofErr w:type="spellEnd"/>
+      <w:r>
+        <w:t>(</w:t>
+      </w:r>
+      <w:proofErr w:type="gramEnd"/>
+      <w:r>
+        <w:t>)</w:t>
+      </w:r>
+    </w:p>
+    <w:p/>
+    <w:p>
+      <w:pPr>
+        <w:pStyle w:val="Subtitle"/>
+      </w:pPr>
+      <w:r>
+        <w:t>Description</w:t>
       </w:r>
     </w:p>
     <w:p>
@@ -1004,9 +2314,13 @@
         <w:t>This function controls the Indicator LED function</w:t>
       </w:r>
     </w:p>
-    <w:p>
-      <w:r>
-        <w:t>Function Definition:</w:t>
+    <w:p/>
+    <w:p>
+      <w:pPr>
+        <w:pStyle w:val="Subtitle"/>
+      </w:pPr>
+      <w:r>
+        <w:t>Syntax</w:t>
       </w:r>
     </w:p>
     <w:p>
@@ -1015,12 +2329,336 @@
         <w:jc w:val="center"/>
       </w:pPr>
       <w:r>
+        <w:rPr>
+          <w:color w:val="D35400"/>
+        </w:rPr>
+        <w:t>void</w:t>
+      </w:r>
+      <w:r>
+        <w:t xml:space="preserve"> </w:t>
+      </w:r>
+      <w:proofErr w:type="spellStart"/>
+      <w:proofErr w:type="gramStart"/>
+      <w:r>
+        <w:t>ledMode</w:t>
+      </w:r>
+      <w:proofErr w:type="spellEnd"/>
+      <w:r>
+        <w:t>(</w:t>
+      </w:r>
+      <w:proofErr w:type="gramEnd"/>
+      <w:r>
+        <w:rPr>
+          <w:color w:val="00979C"/>
+        </w:rPr>
+        <w:t xml:space="preserve">uint8_t </w:t>
+      </w:r>
+      <w:r>
+        <w:t>mode);</w:t>
+      </w:r>
+    </w:p>
+    <w:p>
+      <w:pPr>
+        <w:pStyle w:val="Technical"/>
+      </w:pPr>
+    </w:p>
+    <w:p>
+      <w:pPr>
+        <w:pStyle w:val="Subtitle"/>
+      </w:pPr>
+      <w:r>
+        <w:t>Parameters</w:t>
+      </w:r>
+    </w:p>
+    <w:p>
+      <w:r>
+        <w:tab/>
+      </w:r>
+      <w:r>
+        <w:t>m</w:t>
+      </w:r>
+      <w:r>
+        <w:t>ode</w:t>
+      </w:r>
+    </w:p>
+    <w:p>
+      <w:pPr>
+        <w:spacing w:after="0"/>
+        <w:ind w:left="720" w:firstLine="720"/>
+      </w:pPr>
+      <w:r>
+        <w:rPr>
+          <w:rStyle w:val="keywordChar"/>
+          <w:color w:val="57C3D9"/>
+        </w:rPr>
+        <w:t>MASTERCTRL</w:t>
+      </w:r>
+      <w:r>
+        <w:tab/>
+      </w:r>
+      <w:r>
+        <w:tab/>
+        <w:t xml:space="preserve">MCU has </w:t>
+      </w:r>
+      <w:proofErr w:type="gramStart"/>
+      <w:r>
+        <w:t>control</w:t>
+      </w:r>
+      <w:proofErr w:type="gramEnd"/>
+    </w:p>
+    <w:p>
+      <w:pPr>
+        <w:spacing w:after="0"/>
+        <w:ind w:left="720" w:firstLine="720"/>
+      </w:pPr>
+      <w:r>
+        <w:rPr>
+          <w:rStyle w:val="keywordChar"/>
+          <w:color w:val="57C3D9"/>
+        </w:rPr>
+        <w:t>FREQOUT</w:t>
+      </w:r>
+      <w:r>
+        <w:tab/>
+      </w:r>
+      <w:r>
+        <w:tab/>
+        <w:t>Scan frequency output on LEDs</w:t>
+      </w:r>
+    </w:p>
+    <w:p>
+      <w:pPr>
+        <w:spacing w:after="0"/>
+        <w:ind w:left="720" w:firstLine="720"/>
+      </w:pPr>
+      <w:r>
+        <w:rPr>
+          <w:rStyle w:val="keywordChar"/>
+          <w:color w:val="57C3D9"/>
+        </w:rPr>
+        <w:t>LEDOFF</w:t>
+      </w:r>
+      <w:r>
+        <w:tab/>
+      </w:r>
+      <w:r>
+        <w:tab/>
+        <w:t>Turn LEDs off</w:t>
+      </w:r>
+    </w:p>
+    <w:p>
+      <w:pPr>
+        <w:spacing w:after="0"/>
+        <w:ind w:left="720" w:firstLine="720"/>
+      </w:pPr>
+      <w:r>
+        <w:rPr>
+          <w:rStyle w:val="keywordChar"/>
+          <w:color w:val="57C3D9"/>
+        </w:rPr>
+        <w:t>LEDBRDCTRL</w:t>
+      </w:r>
+      <w:r>
+        <w:tab/>
+      </w:r>
+      <w:r>
+        <w:tab/>
+        <w:t xml:space="preserve">Allow board specific LED </w:t>
+      </w:r>
+      <w:proofErr w:type="gramStart"/>
+      <w:r>
+        <w:t>control</w:t>
+      </w:r>
+      <w:proofErr w:type="gramEnd"/>
+    </w:p>
+    <w:p>
+      <w:pPr>
+        <w:spacing w:after="0"/>
+        <w:ind w:left="720" w:firstLine="720"/>
+      </w:pPr>
+      <w:r>
+        <w:rPr>
+          <w:rStyle w:val="keywordChar"/>
+          <w:color w:val="57C3D9"/>
+        </w:rPr>
+        <w:t>FASTBLINK</w:t>
+      </w:r>
+      <w:r>
+        <w:tab/>
+      </w:r>
+      <w:r>
+        <w:tab/>
+        <w:t xml:space="preserve">Start LEDS blinking </w:t>
+      </w:r>
+      <w:proofErr w:type="gramStart"/>
+      <w:r>
+        <w:t>fast</w:t>
+      </w:r>
+      <w:proofErr w:type="gramEnd"/>
+    </w:p>
+    <w:p>
+      <w:pPr>
+        <w:ind w:left="720" w:firstLine="720"/>
+      </w:pPr>
+      <w:r>
+        <w:rPr>
+          <w:rStyle w:val="keywordChar"/>
+          <w:color w:val="57C3D9"/>
+        </w:rPr>
+        <w:t>SLOWBLINK</w:t>
+      </w:r>
+      <w:r>
+        <w:tab/>
+      </w:r>
+      <w:r>
+        <w:tab/>
+        <w:t xml:space="preserve">Start LEDs blinking </w:t>
+      </w:r>
+      <w:proofErr w:type="gramStart"/>
+      <w:r>
+        <w:t>slowly</w:t>
+      </w:r>
+      <w:proofErr w:type="gramEnd"/>
+    </w:p>
+    <w:p/>
+    <w:p>
+      <w:pPr>
+        <w:pStyle w:val="Subtitle"/>
+      </w:pPr>
+      <w:r>
+        <w:t>Returns</w:t>
+      </w:r>
+    </w:p>
+    <w:p>
+      <w:pPr>
+        <w:ind w:firstLine="720"/>
+      </w:pPr>
+      <w:r>
+        <w:t>N/A</w:t>
+      </w:r>
+    </w:p>
+    <w:p/>
+    <w:p>
+      <w:pPr>
+        <w:pStyle w:val="Subtitle"/>
+      </w:pPr>
+      <w:r>
+        <w:t>Example</w:t>
+      </w:r>
+    </w:p>
+    <w:p>
+      <w:pPr>
+        <w:pStyle w:val="Technical"/>
+        <w:jc w:val="center"/>
+      </w:pPr>
+      <w:proofErr w:type="spellStart"/>
+      <w:r>
+        <w:t>Isc.</w:t>
+      </w:r>
+      <w:r>
+        <w:rPr>
+          <w:color w:val="D35400"/>
+        </w:rPr>
+        <w:t>ledMode</w:t>
+      </w:r>
+      <w:proofErr w:type="spellEnd"/>
+      <w:r>
+        <w:t>(</w:t>
+      </w:r>
+      <w:r>
+        <w:rPr>
+          <w:color w:val="57C3D9"/>
+        </w:rPr>
+        <w:t>FASTBLINK</w:t>
+      </w:r>
+      <w:proofErr w:type="gramStart"/>
+      <w:r>
+        <w:t>);</w:t>
+      </w:r>
+      <w:proofErr w:type="gramEnd"/>
+    </w:p>
+    <w:p>
+      <w:pPr>
+        <w:jc w:val="left"/>
+        <w:rPr>
+          <w:rFonts w:ascii="Consolas" w:hAnsi="Consolas"/>
+        </w:rPr>
+      </w:pPr>
+      <w:r>
+        <w:br w:type="page"/>
+      </w:r>
+    </w:p>
+    <w:p>
+      <w:pPr>
+        <w:pStyle w:val="Heading2"/>
+      </w:pPr>
+      <w:proofErr w:type="spellStart"/>
+      <w:proofErr w:type="gramStart"/>
+      <w:r>
+        <w:lastRenderedPageBreak/>
+        <w:t>setLeftLED</w:t>
+      </w:r>
+      <w:proofErr w:type="spellEnd"/>
+      <w:r>
+        <w:t>(</w:t>
+      </w:r>
+      <w:proofErr w:type="gramEnd"/>
+      <w:r>
+        <w:t>)</w:t>
+      </w:r>
+    </w:p>
+    <w:p/>
+    <w:p>
+      <w:pPr>
+        <w:pStyle w:val="Subtitle"/>
+      </w:pPr>
+      <w:r>
+        <w:t>Description</w:t>
+      </w:r>
+    </w:p>
+    <w:p>
+      <w:r>
+        <w:t>This function controls the Indicator LED function</w:t>
+      </w:r>
+      <w:r>
+        <w:t xml:space="preserve">. Reads current led state, sets into Master control </w:t>
+      </w:r>
+      <w:proofErr w:type="gramStart"/>
+      <w:r>
+        <w:t>mode</w:t>
+      </w:r>
+      <w:proofErr w:type="gramEnd"/>
+      <w:r>
+        <w:t xml:space="preserve"> and turns Left LED on.</w:t>
+      </w:r>
+    </w:p>
+    <w:p/>
+    <w:p>
+      <w:pPr>
+        <w:pStyle w:val="Subtitle"/>
+      </w:pPr>
+      <w:r>
+        <w:t>Syntax</w:t>
+      </w:r>
+    </w:p>
+    <w:p>
+      <w:pPr>
+        <w:pStyle w:val="Technical"/>
+        <w:jc w:val="center"/>
+      </w:pPr>
+      <w:r>
+        <w:rPr>
+          <w:color w:val="00979C"/>
+        </w:rPr>
         <w:t xml:space="preserve">void </w:t>
       </w:r>
       <w:proofErr w:type="spellStart"/>
       <w:proofErr w:type="gramStart"/>
       <w:r>
-        <w:t>ledMode</w:t>
+        <w:rPr>
+          <w:color w:val="D35400"/>
+        </w:rPr>
+        <w:t>setLeftLED</w:t>
       </w:r>
       <w:proofErr w:type="spellEnd"/>
       <w:r>
@@ -1028,133 +2666,204 @@
       </w:r>
       <w:proofErr w:type="gramEnd"/>
       <w:r>
-        <w:t>uint8_t mode);</w:t>
-      </w:r>
-    </w:p>
-    <w:p>
-      <w:r>
-        <w:t>Keywords:</w:t>
-      </w:r>
-    </w:p>
-    <w:p>
-      <w:pPr>
-        <w:ind w:firstLine="720"/>
-      </w:pPr>
-      <w:r>
-        <w:t>MASTERCTRL</w:t>
-      </w:r>
-      <w:r>
-        <w:tab/>
-      </w:r>
-      <w:r>
-        <w:tab/>
-        <w:t xml:space="preserve">MCU has </w:t>
-      </w:r>
-      <w:proofErr w:type="gramStart"/>
-      <w:r>
-        <w:t>control</w:t>
-      </w:r>
-      <w:proofErr w:type="gramEnd"/>
-    </w:p>
-    <w:p>
-      <w:pPr>
-        <w:ind w:firstLine="720"/>
-      </w:pPr>
-      <w:r>
-        <w:t>FREQOUT</w:t>
-      </w:r>
-      <w:r>
-        <w:tab/>
-      </w:r>
-      <w:r>
-        <w:tab/>
-        <w:t>Scan frequency output on LEDs</w:t>
-      </w:r>
-    </w:p>
-    <w:p>
-      <w:pPr>
-        <w:ind w:firstLine="720"/>
-      </w:pPr>
-      <w:r>
-        <w:t>LEDOFF</w:t>
-      </w:r>
-      <w:r>
-        <w:tab/>
-      </w:r>
-      <w:r>
-        <w:tab/>
-      </w:r>
-      <w:r>
-        <w:tab/>
-        <w:t>Turn LEDs off</w:t>
-      </w:r>
-    </w:p>
-    <w:p>
-      <w:pPr>
-        <w:ind w:firstLine="720"/>
-      </w:pPr>
-      <w:r>
-        <w:t>LEDBRDCTRL</w:t>
-      </w:r>
-      <w:r>
-        <w:tab/>
-      </w:r>
-      <w:r>
-        <w:tab/>
-        <w:t xml:space="preserve">Allow board specific LED </w:t>
-      </w:r>
-      <w:proofErr w:type="gramStart"/>
-      <w:r>
-        <w:t>control</w:t>
-      </w:r>
-      <w:proofErr w:type="gramEnd"/>
-    </w:p>
-    <w:p>
-      <w:pPr>
-        <w:ind w:firstLine="720"/>
-      </w:pPr>
-      <w:r>
-        <w:t>FASTBLINK</w:t>
-      </w:r>
-      <w:r>
-        <w:tab/>
-      </w:r>
-      <w:r>
-        <w:tab/>
-        <w:t xml:space="preserve">Start LEDS blinking </w:t>
-      </w:r>
-      <w:proofErr w:type="gramStart"/>
-      <w:r>
-        <w:t>fast</w:t>
-      </w:r>
-      <w:proofErr w:type="gramEnd"/>
-    </w:p>
-    <w:p>
-      <w:pPr>
-        <w:ind w:firstLine="720"/>
-      </w:pPr>
-      <w:r>
-        <w:t>SLOWBLINK</w:t>
-      </w:r>
-      <w:r>
-        <w:tab/>
-      </w:r>
-      <w:r>
-        <w:tab/>
-        <w:t xml:space="preserve">Start LEDs blinking </w:t>
-      </w:r>
-      <w:proofErr w:type="gramStart"/>
-      <w:r>
-        <w:t>slowly</w:t>
+        <w:rPr>
+          <w:color w:val="00979C"/>
+        </w:rPr>
+        <w:t xml:space="preserve">uint8_t </w:t>
+      </w:r>
+      <w:r>
+        <w:t>state);</w:t>
+      </w:r>
+    </w:p>
+    <w:p>
+      <w:pPr>
+        <w:pStyle w:val="Subtitle"/>
+      </w:pPr>
+    </w:p>
+    <w:p>
+      <w:pPr>
+        <w:pStyle w:val="Subtitle"/>
+      </w:pPr>
+      <w:r>
+        <w:t>Parameters</w:t>
+      </w:r>
+    </w:p>
+    <w:p>
+      <w:r>
+        <w:tab/>
+        <w:t>state</w:t>
+      </w:r>
+    </w:p>
+    <w:p>
+      <w:pPr>
+        <w:spacing w:after="0"/>
+      </w:pPr>
+      <w:r>
+        <w:tab/>
+      </w:r>
+      <w:r>
+        <w:tab/>
+      </w:r>
+      <w:r>
+        <w:rPr>
+          <w:rStyle w:val="keywordChar"/>
+          <w:color w:val="57C3D9"/>
+        </w:rPr>
+        <w:t>HIGH</w:t>
+      </w:r>
+      <w:r>
+        <w:tab/>
+      </w:r>
+      <w:r>
+        <w:tab/>
+      </w:r>
+      <w:r>
+        <w:t>Turn LED on</w:t>
+      </w:r>
+    </w:p>
+    <w:p>
+      <w:pPr>
+        <w:ind w:left="720" w:firstLine="720"/>
+      </w:pPr>
+      <w:r>
+        <w:rPr>
+          <w:rStyle w:val="keywordChar"/>
+          <w:color w:val="57C3D9"/>
+        </w:rPr>
+        <w:t>LOW</w:t>
+      </w:r>
+      <w:r>
+        <w:tab/>
+      </w:r>
+      <w:r>
+        <w:tab/>
+      </w:r>
+      <w:r>
+        <w:t>Turn LED off</w:t>
+      </w:r>
+    </w:p>
+    <w:p>
+      <w:pPr>
+        <w:pStyle w:val="Subtitle"/>
+      </w:pPr>
+    </w:p>
+    <w:p>
+      <w:pPr>
+        <w:pStyle w:val="Subtitle"/>
+      </w:pPr>
+      <w:r>
+        <w:t>Returns</w:t>
+      </w:r>
+    </w:p>
+    <w:p>
+      <w:r>
+        <w:tab/>
+        <w:t>N/A</w:t>
+      </w:r>
+    </w:p>
+    <w:p/>
+    <w:p>
+      <w:pPr>
+        <w:pStyle w:val="Subtitle"/>
+      </w:pPr>
+      <w:r>
+        <w:t>Example</w:t>
+      </w:r>
+    </w:p>
+    <w:p>
+      <w:pPr>
+        <w:pStyle w:val="Technical"/>
+        <w:jc w:val="center"/>
+      </w:pPr>
+      <w:proofErr w:type="spellStart"/>
+      <w:r>
+        <w:t>Isc.</w:t>
+      </w:r>
+      <w:r>
+        <w:rPr>
+          <w:color w:val="D35400"/>
+        </w:rPr>
+        <w:t>setLeftLED</w:t>
+      </w:r>
+      <w:proofErr w:type="spellEnd"/>
+      <w:r>
+        <w:t>(</w:t>
+      </w:r>
+      <w:r>
+        <w:rPr>
+          <w:color w:val="57C3D9"/>
+        </w:rPr>
+        <w:t>HIGH</w:t>
+      </w:r>
+      <w:proofErr w:type="gramStart"/>
+      <w:r>
+        <w:t>);</w:t>
       </w:r>
       <w:proofErr w:type="gramEnd"/>
     </w:p>
     <w:p>
       <w:pPr>
         <w:jc w:val="left"/>
-      </w:pPr>
-      <w:r>
-        <w:t>Example:</w:t>
+        <w:rPr>
+          <w:rFonts w:ascii="Consolas" w:hAnsi="Consolas"/>
+        </w:rPr>
+      </w:pPr>
+      <w:r>
+        <w:br w:type="page"/>
+      </w:r>
+    </w:p>
+    <w:p>
+      <w:pPr>
+        <w:pStyle w:val="Heading2"/>
+      </w:pPr>
+      <w:proofErr w:type="spellStart"/>
+      <w:proofErr w:type="gramStart"/>
+      <w:r>
+        <w:lastRenderedPageBreak/>
+        <w:t>setRightLED</w:t>
+      </w:r>
+      <w:proofErr w:type="spellEnd"/>
+      <w:r>
+        <w:t>(</w:t>
+      </w:r>
+      <w:proofErr w:type="gramEnd"/>
+      <w:r>
+        <w:t>)</w:t>
+      </w:r>
+    </w:p>
+    <w:p/>
+    <w:p>
+      <w:pPr>
+        <w:pStyle w:val="Subtitle"/>
+      </w:pPr>
+      <w:r>
+        <w:t>Description</w:t>
+      </w:r>
+    </w:p>
+    <w:p>
+      <w:r>
+        <w:t xml:space="preserve">This function controls the Indicator LED function. Reads current led state, sets into Master control </w:t>
+      </w:r>
+      <w:proofErr w:type="gramStart"/>
+      <w:r>
+        <w:t>mode</w:t>
+      </w:r>
+      <w:proofErr w:type="gramEnd"/>
+      <w:r>
+        <w:t xml:space="preserve"> and turns Left LED on.</w:t>
+      </w:r>
+    </w:p>
+    <w:p>
+      <w:pPr>
+        <w:pStyle w:val="Subtitle"/>
+      </w:pPr>
+    </w:p>
+    <w:p>
+      <w:pPr>
+        <w:pStyle w:val="Subtitle"/>
+      </w:pPr>
+      <w:r>
+        <w:t>Syntax</w:t>
       </w:r>
     </w:p>
     <w:p>
@@ -1162,19 +2871,161 @@
         <w:pStyle w:val="Technical"/>
         <w:jc w:val="center"/>
       </w:pPr>
+      <w:r>
+        <w:rPr>
+          <w:color w:val="00979C"/>
+        </w:rPr>
+        <w:t xml:space="preserve">void </w:t>
+      </w:r>
       <w:proofErr w:type="spellStart"/>
-      <w:r>
-        <w:t>Isc.ledMode</w:t>
+      <w:proofErr w:type="gramStart"/>
+      <w:r>
+        <w:rPr>
+          <w:color w:val="D35400"/>
+        </w:rPr>
+        <w:t>setRightLED</w:t>
       </w:r>
       <w:proofErr w:type="spellEnd"/>
       <w:r>
-        <w:t>(2</w:t>
+        <w:t>(</w:t>
+      </w:r>
+      <w:proofErr w:type="gramEnd"/>
+      <w:r>
+        <w:rPr>
+          <w:color w:val="00979C"/>
+        </w:rPr>
+        <w:t xml:space="preserve">uint8_t </w:t>
+      </w:r>
+      <w:r>
+        <w:t>state);</w:t>
+      </w:r>
+    </w:p>
+    <w:p>
+      <w:pPr>
+        <w:pStyle w:val="Technical"/>
+      </w:pPr>
+    </w:p>
+    <w:p>
+      <w:pPr>
+        <w:pStyle w:val="Subtitle"/>
+      </w:pPr>
+      <w:r>
+        <w:t>Parameters</w:t>
+      </w:r>
+    </w:p>
+    <w:p>
+      <w:r>
+        <w:tab/>
+        <w:t>state</w:t>
+      </w:r>
+    </w:p>
+    <w:p>
+      <w:pPr>
+        <w:spacing w:after="0"/>
+        <w:ind w:left="720" w:firstLine="720"/>
+      </w:pPr>
+      <w:r>
+        <w:rPr>
+          <w:rStyle w:val="keywordChar"/>
+          <w:color w:val="57C3D9"/>
+        </w:rPr>
+        <w:t>HIGH</w:t>
+      </w:r>
+      <w:r>
+        <w:tab/>
+      </w:r>
+      <w:r>
+        <w:tab/>
+      </w:r>
+      <w:r>
+        <w:t>Turn LED on</w:t>
+      </w:r>
+    </w:p>
+    <w:p>
+      <w:pPr>
+        <w:ind w:left="720" w:firstLine="720"/>
+      </w:pPr>
+      <w:r>
+        <w:rPr>
+          <w:rStyle w:val="keywordChar"/>
+          <w:color w:val="57C3D9"/>
+        </w:rPr>
+        <w:t>LOW</w:t>
+      </w:r>
+      <w:r>
+        <w:tab/>
+      </w:r>
+      <w:r>
+        <w:tab/>
+      </w:r>
+      <w:r>
+        <w:t>Turn LED off</w:t>
+      </w:r>
+    </w:p>
+    <w:p/>
+    <w:p>
+      <w:pPr>
+        <w:pStyle w:val="Subtitle"/>
+      </w:pPr>
+      <w:r>
+        <w:t>Returns</w:t>
+      </w:r>
+    </w:p>
+    <w:p>
+      <w:r>
+        <w:tab/>
+        <w:t>N/A</w:t>
+      </w:r>
+    </w:p>
+    <w:p/>
+    <w:p>
+      <w:pPr>
+        <w:pStyle w:val="Subtitle"/>
+      </w:pPr>
+      <w:r>
+        <w:t>Example</w:t>
+      </w:r>
+    </w:p>
+    <w:p>
+      <w:pPr>
+        <w:pStyle w:val="Technical"/>
+        <w:jc w:val="center"/>
+      </w:pPr>
+      <w:proofErr w:type="spellStart"/>
+      <w:r>
+        <w:t>Isc.</w:t>
+      </w:r>
+      <w:r>
+        <w:rPr>
+          <w:color w:val="D35400"/>
+        </w:rPr>
+        <w:t>setRightLED</w:t>
+      </w:r>
+      <w:proofErr w:type="spellEnd"/>
+      <w:r>
+        <w:t>(</w:t>
+      </w:r>
+      <w:r>
+        <w:rPr>
+          <w:color w:val="57C3D9"/>
+        </w:rPr>
+        <w:t>HIGH</w:t>
       </w:r>
       <w:proofErr w:type="gramStart"/>
       <w:r>
         <w:t>);</w:t>
       </w:r>
       <w:proofErr w:type="gramEnd"/>
+    </w:p>
+    <w:p>
+      <w:pPr>
+        <w:pStyle w:val="Technical"/>
+      </w:pPr>
+    </w:p>
+    <w:p>
+      <w:pPr>
+        <w:pStyle w:val="Technical"/>
+      </w:pPr>
     </w:p>
     <w:p>
       <w:pPr>
@@ -1185,13 +3036,42 @@
           <w:spacing w:val="15"/>
         </w:rPr>
       </w:pPr>
+      <w:r>
+        <w:rPr>
+          <w:rFonts w:eastAsiaTheme="minorEastAsia"/>
+          <w:b/>
+          <w:spacing w:val="15"/>
+        </w:rPr>
+        <w:br w:type="page"/>
+      </w:r>
     </w:p>
     <w:p>
       <w:pPr>
         <w:pStyle w:val="Heading2"/>
       </w:pPr>
-      <w:r>
-        <w:t>Setup</w:t>
+      <w:proofErr w:type="gramStart"/>
+      <w:r>
+        <w:lastRenderedPageBreak/>
+        <w:t>c</w:t>
+      </w:r>
+      <w:r>
+        <w:t>onfigure</w:t>
+      </w:r>
+      <w:r>
+        <w:t>(</w:t>
+      </w:r>
+      <w:proofErr w:type="gramEnd"/>
+      <w:r>
+        <w:t>)</w:t>
+      </w:r>
+    </w:p>
+    <w:p/>
+    <w:p>
+      <w:pPr>
+        <w:pStyle w:val="Subtitle"/>
+      </w:pPr>
+      <w:r>
+        <w:t>Description</w:t>
       </w:r>
     </w:p>
     <w:p>
@@ -1209,374 +3089,4802 @@
       <w:pPr>
         <w:jc w:val="left"/>
       </w:pPr>
-      <w:r>
-        <w:t>Function Definition</w:t>
-      </w:r>
-    </w:p>
-    <w:p>
-      <w:pPr>
-        <w:pStyle w:val="Technical"/>
+    </w:p>
+    <w:p>
+      <w:pPr>
+        <w:pStyle w:val="Subtitle"/>
+      </w:pPr>
+      <w:r>
+        <w:t>Syntax</w:t>
+      </w:r>
+    </w:p>
+    <w:p>
+      <w:pPr>
+        <w:pStyle w:val="Subtitle"/>
         <w:jc w:val="center"/>
-      </w:pPr>
-      <w:r>
+        <w:rPr>
+          <w:rFonts w:ascii="Consolas" w:eastAsiaTheme="minorHAnsi" w:hAnsi="Consolas"/>
+          <w:b w:val="0"/>
+          <w:spacing w:val="0"/>
+        </w:rPr>
+      </w:pPr>
+      <w:proofErr w:type="spellStart"/>
+      <w:r>
+        <w:rPr>
+          <w:rFonts w:ascii="Consolas" w:eastAsiaTheme="minorHAnsi" w:hAnsi="Consolas"/>
+          <w:b w:val="0"/>
+          <w:spacing w:val="0"/>
+        </w:rPr>
+        <w:t>Isc.</w:t>
+      </w:r>
+      <w:r>
+        <w:rPr>
+          <w:rFonts w:ascii="Consolas" w:eastAsiaTheme="minorHAnsi" w:hAnsi="Consolas"/>
+          <w:b w:val="0"/>
+          <w:color w:val="D35400"/>
+          <w:spacing w:val="0"/>
+        </w:rPr>
+        <w:t>configure</w:t>
+      </w:r>
+      <w:proofErr w:type="spellEnd"/>
+      <w:r>
+        <w:rPr>
+          <w:rFonts w:ascii="Consolas" w:eastAsiaTheme="minorHAnsi" w:hAnsi="Consolas"/>
+          <w:b w:val="0"/>
+          <w:spacing w:val="0"/>
+        </w:rPr>
+        <w:t>(</w:t>
+      </w:r>
+      <w:r>
+        <w:rPr>
+          <w:rFonts w:ascii="Consolas" w:eastAsiaTheme="minorHAnsi" w:hAnsi="Consolas"/>
+          <w:b w:val="0"/>
+          <w:color w:val="00979C"/>
+          <w:spacing w:val="0"/>
+        </w:rPr>
+        <w:t xml:space="preserve">uint8_t </w:t>
+      </w:r>
+      <w:r>
+        <w:rPr>
+          <w:rFonts w:ascii="Consolas" w:eastAsiaTheme="minorHAnsi" w:hAnsi="Consolas"/>
+          <w:b w:val="0"/>
+          <w:spacing w:val="0"/>
+        </w:rPr>
+        <w:t>sensor</w:t>
+      </w:r>
+      <w:r>
+        <w:rPr>
+          <w:rFonts w:ascii="Consolas" w:eastAsiaTheme="minorHAnsi" w:hAnsi="Consolas"/>
+          <w:b w:val="0"/>
+          <w:spacing w:val="0"/>
+        </w:rPr>
+        <w:t xml:space="preserve">, </w:t>
+      </w:r>
+      <w:r>
+        <w:rPr>
+          <w:rFonts w:ascii="Consolas" w:eastAsiaTheme="minorHAnsi" w:hAnsi="Consolas"/>
+          <w:b w:val="0"/>
+          <w:color w:val="00979C"/>
+          <w:spacing w:val="0"/>
+        </w:rPr>
+        <w:t xml:space="preserve">uint8_t </w:t>
+      </w:r>
+      <w:r>
+        <w:rPr>
+          <w:rFonts w:ascii="Consolas" w:eastAsiaTheme="minorHAnsi" w:hAnsi="Consolas"/>
+          <w:b w:val="0"/>
+          <w:spacing w:val="0"/>
+        </w:rPr>
+        <w:t>config</w:t>
+      </w:r>
+      <w:proofErr w:type="gramStart"/>
+      <w:r>
+        <w:rPr>
+          <w:rFonts w:ascii="Consolas" w:eastAsiaTheme="minorHAnsi" w:hAnsi="Consolas"/>
+          <w:b w:val="0"/>
+          <w:spacing w:val="0"/>
+        </w:rPr>
+        <w:t>);</w:t>
+      </w:r>
+      <w:proofErr w:type="gramEnd"/>
+    </w:p>
+    <w:p/>
+    <w:p>
+      <w:pPr>
+        <w:pStyle w:val="Subtitle"/>
+      </w:pPr>
+      <w:r>
+        <w:t>Parameters</w:t>
+      </w:r>
+    </w:p>
+    <w:p>
+      <w:r>
+        <w:tab/>
+        <w:t>sensor</w:t>
+      </w:r>
+    </w:p>
+    <w:p>
+      <w:pPr>
+        <w:spacing w:after="0"/>
+      </w:pPr>
+      <w:r>
+        <w:tab/>
+      </w:r>
+      <w:r>
+        <w:tab/>
+      </w:r>
+      <w:r>
+        <w:rPr>
+          <w:rFonts w:ascii="Consolas" w:hAnsi="Consolas"/>
+          <w:color w:val="57C3D9"/>
+        </w:rPr>
+        <w:t>SENSOR0</w:t>
+      </w:r>
+      <w:r>
+        <w:tab/>
+        <w:t xml:space="preserve">See diagram in </w:t>
+      </w:r>
+      <w:proofErr w:type="gramStart"/>
+      <w:r>
+        <w:t>Section ??</w:t>
+      </w:r>
+      <w:proofErr w:type="gramEnd"/>
+      <w:r>
+        <w:t xml:space="preserve"> – </w:t>
+      </w:r>
+      <w:r>
+        <w:t>‘</w:t>
+      </w:r>
+      <w:r>
+        <w:t>A0</w:t>
+      </w:r>
+      <w:r>
+        <w:t>’</w:t>
+      </w:r>
+      <w:r>
+        <w:t xml:space="preserve"> on Sensor Board</w:t>
+      </w:r>
+    </w:p>
+    <w:p>
+      <w:pPr>
+        <w:spacing w:after="0"/>
+      </w:pPr>
+      <w:r>
+        <w:tab/>
+      </w:r>
+      <w:r>
+        <w:tab/>
+      </w:r>
+      <w:r>
+        <w:rPr>
+          <w:rFonts w:ascii="Consolas" w:hAnsi="Consolas"/>
+          <w:color w:val="57C3D9"/>
+        </w:rPr>
+        <w:t>SENSOR1</w:t>
+      </w:r>
+      <w:r>
+        <w:tab/>
+        <w:t xml:space="preserve">See diagram in </w:t>
+      </w:r>
+      <w:proofErr w:type="gramStart"/>
+      <w:r>
+        <w:t>Section ??</w:t>
+      </w:r>
+      <w:proofErr w:type="gramEnd"/>
+      <w:r>
+        <w:t xml:space="preserve"> – </w:t>
+      </w:r>
+      <w:r>
+        <w:t>‘</w:t>
+      </w:r>
+      <w:r>
+        <w:t>A</w:t>
+      </w:r>
+      <w:r>
+        <w:t>1’</w:t>
+      </w:r>
+      <w:r>
+        <w:t xml:space="preserve"> on Sensor Board</w:t>
+      </w:r>
+    </w:p>
+    <w:p>
+      <w:pPr>
+        <w:spacing w:after="0"/>
+      </w:pPr>
+      <w:r>
+        <w:tab/>
+      </w:r>
+      <w:r>
+        <w:tab/>
+      </w:r>
+      <w:r>
+        <w:rPr>
+          <w:rFonts w:ascii="Consolas" w:hAnsi="Consolas"/>
+          <w:color w:val="57C3D9"/>
+        </w:rPr>
+        <w:t>SENSOR2</w:t>
+      </w:r>
+      <w:r>
+        <w:rPr>
+          <w:color w:val="57C3D9"/>
+        </w:rPr>
+        <w:t xml:space="preserve"> </w:t>
+      </w:r>
+      <w:r>
+        <w:tab/>
+        <w:t xml:space="preserve">See diagram in </w:t>
+      </w:r>
+      <w:proofErr w:type="gramStart"/>
+      <w:r>
+        <w:t>Section ??</w:t>
+      </w:r>
+      <w:proofErr w:type="gramEnd"/>
+      <w:r>
+        <w:t xml:space="preserve"> – </w:t>
+      </w:r>
+      <w:r>
+        <w:t>‘</w:t>
+      </w:r>
+      <w:r>
+        <w:t>A</w:t>
+      </w:r>
+      <w:r>
+        <w:t>2’</w:t>
+      </w:r>
+      <w:r>
+        <w:t xml:space="preserve"> on Sensor Board</w:t>
+      </w:r>
+    </w:p>
+    <w:p>
+      <w:pPr>
+        <w:spacing w:after="0"/>
+      </w:pPr>
+      <w:r>
+        <w:tab/>
+      </w:r>
+      <w:r>
+        <w:tab/>
+      </w:r>
+      <w:r>
+        <w:rPr>
+          <w:rFonts w:ascii="Consolas" w:hAnsi="Consolas"/>
+          <w:color w:val="57C3D9"/>
+        </w:rPr>
+        <w:t>SENSOR3</w:t>
+      </w:r>
+      <w:r>
+        <w:rPr>
+          <w:color w:val="57C3D9"/>
+        </w:rPr>
+        <w:t xml:space="preserve"> </w:t>
+      </w:r>
+      <w:r>
+        <w:tab/>
+        <w:t xml:space="preserve">See diagram in </w:t>
+      </w:r>
+      <w:proofErr w:type="gramStart"/>
+      <w:r>
+        <w:t>Section ??</w:t>
+      </w:r>
+      <w:proofErr w:type="gramEnd"/>
+      <w:r>
+        <w:t xml:space="preserve"> – </w:t>
+      </w:r>
+      <w:r>
+        <w:t>‘</w:t>
+      </w:r>
+      <w:r>
+        <w:t>A</w:t>
+      </w:r>
+      <w:r>
+        <w:t>3’</w:t>
+      </w:r>
+      <w:r>
+        <w:t xml:space="preserve"> on Sensor Board</w:t>
+      </w:r>
+    </w:p>
+    <w:p>
+      <w:r>
+        <w:tab/>
+      </w:r>
+      <w:r>
+        <w:tab/>
+      </w:r>
+      <w:r>
+        <w:rPr>
+          <w:rFonts w:ascii="Consolas" w:hAnsi="Consolas"/>
+          <w:color w:val="57C3D9"/>
+        </w:rPr>
+        <w:t>SENSOR4</w:t>
+      </w:r>
+      <w:r>
+        <w:rPr>
+          <w:color w:val="57C3D9"/>
+        </w:rPr>
+        <w:t xml:space="preserve"> </w:t>
+      </w:r>
+      <w:r>
+        <w:tab/>
+        <w:t xml:space="preserve">See diagram in </w:t>
+      </w:r>
+      <w:proofErr w:type="gramStart"/>
+      <w:r>
+        <w:t>Section ??</w:t>
+      </w:r>
+      <w:proofErr w:type="gramEnd"/>
+      <w:r>
+        <w:t xml:space="preserve"> – </w:t>
+      </w:r>
+      <w:r>
+        <w:t>‘</w:t>
+      </w:r>
+      <w:r>
+        <w:t>A</w:t>
+      </w:r>
+      <w:r>
+        <w:t>4’</w:t>
+      </w:r>
+      <w:r>
+        <w:t xml:space="preserve"> on Sensor Board</w:t>
+      </w:r>
+    </w:p>
+    <w:p>
+      <w:pPr>
+        <w:ind w:firstLine="720"/>
+      </w:pPr>
+      <w:r>
+        <w:t>c</w:t>
+      </w:r>
+      <w:r>
+        <w:t>onfig</w:t>
+      </w:r>
+    </w:p>
+    <w:p>
+      <w:pPr>
+        <w:spacing w:after="0"/>
+        <w:ind w:left="720" w:firstLine="720"/>
+      </w:pPr>
+      <w:proofErr w:type="spellStart"/>
+      <w:r>
+        <w:rPr>
+          <w:rStyle w:val="keywordChar"/>
+          <w:color w:val="57C3D9"/>
+        </w:rPr>
+        <w:t>e</w:t>
+      </w:r>
+      <w:r>
+        <w:rPr>
+          <w:rStyle w:val="keywordChar"/>
+          <w:color w:val="57C3D9"/>
+        </w:rPr>
+        <w:t>nb</w:t>
+      </w:r>
+      <w:proofErr w:type="spellEnd"/>
+      <w:r>
+        <w:tab/>
+      </w:r>
+      <w:r>
+        <w:tab/>
+      </w:r>
+      <w:r>
+        <w:tab/>
+        <w:t xml:space="preserve">Enable sensor – ISC will read the </w:t>
+      </w:r>
+      <w:proofErr w:type="gramStart"/>
+      <w:r>
+        <w:t>value</w:t>
+      </w:r>
+      <w:proofErr w:type="gramEnd"/>
+    </w:p>
+    <w:p>
+      <w:pPr>
+        <w:spacing w:after="0"/>
+        <w:ind w:left="720" w:firstLine="720"/>
+      </w:pPr>
+      <w:proofErr w:type="spellStart"/>
+      <w:r>
+        <w:rPr>
+          <w:rStyle w:val="keywordChar"/>
+          <w:color w:val="57C3D9"/>
+        </w:rPr>
+        <w:t>lowRes</w:t>
+      </w:r>
+      <w:proofErr w:type="spellEnd"/>
+      <w:r>
+        <w:tab/>
+      </w:r>
+      <w:r>
+        <w:tab/>
+        <w:t>Reduce value to 8-</w:t>
+      </w:r>
+      <w:proofErr w:type="gramStart"/>
+      <w:r>
+        <w:t>bit</w:t>
+      </w:r>
+      <w:proofErr w:type="gramEnd"/>
+    </w:p>
+    <w:p>
+      <w:pPr>
+        <w:spacing w:after="0"/>
+        <w:ind w:left="1440"/>
+      </w:pPr>
+      <w:proofErr w:type="spellStart"/>
+      <w:r>
+        <w:rPr>
+          <w:rStyle w:val="keywordChar"/>
+          <w:color w:val="57C3D9"/>
+        </w:rPr>
+        <w:t>txEnb</w:t>
+      </w:r>
+      <w:proofErr w:type="spellEnd"/>
+      <w:r>
+        <w:tab/>
+      </w:r>
+      <w:r>
+        <w:tab/>
+      </w:r>
+      <w:r>
+        <w:tab/>
+        <w:t xml:space="preserve">Enable Transmitter to help remove ambient </w:t>
+      </w:r>
+      <w:proofErr w:type="gramStart"/>
+      <w:r>
+        <w:t>light</w:t>
+      </w:r>
+      <w:proofErr w:type="gramEnd"/>
+    </w:p>
+    <w:p>
+      <w:pPr>
+        <w:spacing w:after="0"/>
+        <w:ind w:left="720" w:firstLine="720"/>
+      </w:pPr>
+      <w:proofErr w:type="spellStart"/>
+      <w:r>
+        <w:rPr>
+          <w:rStyle w:val="keywordChar"/>
+          <w:color w:val="57C3D9"/>
+        </w:rPr>
+        <w:t>fallingInterrupt</w:t>
+      </w:r>
+      <w:proofErr w:type="spellEnd"/>
+      <w:r>
+        <w:tab/>
+      </w:r>
+      <w:r>
+        <w:tab/>
+        <w:t xml:space="preserve">Sensor will cause interrupt on 1-&gt;0 state </w:t>
+      </w:r>
+      <w:proofErr w:type="gramStart"/>
+      <w:r>
+        <w:t>change</w:t>
+      </w:r>
+      <w:proofErr w:type="gramEnd"/>
+    </w:p>
+    <w:p>
+      <w:pPr>
+        <w:spacing w:after="0"/>
+        <w:ind w:left="720" w:firstLine="720"/>
+      </w:pPr>
+      <w:proofErr w:type="spellStart"/>
+      <w:r>
+        <w:rPr>
+          <w:rStyle w:val="keywordChar"/>
+          <w:color w:val="57C3D9"/>
+        </w:rPr>
+        <w:t>risingInterrupt</w:t>
+      </w:r>
+      <w:proofErr w:type="spellEnd"/>
+      <w:r>
+        <w:tab/>
+      </w:r>
+      <w:r>
+        <w:tab/>
+        <w:t xml:space="preserve">Sensor will cause interrupt on 0-&gt;1 state </w:t>
+      </w:r>
+      <w:proofErr w:type="gramStart"/>
+      <w:r>
+        <w:t>change</w:t>
+      </w:r>
+      <w:proofErr w:type="gramEnd"/>
+    </w:p>
+    <w:p>
+      <w:pPr>
+        <w:spacing w:after="0"/>
+        <w:ind w:left="720" w:firstLine="720"/>
+      </w:pPr>
+      <w:r>
+        <w:rPr>
+          <w:rStyle w:val="keywordChar"/>
+          <w:color w:val="57C3D9"/>
+        </w:rPr>
+        <w:t>flip</w:t>
+      </w:r>
+      <w:r>
+        <w:tab/>
+      </w:r>
+      <w:r>
+        <w:tab/>
+      </w:r>
+      <w:r>
+        <w:tab/>
+      </w:r>
+      <w:r>
+        <w:t>[See Polarity]</w:t>
+      </w:r>
+    </w:p>
+    <w:p>
+      <w:pPr>
+        <w:jc w:val="center"/>
+        <w:rPr>
+          <w:noProof/>
+        </w:rPr>
+      </w:pPr>
+      <w:r>
+        <w:rPr>
+          <w:noProof/>
+        </w:rPr>
+        <w:drawing>
+          <wp:inline distT="0" distB="0" distL="0" distR="0" wp14:anchorId="08FFEB56" wp14:editId="5CF3F4D1">
+            <wp:extent cx="1763486" cy="1384842"/>
+            <wp:effectExtent l="0" t="0" r="8255" b="6350"/>
+            <wp:docPr id="1" name="Picture 1"/>
+            <wp:cNvGraphicFramePr>
+              <a:graphicFrameLocks xmlns:a="http://schemas.openxmlformats.org/drawingml/2006/main" noChangeAspect="1"/>
+            </wp:cNvGraphicFramePr>
+            <a:graphic xmlns:a="http://schemas.openxmlformats.org/drawingml/2006/main">
+              <a:graphicData uri="http://schemas.openxmlformats.org/drawingml/2006/picture">
+                <pic:pic xmlns:pic="http://schemas.openxmlformats.org/drawingml/2006/picture">
+                  <pic:nvPicPr>
+                    <pic:cNvPr id="1" name=""/>
+                    <pic:cNvPicPr/>
+                  </pic:nvPicPr>
+                  <pic:blipFill>
+                    <a:blip r:embed="rId11"/>
+                    <a:stretch>
+                      <a:fillRect/>
+                    </a:stretch>
+                  </pic:blipFill>
+                  <pic:spPr>
+                    <a:xfrm>
+                      <a:off x="0" y="0"/>
+                      <a:ext cx="1778521" cy="1396649"/>
+                    </a:xfrm>
+                    <a:prstGeom prst="rect">
+                      <a:avLst/>
+                    </a:prstGeom>
+                  </pic:spPr>
+                </pic:pic>
+              </a:graphicData>
+            </a:graphic>
+          </wp:inline>
+        </w:drawing>
+      </w:r>
+      <w:r>
+        <w:rPr>
+          <w:noProof/>
+        </w:rPr>
+        <w:t xml:space="preserve"> </w:t>
+      </w:r>
+      <w:r>
+        <w:rPr>
+          <w:noProof/>
+        </w:rPr>
+        <w:t xml:space="preserve"> ??? or ???    </w:t>
+      </w:r>
+      <w:r>
+        <w:rPr>
+          <w:noProof/>
+        </w:rPr>
+        <w:drawing>
+          <wp:inline distT="0" distB="0" distL="0" distR="0" wp14:anchorId="1603E712" wp14:editId="2EC45BA8">
+            <wp:extent cx="1721722" cy="1386000"/>
+            <wp:effectExtent l="0" t="0" r="0" b="5080"/>
+            <wp:docPr id="15" name="Picture 15"/>
+            <wp:cNvGraphicFramePr>
+              <a:graphicFrameLocks xmlns:a="http://schemas.openxmlformats.org/drawingml/2006/main" noChangeAspect="1"/>
+            </wp:cNvGraphicFramePr>
+            <a:graphic xmlns:a="http://schemas.openxmlformats.org/drawingml/2006/main">
+              <a:graphicData uri="http://schemas.openxmlformats.org/drawingml/2006/picture">
+                <pic:pic xmlns:pic="http://schemas.openxmlformats.org/drawingml/2006/picture">
+                  <pic:nvPicPr>
+                    <pic:cNvPr id="1" name=""/>
+                    <pic:cNvPicPr/>
+                  </pic:nvPicPr>
+                  <pic:blipFill>
+                    <a:blip r:embed="rId12"/>
+                    <a:stretch>
+                      <a:fillRect/>
+                    </a:stretch>
+                  </pic:blipFill>
+                  <pic:spPr>
+                    <a:xfrm>
+                      <a:off x="0" y="0"/>
+                      <a:ext cx="1721722" cy="1386000"/>
+                    </a:xfrm>
+                    <a:prstGeom prst="rect">
+                      <a:avLst/>
+                    </a:prstGeom>
+                  </pic:spPr>
+                </pic:pic>
+              </a:graphicData>
+            </a:graphic>
+          </wp:inline>
+        </w:drawing>
+      </w:r>
+    </w:p>
+    <w:p>
+      <w:pPr>
+        <w:rPr>
+          <w:noProof/>
+        </w:rPr>
+      </w:pPr>
+    </w:p>
+    <w:p>
+      <w:pPr>
+        <w:pStyle w:val="Subtitle"/>
+      </w:pPr>
+      <w:r>
+        <w:t>Returns</w:t>
+      </w:r>
+    </w:p>
+    <w:p>
+      <w:r>
+        <w:tab/>
+        <w:t>N/A</w:t>
+      </w:r>
+    </w:p>
+    <w:p/>
+    <w:p>
+      <w:pPr>
+        <w:pStyle w:val="Subtitle"/>
+      </w:pPr>
+      <w:r>
+        <w:t>Example</w:t>
+      </w:r>
+    </w:p>
+    <w:p>
+      <w:pPr>
+        <w:pStyle w:val="Technical"/>
+      </w:pPr>
+      <w:proofErr w:type="spellStart"/>
+      <w:r>
+        <w:rPr>
+          <w:color w:val="000000" w:themeColor="text1"/>
+        </w:rPr>
+        <w:t>Isc.</w:t>
+      </w:r>
+      <w:r>
+        <w:rPr>
+          <w:color w:val="D35400"/>
+        </w:rPr>
+        <w:t>configure</w:t>
+      </w:r>
+      <w:proofErr w:type="spellEnd"/>
+      <w:r>
+        <w:t>(</w:t>
+      </w:r>
+      <w:r>
+        <w:rPr>
+          <w:color w:val="57C3D9"/>
+        </w:rPr>
+        <w:t>SENSOR0</w:t>
+      </w:r>
+      <w:r>
+        <w:t>,</w:t>
+      </w:r>
+      <w:r>
+        <w:t xml:space="preserve"> </w:t>
+      </w:r>
+      <w:proofErr w:type="spellStart"/>
+      <w:r>
+        <w:rPr>
+          <w:color w:val="57C3D9"/>
+        </w:rPr>
+        <w:t>enb</w:t>
+      </w:r>
+      <w:proofErr w:type="spellEnd"/>
+      <w:r>
+        <w:rPr>
+          <w:color w:val="57C3D9"/>
+        </w:rPr>
+        <w:t xml:space="preserve"> </w:t>
+      </w:r>
+      <w:r>
+        <w:t>+</w:t>
+      </w:r>
+      <w:r>
+        <w:t xml:space="preserve"> </w:t>
+      </w:r>
+      <w:proofErr w:type="spellStart"/>
+      <w:r>
+        <w:rPr>
+          <w:color w:val="57C3D9"/>
+        </w:rPr>
+        <w:t>txEnb</w:t>
+      </w:r>
+      <w:proofErr w:type="spellEnd"/>
+      <w:r>
+        <w:rPr>
+          <w:color w:val="57C3D9"/>
+        </w:rPr>
+        <w:t xml:space="preserve"> </w:t>
+      </w:r>
+      <w:r>
+        <w:t>+</w:t>
+      </w:r>
+      <w:r>
+        <w:t xml:space="preserve"> </w:t>
+      </w:r>
+      <w:proofErr w:type="spellStart"/>
+      <w:r>
+        <w:rPr>
+          <w:color w:val="57C3D9"/>
+        </w:rPr>
+        <w:t>risingInterrupt</w:t>
+      </w:r>
+      <w:proofErr w:type="spellEnd"/>
+      <w:r>
+        <w:t>);</w:t>
+      </w:r>
+      <w:r>
+        <w:t xml:space="preserve"> </w:t>
+      </w:r>
+      <w:r>
+        <w:tab/>
+      </w:r>
+      <w:r>
+        <w:rPr>
+          <w:rStyle w:val="CommentChar"/>
+          <w:sz w:val="22"/>
+          <w:szCs w:val="22"/>
+        </w:rPr>
+        <w:t xml:space="preserve">//Marker </w:t>
+      </w:r>
+      <w:proofErr w:type="gramStart"/>
+      <w:r>
+        <w:rPr>
+          <w:rStyle w:val="CommentChar"/>
+          <w:sz w:val="22"/>
+          <w:szCs w:val="22"/>
+        </w:rPr>
+        <w:t>Sensor</w:t>
+      </w:r>
+      <w:proofErr w:type="gramEnd"/>
+    </w:p>
+    <w:p>
+      <w:pPr>
+        <w:jc w:val="left"/>
+        <w:rPr>
+          <w:rFonts w:ascii="Monotype Corsiva" w:hAnsi="Monotype Corsiva"/>
+        </w:rPr>
+      </w:pPr>
+    </w:p>
+    <w:p>
+      <w:pPr>
+        <w:jc w:val="left"/>
+      </w:pPr>
+      <w:r>
+        <w:br w:type="page"/>
+      </w:r>
+    </w:p>
+    <w:p>
+      <w:pPr>
+        <w:pStyle w:val="Heading2"/>
+      </w:pPr>
+      <w:proofErr w:type="spellStart"/>
+      <w:proofErr w:type="gramStart"/>
+      <w:r>
+        <w:lastRenderedPageBreak/>
+        <w:t>txPulse</w:t>
+      </w:r>
+      <w:proofErr w:type="spellEnd"/>
+      <w:r>
+        <w:t>(</w:t>
+      </w:r>
+      <w:proofErr w:type="gramEnd"/>
+      <w:r>
+        <w:t>)</w:t>
+      </w:r>
+    </w:p>
+    <w:p/>
+    <w:p>
+      <w:pPr>
+        <w:pStyle w:val="Subtitle"/>
+      </w:pPr>
+      <w:r>
+        <w:t>Description</w:t>
+      </w:r>
+    </w:p>
+    <w:p>
+      <w:pPr>
+        <w:jc w:val="left"/>
+      </w:pPr>
+      <w:r>
+        <w:t xml:space="preserve">This function allows the time in </w:t>
+      </w:r>
+      <w:r>
+        <w:rPr>
+          <w:rFonts w:cstheme="minorHAnsi"/>
+        </w:rPr>
+        <w:t>µ</w:t>
+      </w:r>
+      <w:r>
+        <w:t>s that the Tx emitter is on before the first sample is taken to be adjusted.</w:t>
+      </w:r>
+    </w:p>
+    <w:p>
+      <w:pPr>
+        <w:jc w:val="left"/>
+      </w:pPr>
+    </w:p>
+    <w:p>
+      <w:pPr>
+        <w:pStyle w:val="Subtitle"/>
+      </w:pPr>
+      <w:r>
+        <w:t>Syntax</w:t>
+      </w:r>
+    </w:p>
+    <w:p>
+      <w:pPr>
+        <w:pStyle w:val="Technical"/>
+        <w:jc w:val="center"/>
+      </w:pPr>
+      <w:r>
+        <w:rPr>
+          <w:color w:val="00979C"/>
+        </w:rPr>
         <w:t xml:space="preserve">void </w:t>
       </w:r>
-      <w:proofErr w:type="gramStart"/>
-      <w:r>
+      <w:proofErr w:type="spellStart"/>
+      <w:proofErr w:type="gramStart"/>
+      <w:r>
+        <w:rPr>
+          <w:color w:val="D35400"/>
+        </w:rPr>
+        <w:t>txPulse</w:t>
+      </w:r>
+      <w:proofErr w:type="spellEnd"/>
+      <w:r>
+        <w:t>(</w:t>
+      </w:r>
+      <w:proofErr w:type="gramEnd"/>
+      <w:r>
+        <w:rPr>
+          <w:color w:val="00979C"/>
+        </w:rPr>
+        <w:t xml:space="preserve">uint8_t </w:t>
+      </w:r>
+      <w:r>
+        <w:t>length);</w:t>
+      </w:r>
+    </w:p>
+    <w:p>
+      <w:pPr>
+        <w:pStyle w:val="Subtitle"/>
+      </w:pPr>
+    </w:p>
+    <w:p>
+      <w:pPr>
+        <w:pStyle w:val="Subtitle"/>
+      </w:pPr>
+      <w:r>
+        <w:t>Parameters</w:t>
+      </w:r>
+    </w:p>
+    <w:p>
+      <w:r>
+        <w:tab/>
+        <w:t>Length</w:t>
+      </w:r>
+    </w:p>
+    <w:p>
+      <w:r>
+        <w:tab/>
+      </w:r>
+      <w:r>
+        <w:tab/>
+        <w:t>Amount of time in us…??</w:t>
+      </w:r>
+    </w:p>
+    <w:p/>
+    <w:p>
+      <w:pPr>
+        <w:pStyle w:val="Subtitle"/>
+      </w:pPr>
+      <w:r>
+        <w:t>Returns</w:t>
+      </w:r>
+    </w:p>
+    <w:p>
+      <w:r>
+        <w:tab/>
+        <w:t>N/A</w:t>
+      </w:r>
+    </w:p>
+    <w:p/>
+    <w:p>
+      <w:pPr>
+        <w:pStyle w:val="Subtitle"/>
+      </w:pPr>
+      <w:r>
+        <w:t>Example</w:t>
+      </w:r>
+    </w:p>
+    <w:p>
+      <w:pPr>
+        <w:pStyle w:val="Technical"/>
+        <w:jc w:val="center"/>
+      </w:pPr>
+      <w:proofErr w:type="spellStart"/>
+      <w:r>
+        <w:t>Isc.</w:t>
+      </w:r>
+      <w:r>
+        <w:rPr>
+          <w:color w:val="D35400"/>
+        </w:rPr>
+        <w:t>txPulse</w:t>
+      </w:r>
+      <w:proofErr w:type="spellEnd"/>
+      <w:r>
+        <w:t>(100</w:t>
+      </w:r>
+      <w:proofErr w:type="gramStart"/>
+      <w:r>
+        <w:t>);</w:t>
+      </w:r>
+      <w:proofErr w:type="gramEnd"/>
+    </w:p>
+    <w:p>
+      <w:pPr>
+        <w:jc w:val="left"/>
+      </w:pPr>
+      <w:r>
+        <w:br w:type="page"/>
+      </w:r>
+    </w:p>
+    <w:p>
+      <w:pPr>
+        <w:pStyle w:val="Heading2"/>
+      </w:pPr>
+      <w:proofErr w:type="gramStart"/>
+      <w:r>
+        <w:lastRenderedPageBreak/>
+        <w:t>s</w:t>
+      </w:r>
+      <w:r>
+        <w:t>tates</w:t>
+      </w:r>
+      <w:r>
+        <w:t>(</w:t>
+      </w:r>
+      <w:proofErr w:type="gramEnd"/>
+      <w:r>
+        <w:t>)</w:t>
+      </w:r>
+    </w:p>
+    <w:p/>
+    <w:p>
+      <w:pPr>
+        <w:pStyle w:val="Subtitle"/>
+      </w:pPr>
+      <w:r>
+        <w:t>Description</w:t>
+      </w:r>
+    </w:p>
+    <w:p>
+      <w:pPr>
+        <w:jc w:val="left"/>
+      </w:pPr>
+      <w:r>
+        <w:t>This function gets the current states of the sensors and returns a byte with 1 representing HIGH sensor state.</w:t>
+      </w:r>
+    </w:p>
+    <w:p>
+      <w:pPr>
+        <w:jc w:val="left"/>
+      </w:pPr>
+    </w:p>
+    <w:p>
+      <w:pPr>
+        <w:pStyle w:val="Subtitle"/>
+      </w:pPr>
+      <w:r>
+        <w:t>Syntax</w:t>
+      </w:r>
+    </w:p>
+    <w:p>
+      <w:pPr>
+        <w:pStyle w:val="Technical"/>
+        <w:jc w:val="center"/>
+      </w:pPr>
+      <w:r>
+        <w:rPr>
+          <w:color w:val="00979C"/>
+        </w:rPr>
+        <w:t>uint8_t</w:t>
+      </w:r>
+      <w:r>
+        <w:t xml:space="preserve"> </w:t>
+      </w:r>
+      <w:proofErr w:type="gramStart"/>
+      <w:r>
+        <w:rPr>
+          <w:color w:val="D35400"/>
+        </w:rPr>
+        <w:t>states</w:t>
+      </w:r>
+      <w:r>
+        <w:t>(</w:t>
+      </w:r>
+      <w:proofErr w:type="gramEnd"/>
+      <w:r>
+        <w:t>);</w:t>
+      </w:r>
+    </w:p>
+    <w:p>
+      <w:pPr>
+        <w:pStyle w:val="Subtitle"/>
+      </w:pPr>
+    </w:p>
+    <w:p>
+      <w:pPr>
+        <w:pStyle w:val="Subtitle"/>
+      </w:pPr>
+      <w:r>
+        <w:t>Parameters</w:t>
+      </w:r>
+    </w:p>
+    <w:p>
+      <w:r>
+        <w:tab/>
+        <w:t>N/A</w:t>
+      </w:r>
+    </w:p>
+    <w:p/>
+    <w:p>
+      <w:pPr>
+        <w:pStyle w:val="Subtitle"/>
+      </w:pPr>
+      <w:r>
+        <w:t>Returns</w:t>
+      </w:r>
+    </w:p>
+    <w:p>
+      <w:r>
+        <w:tab/>
+        <w:t xml:space="preserve">Byte with bits indicating current sensor </w:t>
+      </w:r>
+      <w:proofErr w:type="gramStart"/>
+      <w:r>
+        <w:t>state</w:t>
+      </w:r>
+      <w:proofErr w:type="gramEnd"/>
+    </w:p>
+    <w:p/>
+    <w:p>
+      <w:pPr>
+        <w:pStyle w:val="Subtitle"/>
+      </w:pPr>
+      <w:r>
+        <w:t>Example</w:t>
+      </w:r>
+    </w:p>
+    <w:p>
+      <w:pPr>
+        <w:pStyle w:val="Technical"/>
+        <w:jc w:val="center"/>
+      </w:pPr>
+      <w:proofErr w:type="spellStart"/>
+      <w:r>
+        <w:t>leftState</w:t>
+      </w:r>
+      <w:proofErr w:type="spellEnd"/>
+      <w:r>
+        <w:t xml:space="preserve"> = </w:t>
+      </w:r>
+      <w:proofErr w:type="spellStart"/>
+      <w:r>
+        <w:t>I</w:t>
+      </w:r>
+      <w:r>
+        <w:t>sc.</w:t>
+      </w:r>
+      <w:r>
+        <w:rPr>
+          <w:color w:val="D35400"/>
+        </w:rPr>
+        <w:t>states</w:t>
+      </w:r>
+      <w:proofErr w:type="spellEnd"/>
+      <w:r>
+        <w:t xml:space="preserve">() &amp; </w:t>
+      </w:r>
+      <w:proofErr w:type="gramStart"/>
+      <w:r>
+        <w:t>0b1;</w:t>
+      </w:r>
+      <w:proofErr w:type="gramEnd"/>
+    </w:p>
+    <w:p>
+      <w:pPr>
+        <w:jc w:val="left"/>
+      </w:pPr>
+      <w:r>
+        <w:br w:type="page"/>
+      </w:r>
+    </w:p>
+    <w:p>
+      <w:pPr>
+        <w:pStyle w:val="Heading2"/>
+      </w:pPr>
+      <w:proofErr w:type="gramStart"/>
+      <w:r>
+        <w:lastRenderedPageBreak/>
+        <w:t>read(</w:t>
+      </w:r>
+      <w:proofErr w:type="gramEnd"/>
+      <w:r>
+        <w:t>)</w:t>
+      </w:r>
+    </w:p>
+    <w:p/>
+    <w:p>
+      <w:pPr>
+        <w:pStyle w:val="Subtitle"/>
+      </w:pPr>
+      <w:r>
+        <w:t>Description</w:t>
+      </w:r>
+    </w:p>
+    <w:p>
+      <w:pPr>
+        <w:ind w:firstLine="720"/>
+      </w:pPr>
+      <w:r>
+        <w:t>Reads a byte (or pair of bytes) from a specified register within the ISC.</w:t>
+      </w:r>
+    </w:p>
+    <w:p/>
+    <w:p>
+      <w:pPr>
+        <w:pStyle w:val="Subtitle"/>
+      </w:pPr>
+      <w:r>
+        <w:t>Syntax</w:t>
+      </w:r>
+    </w:p>
+    <w:p>
+      <w:pPr>
+        <w:pStyle w:val="Technical"/>
+        <w:jc w:val="center"/>
+      </w:pPr>
+      <w:r>
+        <w:rPr>
+          <w:color w:val="00979C"/>
+        </w:rPr>
+        <w:t>int</w:t>
+      </w:r>
+      <w:r>
+        <w:t xml:space="preserve"> </w:t>
+      </w:r>
+      <w:proofErr w:type="gramStart"/>
+      <w:r>
+        <w:rPr>
+          <w:color w:val="D35400"/>
+        </w:rPr>
+        <w:t>read</w:t>
+      </w:r>
+      <w:r>
+        <w:t>(</w:t>
+      </w:r>
+      <w:proofErr w:type="gramEnd"/>
+      <w:r>
+        <w:rPr>
+          <w:color w:val="00979C"/>
+        </w:rPr>
+        <w:t xml:space="preserve">uint8_t </w:t>
+      </w:r>
+      <w:proofErr w:type="spellStart"/>
+      <w:r>
+        <w:t>regAddr</w:t>
+      </w:r>
+      <w:proofErr w:type="spellEnd"/>
+      <w:r>
+        <w:t xml:space="preserve">, </w:t>
+      </w:r>
+      <w:r>
+        <w:rPr>
+          <w:color w:val="00979C"/>
+        </w:rPr>
+        <w:t xml:space="preserve">uint16_t </w:t>
+      </w:r>
+      <w:proofErr w:type="spellStart"/>
+      <w:r>
+        <w:t>numVals</w:t>
+      </w:r>
+      <w:proofErr w:type="spellEnd"/>
+      <w:r>
+        <w:t>);</w:t>
+      </w:r>
+    </w:p>
+    <w:p/>
+    <w:p>
+      <w:pPr>
+        <w:pStyle w:val="Subtitle"/>
+      </w:pPr>
+      <w:r>
+        <w:t>Parameters</w:t>
+      </w:r>
+    </w:p>
+    <w:p>
+      <w:pPr>
+        <w:ind w:firstLine="720"/>
+      </w:pPr>
+      <w:proofErr w:type="spellStart"/>
+      <w:r>
+        <w:t>regAddr</w:t>
+      </w:r>
+      <w:proofErr w:type="spellEnd"/>
+    </w:p>
+    <w:p>
+      <w:pPr>
+        <w:ind w:firstLine="720"/>
+      </w:pPr>
+      <w:r>
+        <w:tab/>
+        <w:t>Register address to read from</w:t>
+      </w:r>
+    </w:p>
+    <w:p>
+      <w:pPr>
+        <w:ind w:left="2160" w:hanging="1440"/>
+      </w:pPr>
+      <w:proofErr w:type="spellStart"/>
+      <w:r>
+        <w:t>numVals</w:t>
+      </w:r>
+      <w:proofErr w:type="spellEnd"/>
+    </w:p>
+    <w:p>
+      <w:pPr>
+        <w:ind w:left="2160" w:hanging="720"/>
+      </w:pPr>
+      <w:r>
+        <w:t>May be 1 or 2, for the number of consecutive registers to read (</w:t>
+      </w:r>
+      <w:proofErr w:type="spellStart"/>
+      <w:r>
+        <w:t>ie</w:t>
+      </w:r>
+      <w:proofErr w:type="spellEnd"/>
+      <w:r>
+        <w:t>. 2 when a 2-byt</w:t>
+      </w:r>
+      <w:r>
+        <w:t>e</w:t>
+      </w:r>
+    </w:p>
+    <w:p>
+      <w:pPr>
+        <w:ind w:left="2160" w:hanging="720"/>
+      </w:pPr>
+      <w:r>
+        <w:t>value is to be read).</w:t>
+      </w:r>
+    </w:p>
+    <w:p/>
+    <w:p>
+      <w:pPr>
+        <w:pStyle w:val="Subtitle"/>
+      </w:pPr>
+      <w:r>
+        <w:t>Returns</w:t>
+      </w:r>
+    </w:p>
+    <w:p>
+      <w:pPr>
+        <w:ind w:firstLine="720"/>
+      </w:pPr>
+      <w:r>
+        <w:t>The value stored in that location (int)</w:t>
+      </w:r>
+    </w:p>
+    <w:p/>
+    <w:p>
+      <w:pPr>
+        <w:pStyle w:val="Subtitle"/>
+      </w:pPr>
+      <w:r>
+        <w:t>Example</w:t>
+      </w:r>
+    </w:p>
+    <w:p>
+      <w:pPr>
+        <w:pStyle w:val="Technical"/>
+      </w:pPr>
+      <w:r>
+        <w:rPr>
+          <w:color w:val="00979C"/>
+        </w:rPr>
+        <w:t xml:space="preserve">int </w:t>
+      </w:r>
+      <w:proofErr w:type="spellStart"/>
+      <w:r>
+        <w:t>timeTaken</w:t>
+      </w:r>
+      <w:proofErr w:type="spellEnd"/>
+      <w:r>
+        <w:t xml:space="preserve"> = </w:t>
+      </w:r>
+      <w:proofErr w:type="spellStart"/>
+      <w:r>
+        <w:t>Isc.</w:t>
+      </w:r>
+      <w:r>
+        <w:rPr>
+          <w:color w:val="D35400"/>
+        </w:rPr>
+        <w:t>read</w:t>
+      </w:r>
+      <w:proofErr w:type="spellEnd"/>
+      <w:r>
+        <w:t>(</w:t>
+      </w:r>
+      <w:r>
+        <w:rPr>
+          <w:color w:val="57C3D9"/>
+        </w:rPr>
+        <w:t>SCANTIME</w:t>
+      </w:r>
+      <w:r>
+        <w:t xml:space="preserve">, </w:t>
+      </w:r>
+      <w:proofErr w:type="gramStart"/>
+      <w:r>
+        <w:t>1);</w:t>
+      </w:r>
+      <w:r>
+        <w:rPr>
+          <w:color w:val="95A5A6"/>
+        </w:rPr>
+        <w:t>/</w:t>
+      </w:r>
+      <w:proofErr w:type="gramEnd"/>
+      <w:r>
+        <w:rPr>
+          <w:color w:val="95A5A6"/>
+        </w:rPr>
+        <w:t>/Read 1 byte at address SCANTIME</w:t>
+      </w:r>
+    </w:p>
+    <w:p>
+      <w:pPr>
+        <w:pStyle w:val="Subtitle"/>
+        <w:ind w:firstLine="720"/>
+      </w:pPr>
+    </w:p>
+    <w:p>
+      <w:pPr>
+        <w:jc w:val="left"/>
+      </w:pPr>
+      <w:r>
+        <w:br w:type="page"/>
+      </w:r>
+    </w:p>
+    <w:p>
+      <w:pPr>
+        <w:pStyle w:val="Heading2"/>
+      </w:pPr>
+      <w:proofErr w:type="gramStart"/>
+      <w:r>
+        <w:lastRenderedPageBreak/>
+        <w:t>write(</w:t>
+      </w:r>
+      <w:proofErr w:type="gramEnd"/>
+      <w:r>
+        <w:t>)</w:t>
+      </w:r>
+    </w:p>
+    <w:p/>
+    <w:p>
+      <w:pPr>
+        <w:pStyle w:val="Subtitle"/>
+      </w:pPr>
+      <w:r>
+        <w:t>Description</w:t>
+      </w:r>
+    </w:p>
+    <w:p>
+      <w:pPr>
+        <w:ind w:firstLine="720"/>
+      </w:pPr>
+      <w:r>
+        <w:t>Writes a byte (or pair of bytes) to a specified register within the ISC.</w:t>
+      </w:r>
+    </w:p>
+    <w:p>
+      <w:pPr>
+        <w:ind w:firstLine="720"/>
+      </w:pPr>
+    </w:p>
+    <w:p>
+      <w:pPr>
+        <w:pStyle w:val="Subtitle"/>
+      </w:pPr>
+      <w:r>
+        <w:t>Syntax</w:t>
+      </w:r>
+    </w:p>
+    <w:p>
+      <w:pPr>
+        <w:pStyle w:val="Technical"/>
+        <w:jc w:val="center"/>
+      </w:pPr>
+      <w:r>
+        <w:rPr>
+          <w:color w:val="00979C"/>
+        </w:rPr>
+        <w:t xml:space="preserve">void </w:t>
+      </w:r>
+      <w:proofErr w:type="gramStart"/>
+      <w:r>
+        <w:rPr>
+          <w:color w:val="D35400"/>
+        </w:rPr>
+        <w:t>write</w:t>
+      </w:r>
+      <w:r>
+        <w:t>(</w:t>
+      </w:r>
+      <w:proofErr w:type="gramEnd"/>
+      <w:r>
+        <w:rPr>
+          <w:color w:val="00979C"/>
+        </w:rPr>
+        <w:t xml:space="preserve">uint8_t </w:t>
+      </w:r>
+      <w:proofErr w:type="spellStart"/>
+      <w:r>
+        <w:t>regAddr</w:t>
+      </w:r>
+      <w:proofErr w:type="spellEnd"/>
+      <w:r>
+        <w:t xml:space="preserve">, </w:t>
+      </w:r>
+      <w:r>
+        <w:rPr>
+          <w:color w:val="00979C"/>
+        </w:rPr>
+        <w:t xml:space="preserve">uint16_t </w:t>
+      </w:r>
+      <w:r>
+        <w:t xml:space="preserve">data, </w:t>
+      </w:r>
+      <w:r>
+        <w:rPr>
+          <w:color w:val="00979C"/>
+        </w:rPr>
+        <w:t xml:space="preserve">uint8_t </w:t>
+      </w:r>
+      <w:proofErr w:type="spellStart"/>
+      <w:r>
+        <w:t>numVals</w:t>
+      </w:r>
+      <w:proofErr w:type="spellEnd"/>
+      <w:r>
+        <w:t>);</w:t>
+      </w:r>
+    </w:p>
+    <w:p/>
+    <w:p>
+      <w:pPr>
+        <w:pStyle w:val="Subtitle"/>
+      </w:pPr>
+      <w:r>
+        <w:t>Parameters</w:t>
+      </w:r>
+    </w:p>
+    <w:p>
+      <w:pPr>
+        <w:ind w:firstLine="720"/>
+      </w:pPr>
+      <w:proofErr w:type="spellStart"/>
+      <w:r>
+        <w:t>regAddr</w:t>
+      </w:r>
+      <w:proofErr w:type="spellEnd"/>
+    </w:p>
+    <w:p>
+      <w:pPr>
+        <w:ind w:left="720" w:firstLine="720"/>
+      </w:pPr>
+      <w:r>
+        <w:t>Register address to write to</w:t>
+      </w:r>
+    </w:p>
+    <w:p>
+      <w:pPr>
+        <w:ind w:firstLine="720"/>
+      </w:pPr>
+      <w:r>
+        <w:t>d</w:t>
+      </w:r>
+      <w:r>
+        <w:t>ata</w:t>
+      </w:r>
+    </w:p>
+    <w:p>
+      <w:pPr>
+        <w:ind w:left="720" w:firstLine="720"/>
+      </w:pPr>
+      <w:r>
+        <w:t xml:space="preserve">Data to </w:t>
+      </w:r>
+      <w:proofErr w:type="gramStart"/>
+      <w:r>
+        <w:t>write</w:t>
+      </w:r>
+      <w:proofErr w:type="gramEnd"/>
+    </w:p>
+    <w:p>
+      <w:pPr>
+        <w:ind w:left="2160" w:hanging="1440"/>
+      </w:pPr>
+      <w:proofErr w:type="spellStart"/>
+      <w:r>
+        <w:t>numVals</w:t>
+      </w:r>
+      <w:proofErr w:type="spellEnd"/>
+    </w:p>
+    <w:p>
+      <w:pPr>
+        <w:ind w:left="2160" w:hanging="720"/>
+      </w:pPr>
+      <w:r>
+        <w:t>May be 1 or 2, for the number of consecutive registers to write (</w:t>
+      </w:r>
+      <w:proofErr w:type="spellStart"/>
+      <w:r>
+        <w:t>ie</w:t>
+      </w:r>
+      <w:proofErr w:type="spellEnd"/>
+      <w:r>
+        <w:t>. 2 when a 2-byte</w:t>
+      </w:r>
+    </w:p>
+    <w:p>
+      <w:pPr>
+        <w:ind w:left="2160" w:hanging="720"/>
+      </w:pPr>
+      <w:r>
+        <w:t>value is to be written).</w:t>
+      </w:r>
+    </w:p>
+    <w:p>
+      <w:pPr>
+        <w:ind w:left="2160" w:hanging="720"/>
+      </w:pPr>
+    </w:p>
+    <w:p>
+      <w:pPr>
+        <w:pStyle w:val="Subtitle"/>
+      </w:pPr>
+      <w:r>
+        <w:t>Returns</w:t>
+      </w:r>
+    </w:p>
+    <w:p>
+      <w:pPr>
+        <w:ind w:firstLine="720"/>
+      </w:pPr>
+      <w:r>
+        <w:t>N</w:t>
+      </w:r>
+      <w:r>
+        <w:t>/A</w:t>
+      </w:r>
+    </w:p>
+    <w:p/>
+    <w:p>
+      <w:pPr>
+        <w:pStyle w:val="Subtitle"/>
+      </w:pPr>
+      <w:r>
+        <w:t>Example</w:t>
+      </w:r>
+    </w:p>
+    <w:p>
+      <w:pPr>
+        <w:pStyle w:val="Technical"/>
+      </w:pPr>
+      <w:proofErr w:type="spellStart"/>
+      <w:r>
+        <w:t>Isc.</w:t>
+      </w:r>
+      <w:r>
+        <w:rPr>
+          <w:color w:val="D35400"/>
+        </w:rPr>
+        <w:t>write</w:t>
+      </w:r>
+      <w:proofErr w:type="spellEnd"/>
+      <w:r>
+        <w:t>(</w:t>
+      </w:r>
+      <w:r>
+        <w:rPr>
+          <w:color w:val="57C3D9"/>
+        </w:rPr>
+        <w:t>SENS0THRSH</w:t>
+      </w:r>
+      <w:r>
+        <w:t xml:space="preserve">, 500, </w:t>
+      </w:r>
+      <w:proofErr w:type="gramStart"/>
+      <w:r>
+        <w:t>2);</w:t>
+      </w:r>
+      <w:r>
+        <w:rPr>
+          <w:color w:val="95A5A6"/>
+        </w:rPr>
+        <w:t>/</w:t>
+      </w:r>
+      <w:proofErr w:type="gramEnd"/>
+      <w:r>
+        <w:rPr>
+          <w:color w:val="95A5A6"/>
+        </w:rPr>
+        <w:t>/Write 500 (2 bytes) for Sensor 0 Threshold</w:t>
+      </w:r>
+    </w:p>
+    <w:p>
+      <w:pPr>
+        <w:pStyle w:val="Technical"/>
+      </w:pPr>
+    </w:p>
+    <w:p>
+      <w:pPr>
+        <w:jc w:val="left"/>
+        <w:rPr>
+          <w:rFonts w:ascii="Consolas" w:hAnsi="Consolas"/>
+        </w:rPr>
+      </w:pPr>
+      <w:r>
+        <w:br w:type="page"/>
+      </w:r>
+    </w:p>
+    <w:p>
+      <w:pPr>
+        <w:pStyle w:val="Heading1"/>
+      </w:pPr>
+      <w:bookmarkStart w:id="4" w:name="_Toc68369889"/>
+      <w:r>
+        <w:lastRenderedPageBreak/>
+        <w:t>E</w:t>
+      </w:r>
+      <w:r>
+        <w:t>XAMPLES</w:t>
+      </w:r>
+      <w:bookmarkEnd w:id="4"/>
+    </w:p>
+    <w:p>
+      <w:pPr>
+        <w:pStyle w:val="Heading2"/>
+      </w:pPr>
+      <w:r>
+        <w:t>Turn Left LED on</w:t>
+      </w:r>
+    </w:p>
+    <w:p>
+      <w:r>
+        <w:t xml:space="preserve">Initialise the ISC and set </w:t>
+      </w:r>
+      <w:r>
+        <w:t>Left LED on.</w:t>
+      </w:r>
+    </w:p>
+    <w:p>
+      <w:pPr>
+        <w:pStyle w:val="Technical"/>
+        <w:spacing w:after="0"/>
+        <w:rPr>
+          <w:sz w:val="18"/>
+          <w:szCs w:val="18"/>
+        </w:rPr>
+      </w:pPr>
+      <w:r>
+        <w:rPr>
+          <w:sz w:val="18"/>
+          <w:szCs w:val="18"/>
+        </w:rPr>
+        <w:t>#include &lt;</w:t>
+      </w:r>
+      <w:proofErr w:type="spellStart"/>
+      <w:r>
+        <w:rPr>
+          <w:sz w:val="18"/>
+          <w:szCs w:val="18"/>
+        </w:rPr>
+        <w:t>ISC</w:t>
+      </w:r>
+      <w:r>
+        <w:rPr>
+          <w:sz w:val="18"/>
+          <w:szCs w:val="18"/>
+        </w:rPr>
+        <w:t>.h</w:t>
+      </w:r>
+      <w:proofErr w:type="spellEnd"/>
+      <w:r>
+        <w:rPr>
+          <w:sz w:val="18"/>
+          <w:szCs w:val="18"/>
+        </w:rPr>
+        <w:t>&gt;</w:t>
+      </w:r>
+    </w:p>
+    <w:p>
+      <w:pPr>
+        <w:pStyle w:val="Technical"/>
+        <w:spacing w:after="0"/>
+        <w:rPr>
+          <w:sz w:val="18"/>
+          <w:szCs w:val="18"/>
+        </w:rPr>
+      </w:pPr>
+      <w:r>
+        <w:rPr>
+          <w:sz w:val="18"/>
+          <w:szCs w:val="18"/>
+        </w:rPr>
+        <w:t xml:space="preserve">ISC </w:t>
+      </w:r>
+      <w:proofErr w:type="spellStart"/>
+      <w:proofErr w:type="gramStart"/>
+      <w:r>
+        <w:rPr>
+          <w:sz w:val="18"/>
+          <w:szCs w:val="18"/>
+        </w:rPr>
+        <w:t>Isc</w:t>
+      </w:r>
+      <w:proofErr w:type="spellEnd"/>
+      <w:r>
+        <w:rPr>
+          <w:sz w:val="18"/>
+          <w:szCs w:val="18"/>
+        </w:rPr>
+        <w:t>;</w:t>
+      </w:r>
+      <w:proofErr w:type="gramEnd"/>
+    </w:p>
+    <w:p>
+      <w:pPr>
+        <w:pStyle w:val="Technical"/>
+        <w:spacing w:after="0"/>
+        <w:rPr>
+          <w:sz w:val="18"/>
+          <w:szCs w:val="18"/>
+        </w:rPr>
+      </w:pPr>
+    </w:p>
+    <w:p>
+      <w:pPr>
+        <w:pStyle w:val="Technical"/>
+        <w:spacing w:after="0"/>
+        <w:rPr>
+          <w:sz w:val="18"/>
+          <w:szCs w:val="18"/>
+        </w:rPr>
+      </w:pPr>
+      <w:r>
+        <w:rPr>
+          <w:sz w:val="18"/>
+          <w:szCs w:val="18"/>
+        </w:rPr>
+        <w:t xml:space="preserve">void </w:t>
+      </w:r>
+      <w:proofErr w:type="gramStart"/>
+      <w:r>
+        <w:rPr>
+          <w:sz w:val="18"/>
+          <w:szCs w:val="18"/>
+        </w:rPr>
         <w:t>setup(</w:t>
       </w:r>
       <w:proofErr w:type="gramEnd"/>
       <w:r>
-        <w:t>uint8_t sensor, uint8_t bits);</w:t>
-      </w:r>
-    </w:p>
-    <w:p>
-      <w:r>
-        <w:t>Keywords</w:t>
-      </w:r>
-    </w:p>
-    <w:p>
-      <w:pPr>
-        <w:ind w:left="720"/>
+        <w:rPr>
+          <w:sz w:val="18"/>
+          <w:szCs w:val="18"/>
+        </w:rPr>
+        <w:t>){</w:t>
+      </w:r>
+    </w:p>
+    <w:p>
+      <w:pPr>
+        <w:pStyle w:val="Technical"/>
+        <w:spacing w:after="0"/>
+        <w:ind w:firstLine="720"/>
+        <w:rPr>
+          <w:sz w:val="18"/>
+          <w:szCs w:val="18"/>
+        </w:rPr>
       </w:pPr>
       <w:proofErr w:type="spellStart"/>
       <w:r>
-        <w:t>E</w:t>
-      </w:r>
-      <w:r>
-        <w:t>nb</w:t>
+        <w:rPr>
+          <w:sz w:val="18"/>
+          <w:szCs w:val="18"/>
+        </w:rPr>
+        <w:t>Isc.reset</w:t>
       </w:r>
       <w:proofErr w:type="spellEnd"/>
       <w:r>
-        <w:tab/>
-      </w:r>
-      <w:r>
-        <w:tab/>
-      </w:r>
-      <w:r>
-        <w:tab/>
-        <w:t xml:space="preserve">Enable sensor – ISC will read the </w:t>
-      </w:r>
-      <w:proofErr w:type="gramStart"/>
-      <w:r>
-        <w:t>value</w:t>
-      </w:r>
-      <w:proofErr w:type="gramEnd"/>
-    </w:p>
-    <w:p>
-      <w:pPr>
-        <w:ind w:left="720"/>
-      </w:pPr>
+        <w:rPr>
+          <w:sz w:val="18"/>
+          <w:szCs w:val="18"/>
+        </w:rPr>
+        <w:t>(0x5</w:t>
+      </w:r>
+      <w:r>
+        <w:rPr>
+          <w:sz w:val="18"/>
+          <w:szCs w:val="18"/>
+        </w:rPr>
+        <w:t>0</w:t>
+      </w:r>
+      <w:proofErr w:type="gramStart"/>
+      <w:r>
+        <w:rPr>
+          <w:sz w:val="18"/>
+          <w:szCs w:val="18"/>
+        </w:rPr>
+        <w:t xml:space="preserve">);   </w:t>
+      </w:r>
+      <w:proofErr w:type="gramEnd"/>
+      <w:r>
+        <w:rPr>
+          <w:sz w:val="18"/>
+          <w:szCs w:val="18"/>
+        </w:rPr>
+        <w:t xml:space="preserve">          //Establish communication and Reset ISC (Address 0x</w:t>
+      </w:r>
+      <w:r>
+        <w:rPr>
+          <w:sz w:val="18"/>
+          <w:szCs w:val="18"/>
+        </w:rPr>
+        <w:t>50</w:t>
+      </w:r>
+      <w:r>
+        <w:rPr>
+          <w:sz w:val="18"/>
+          <w:szCs w:val="18"/>
+        </w:rPr>
+        <w:t>)</w:t>
+      </w:r>
+    </w:p>
+    <w:p>
+      <w:pPr>
+        <w:pStyle w:val="Technical"/>
+        <w:spacing w:after="0"/>
+        <w:rPr>
+          <w:sz w:val="18"/>
+          <w:szCs w:val="18"/>
+        </w:rPr>
+      </w:pPr>
+      <w:r>
+        <w:rPr>
+          <w:sz w:val="18"/>
+          <w:szCs w:val="18"/>
+        </w:rPr>
+        <w:t xml:space="preserve">  </w:t>
+      </w:r>
+      <w:r>
+        <w:rPr>
+          <w:sz w:val="18"/>
+          <w:szCs w:val="18"/>
+        </w:rPr>
+        <w:tab/>
+      </w:r>
       <w:proofErr w:type="spellStart"/>
       <w:r>
-        <w:t>lowRes</w:t>
+        <w:rPr>
+          <w:sz w:val="18"/>
+          <w:szCs w:val="18"/>
+        </w:rPr>
+        <w:t>Isc.begin</w:t>
       </w:r>
       <w:proofErr w:type="spellEnd"/>
       <w:r>
-        <w:tab/>
-      </w:r>
-      <w:r>
-        <w:tab/>
-      </w:r>
-      <w:r>
-        <w:tab/>
-        <w:t>Reduce value to 8-</w:t>
-      </w:r>
-      <w:proofErr w:type="gramStart"/>
-      <w:r>
-        <w:t>bit</w:t>
-      </w:r>
-      <w:proofErr w:type="gramEnd"/>
-    </w:p>
-    <w:p>
-      <w:pPr>
-        <w:ind w:left="720"/>
-      </w:pPr>
+        <w:rPr>
+          <w:sz w:val="18"/>
+          <w:szCs w:val="18"/>
+        </w:rPr>
+        <w:t>(</w:t>
+      </w:r>
       <w:proofErr w:type="spellStart"/>
       <w:r>
+        <w:rPr>
+          <w:sz w:val="18"/>
+          <w:szCs w:val="18"/>
+        </w:rPr>
+        <w:t>basic</w:t>
+      </w:r>
+      <w:r>
+        <w:rPr>
+          <w:sz w:val="18"/>
+          <w:szCs w:val="18"/>
+        </w:rPr>
+        <w:t>LineSensor</w:t>
+      </w:r>
+      <w:proofErr w:type="spellEnd"/>
+      <w:proofErr w:type="gramStart"/>
+      <w:r>
+        <w:rPr>
+          <w:sz w:val="18"/>
+          <w:szCs w:val="18"/>
+        </w:rPr>
+        <w:t>);</w:t>
+      </w:r>
+      <w:proofErr w:type="gramEnd"/>
+    </w:p>
+    <w:p>
+      <w:pPr>
+        <w:pStyle w:val="Technical"/>
+        <w:spacing w:after="0"/>
+        <w:ind w:firstLine="720"/>
+        <w:rPr>
+          <w:sz w:val="18"/>
+          <w:szCs w:val="18"/>
+        </w:rPr>
+      </w:pPr>
+      <w:proofErr w:type="spellStart"/>
+      <w:proofErr w:type="gramStart"/>
+      <w:r>
+        <w:rPr>
+          <w:sz w:val="18"/>
+          <w:szCs w:val="18"/>
+        </w:rPr>
+        <w:t>setLeftLED</w:t>
+      </w:r>
+      <w:proofErr w:type="spellEnd"/>
+      <w:r>
+        <w:rPr>
+          <w:sz w:val="18"/>
+          <w:szCs w:val="18"/>
+        </w:rPr>
+        <w:t>(</w:t>
+      </w:r>
+      <w:proofErr w:type="gramEnd"/>
+      <w:r>
+        <w:rPr>
+          <w:sz w:val="18"/>
+          <w:szCs w:val="18"/>
+        </w:rPr>
+        <w:t>HIGH);</w:t>
+      </w:r>
+    </w:p>
+    <w:p>
+      <w:pPr>
+        <w:pStyle w:val="Technical"/>
+        <w:spacing w:after="0"/>
+        <w:rPr>
+          <w:sz w:val="18"/>
+          <w:szCs w:val="18"/>
+        </w:rPr>
+      </w:pPr>
+      <w:r>
+        <w:rPr>
+          <w:sz w:val="18"/>
+          <w:szCs w:val="18"/>
+        </w:rPr>
+        <w:t>}</w:t>
+      </w:r>
+    </w:p>
+    <w:p>
+      <w:pPr>
+        <w:pStyle w:val="Technical"/>
+        <w:spacing w:after="0"/>
+        <w:rPr>
+          <w:sz w:val="18"/>
+          <w:szCs w:val="18"/>
+        </w:rPr>
+      </w:pPr>
+    </w:p>
+    <w:p>
+      <w:pPr>
+        <w:pStyle w:val="Technical"/>
+        <w:spacing w:after="0"/>
+        <w:rPr>
+          <w:sz w:val="18"/>
+          <w:szCs w:val="18"/>
+        </w:rPr>
+      </w:pPr>
+      <w:r>
+        <w:rPr>
+          <w:sz w:val="18"/>
+          <w:szCs w:val="18"/>
+        </w:rPr>
+        <w:t xml:space="preserve">void </w:t>
+      </w:r>
+      <w:proofErr w:type="gramStart"/>
+      <w:r>
+        <w:rPr>
+          <w:sz w:val="18"/>
+          <w:szCs w:val="18"/>
+        </w:rPr>
+        <w:t>loop(</w:t>
+      </w:r>
+      <w:proofErr w:type="gramEnd"/>
+      <w:r>
+        <w:rPr>
+          <w:sz w:val="18"/>
+          <w:szCs w:val="18"/>
+        </w:rPr>
+        <w:t>){</w:t>
+      </w:r>
+    </w:p>
+    <w:p>
+      <w:pPr>
+        <w:pStyle w:val="Technical"/>
+        <w:spacing w:after="0"/>
+        <w:rPr>
+          <w:sz w:val="18"/>
+          <w:szCs w:val="18"/>
+        </w:rPr>
+      </w:pPr>
+      <w:r>
+        <w:rPr>
+          <w:sz w:val="18"/>
+          <w:szCs w:val="18"/>
+        </w:rPr>
+        <w:t>}</w:t>
+      </w:r>
+    </w:p>
+    <w:p>
+      <w:pPr>
+        <w:jc w:val="left"/>
+        <w:rPr>
+          <w:rFonts w:eastAsiaTheme="majorEastAsia" w:cstheme="minorHAnsi"/>
+          <w:b/>
+          <w:sz w:val="24"/>
+          <w:szCs w:val="32"/>
+        </w:rPr>
+      </w:pPr>
+    </w:p>
+    <w:p>
+      <w:pPr>
+        <w:pStyle w:val="Heading2"/>
+      </w:pPr>
+      <w:r>
+        <w:t>Flash LEDs slowly</w:t>
+      </w:r>
+    </w:p>
+    <w:p>
+      <w:r>
+        <w:t>Initialise the ISC and set LED mode to SLOWBLINK.</w:t>
+      </w:r>
+    </w:p>
+    <w:p>
+      <w:pPr>
+        <w:pStyle w:val="Technical"/>
+        <w:spacing w:after="0"/>
+        <w:rPr>
+          <w:sz w:val="18"/>
+          <w:szCs w:val="18"/>
+        </w:rPr>
+      </w:pPr>
+      <w:r>
+        <w:rPr>
+          <w:sz w:val="18"/>
+          <w:szCs w:val="18"/>
+        </w:rPr>
+        <w:t>#include &lt;</w:t>
+      </w:r>
+      <w:proofErr w:type="spellStart"/>
+      <w:r>
+        <w:rPr>
+          <w:sz w:val="18"/>
+          <w:szCs w:val="18"/>
+        </w:rPr>
+        <w:t>ISC.h</w:t>
+      </w:r>
+      <w:proofErr w:type="spellEnd"/>
+      <w:r>
+        <w:rPr>
+          <w:sz w:val="18"/>
+          <w:szCs w:val="18"/>
+        </w:rPr>
+        <w:t>&gt;</w:t>
+      </w:r>
+    </w:p>
+    <w:p>
+      <w:pPr>
+        <w:pStyle w:val="Technical"/>
+        <w:spacing w:after="0"/>
+        <w:rPr>
+          <w:sz w:val="18"/>
+          <w:szCs w:val="18"/>
+        </w:rPr>
+      </w:pPr>
+      <w:r>
+        <w:rPr>
+          <w:sz w:val="18"/>
+          <w:szCs w:val="18"/>
+        </w:rPr>
+        <w:t xml:space="preserve">ISC </w:t>
+      </w:r>
+      <w:proofErr w:type="spellStart"/>
+      <w:proofErr w:type="gramStart"/>
+      <w:r>
+        <w:rPr>
+          <w:sz w:val="18"/>
+          <w:szCs w:val="18"/>
+        </w:rPr>
+        <w:t>Isc</w:t>
+      </w:r>
+      <w:proofErr w:type="spellEnd"/>
+      <w:r>
+        <w:rPr>
+          <w:sz w:val="18"/>
+          <w:szCs w:val="18"/>
+        </w:rPr>
+        <w:t>;</w:t>
+      </w:r>
+      <w:proofErr w:type="gramEnd"/>
+    </w:p>
+    <w:p>
+      <w:pPr>
+        <w:pStyle w:val="Technical"/>
+        <w:spacing w:after="0"/>
+        <w:rPr>
+          <w:sz w:val="18"/>
+          <w:szCs w:val="18"/>
+        </w:rPr>
+      </w:pPr>
+    </w:p>
+    <w:p>
+      <w:pPr>
+        <w:pStyle w:val="Technical"/>
+        <w:spacing w:after="0"/>
+        <w:rPr>
+          <w:sz w:val="18"/>
+          <w:szCs w:val="18"/>
+        </w:rPr>
+      </w:pPr>
+      <w:r>
+        <w:rPr>
+          <w:sz w:val="18"/>
+          <w:szCs w:val="18"/>
+        </w:rPr>
+        <w:t xml:space="preserve">void </w:t>
+      </w:r>
+      <w:proofErr w:type="gramStart"/>
+      <w:r>
+        <w:rPr>
+          <w:sz w:val="18"/>
+          <w:szCs w:val="18"/>
+        </w:rPr>
+        <w:t>setup(</w:t>
+      </w:r>
+      <w:proofErr w:type="gramEnd"/>
+      <w:r>
+        <w:rPr>
+          <w:sz w:val="18"/>
+          <w:szCs w:val="18"/>
+        </w:rPr>
+        <w:t>){</w:t>
+      </w:r>
+    </w:p>
+    <w:p>
+      <w:pPr>
+        <w:pStyle w:val="Technical"/>
+        <w:spacing w:after="0"/>
+        <w:ind w:firstLine="720"/>
+        <w:rPr>
+          <w:sz w:val="18"/>
+          <w:szCs w:val="18"/>
+        </w:rPr>
+      </w:pPr>
+      <w:proofErr w:type="spellStart"/>
+      <w:r>
+        <w:rPr>
+          <w:sz w:val="18"/>
+          <w:szCs w:val="18"/>
+        </w:rPr>
+        <w:t>Isc.reset</w:t>
+      </w:r>
+      <w:proofErr w:type="spellEnd"/>
+      <w:r>
+        <w:rPr>
+          <w:sz w:val="18"/>
+          <w:szCs w:val="18"/>
+        </w:rPr>
+        <w:t>(0x5</w:t>
+      </w:r>
+      <w:r>
+        <w:rPr>
+          <w:sz w:val="18"/>
+          <w:szCs w:val="18"/>
+        </w:rPr>
+        <w:t>0</w:t>
+      </w:r>
+      <w:proofErr w:type="gramStart"/>
+      <w:r>
+        <w:rPr>
+          <w:sz w:val="18"/>
+          <w:szCs w:val="18"/>
+        </w:rPr>
+        <w:t xml:space="preserve">);   </w:t>
+      </w:r>
+      <w:proofErr w:type="gramEnd"/>
+      <w:r>
+        <w:rPr>
+          <w:sz w:val="18"/>
+          <w:szCs w:val="18"/>
+        </w:rPr>
+        <w:t xml:space="preserve">          //Establish communication and Reset ISC (Address 0x</w:t>
+      </w:r>
+      <w:r>
+        <w:rPr>
+          <w:sz w:val="18"/>
+          <w:szCs w:val="18"/>
+        </w:rPr>
+        <w:t>50</w:t>
+      </w:r>
+      <w:r>
+        <w:rPr>
+          <w:sz w:val="18"/>
+          <w:szCs w:val="18"/>
+        </w:rPr>
+        <w:t>)</w:t>
+      </w:r>
+    </w:p>
+    <w:p>
+      <w:pPr>
+        <w:pStyle w:val="Technical"/>
+        <w:spacing w:after="0"/>
+        <w:rPr>
+          <w:sz w:val="18"/>
+          <w:szCs w:val="18"/>
+        </w:rPr>
+      </w:pPr>
+      <w:r>
+        <w:rPr>
+          <w:sz w:val="18"/>
+          <w:szCs w:val="18"/>
+        </w:rPr>
+        <w:t xml:space="preserve">  </w:t>
+      </w:r>
+      <w:r>
+        <w:rPr>
+          <w:sz w:val="18"/>
+          <w:szCs w:val="18"/>
+        </w:rPr>
+        <w:tab/>
+      </w:r>
+      <w:proofErr w:type="spellStart"/>
+      <w:r>
+        <w:rPr>
+          <w:sz w:val="18"/>
+          <w:szCs w:val="18"/>
+        </w:rPr>
+        <w:t>Isc.begin</w:t>
+      </w:r>
+      <w:proofErr w:type="spellEnd"/>
+      <w:r>
+        <w:rPr>
+          <w:sz w:val="18"/>
+          <w:szCs w:val="18"/>
+        </w:rPr>
+        <w:t>(</w:t>
+      </w:r>
+      <w:proofErr w:type="spellStart"/>
+      <w:r>
+        <w:rPr>
+          <w:sz w:val="18"/>
+          <w:szCs w:val="18"/>
+        </w:rPr>
+        <w:t>basic</w:t>
+      </w:r>
+      <w:r>
+        <w:rPr>
+          <w:sz w:val="18"/>
+          <w:szCs w:val="18"/>
+        </w:rPr>
+        <w:t>LineSensor</w:t>
+      </w:r>
+      <w:proofErr w:type="spellEnd"/>
+      <w:proofErr w:type="gramStart"/>
+      <w:r>
+        <w:rPr>
+          <w:sz w:val="18"/>
+          <w:szCs w:val="18"/>
+        </w:rPr>
+        <w:t>);</w:t>
+      </w:r>
+      <w:proofErr w:type="gramEnd"/>
+    </w:p>
+    <w:p>
+      <w:pPr>
+        <w:pStyle w:val="Technical"/>
+        <w:spacing w:after="0"/>
+        <w:ind w:firstLine="720"/>
+        <w:rPr>
+          <w:sz w:val="18"/>
+          <w:szCs w:val="18"/>
+        </w:rPr>
+      </w:pPr>
+      <w:proofErr w:type="spellStart"/>
+      <w:proofErr w:type="gramStart"/>
+      <w:r>
+        <w:rPr>
+          <w:sz w:val="18"/>
+          <w:szCs w:val="18"/>
+        </w:rPr>
+        <w:t>ledMode</w:t>
+      </w:r>
+      <w:proofErr w:type="spellEnd"/>
+      <w:r>
+        <w:rPr>
+          <w:sz w:val="18"/>
+          <w:szCs w:val="18"/>
+        </w:rPr>
+        <w:t>(</w:t>
+      </w:r>
+      <w:proofErr w:type="gramEnd"/>
+      <w:r>
+        <w:rPr>
+          <w:sz w:val="18"/>
+          <w:szCs w:val="18"/>
+        </w:rPr>
+        <w:t>SLOWBLINK);</w:t>
+      </w:r>
+    </w:p>
+    <w:p>
+      <w:pPr>
+        <w:pStyle w:val="Technical"/>
+        <w:spacing w:after="0"/>
+        <w:rPr>
+          <w:sz w:val="18"/>
+          <w:szCs w:val="18"/>
+        </w:rPr>
+      </w:pPr>
+      <w:r>
+        <w:rPr>
+          <w:sz w:val="18"/>
+          <w:szCs w:val="18"/>
+        </w:rPr>
+        <w:t>}</w:t>
+      </w:r>
+    </w:p>
+    <w:p>
+      <w:pPr>
+        <w:pStyle w:val="Technical"/>
+        <w:spacing w:after="0"/>
+        <w:rPr>
+          <w:sz w:val="18"/>
+          <w:szCs w:val="18"/>
+        </w:rPr>
+      </w:pPr>
+    </w:p>
+    <w:p>
+      <w:pPr>
+        <w:pStyle w:val="Technical"/>
+        <w:spacing w:after="0"/>
+        <w:rPr>
+          <w:sz w:val="18"/>
+          <w:szCs w:val="18"/>
+        </w:rPr>
+      </w:pPr>
+      <w:r>
+        <w:rPr>
+          <w:sz w:val="18"/>
+          <w:szCs w:val="18"/>
+        </w:rPr>
+        <w:t xml:space="preserve">void </w:t>
+      </w:r>
+      <w:proofErr w:type="gramStart"/>
+      <w:r>
+        <w:rPr>
+          <w:sz w:val="18"/>
+          <w:szCs w:val="18"/>
+        </w:rPr>
+        <w:t>loop(</w:t>
+      </w:r>
+      <w:proofErr w:type="gramEnd"/>
+      <w:r>
+        <w:rPr>
+          <w:sz w:val="18"/>
+          <w:szCs w:val="18"/>
+        </w:rPr>
+        <w:t>){</w:t>
+      </w:r>
+    </w:p>
+    <w:p>
+      <w:pPr>
+        <w:pStyle w:val="Technical"/>
+        <w:spacing w:after="0"/>
+        <w:rPr>
+          <w:sz w:val="18"/>
+          <w:szCs w:val="18"/>
+        </w:rPr>
+      </w:pPr>
+      <w:r>
+        <w:rPr>
+          <w:sz w:val="18"/>
+          <w:szCs w:val="18"/>
+        </w:rPr>
+        <w:t>}</w:t>
+      </w:r>
+    </w:p>
+    <w:p/>
+    <w:p>
+      <w:pPr>
+        <w:pStyle w:val="Heading2"/>
+      </w:pPr>
+      <w:r>
+        <w:t>Single Sensor Read</w:t>
+      </w:r>
+    </w:p>
+    <w:p>
+      <w:r>
+        <w:t>Initialise the ISC and read sensor 0 value every 100ms.</w:t>
+      </w:r>
+    </w:p>
+    <w:p>
+      <w:pPr>
+        <w:pStyle w:val="Technical"/>
+        <w:spacing w:after="0"/>
+        <w:rPr>
+          <w:sz w:val="18"/>
+          <w:szCs w:val="18"/>
+        </w:rPr>
+      </w:pPr>
+      <w:r>
+        <w:rPr>
+          <w:sz w:val="18"/>
+          <w:szCs w:val="18"/>
+        </w:rPr>
+        <w:t>#include &lt;</w:t>
+      </w:r>
+      <w:proofErr w:type="spellStart"/>
+      <w:r>
+        <w:rPr>
+          <w:sz w:val="18"/>
+          <w:szCs w:val="18"/>
+        </w:rPr>
+        <w:t>ISC.h</w:t>
+      </w:r>
+      <w:proofErr w:type="spellEnd"/>
+      <w:r>
+        <w:rPr>
+          <w:sz w:val="18"/>
+          <w:szCs w:val="18"/>
+        </w:rPr>
+        <w:t>&gt;</w:t>
+      </w:r>
+    </w:p>
+    <w:p>
+      <w:pPr>
+        <w:pStyle w:val="Technical"/>
+        <w:spacing w:after="0"/>
+        <w:rPr>
+          <w:sz w:val="18"/>
+          <w:szCs w:val="18"/>
+        </w:rPr>
+      </w:pPr>
+      <w:r>
+        <w:rPr>
+          <w:sz w:val="18"/>
+          <w:szCs w:val="18"/>
+        </w:rPr>
+        <w:t xml:space="preserve">ISC </w:t>
+      </w:r>
+      <w:proofErr w:type="spellStart"/>
+      <w:proofErr w:type="gramStart"/>
+      <w:r>
+        <w:rPr>
+          <w:sz w:val="18"/>
+          <w:szCs w:val="18"/>
+        </w:rPr>
+        <w:t>Isc</w:t>
+      </w:r>
+      <w:proofErr w:type="spellEnd"/>
+      <w:r>
+        <w:rPr>
+          <w:sz w:val="18"/>
+          <w:szCs w:val="18"/>
+        </w:rPr>
+        <w:t>;</w:t>
+      </w:r>
+      <w:proofErr w:type="gramEnd"/>
+    </w:p>
+    <w:p>
+      <w:pPr>
+        <w:pStyle w:val="Technical"/>
+        <w:spacing w:after="0"/>
+        <w:rPr>
+          <w:sz w:val="18"/>
+          <w:szCs w:val="18"/>
+        </w:rPr>
+      </w:pPr>
+    </w:p>
+    <w:p>
+      <w:pPr>
+        <w:pStyle w:val="Technical"/>
+        <w:spacing w:after="0"/>
+        <w:rPr>
+          <w:sz w:val="18"/>
+          <w:szCs w:val="18"/>
+        </w:rPr>
+      </w:pPr>
+      <w:r>
+        <w:rPr>
+          <w:sz w:val="18"/>
+          <w:szCs w:val="18"/>
+        </w:rPr>
+        <w:t xml:space="preserve">void </w:t>
+      </w:r>
+      <w:proofErr w:type="gramStart"/>
+      <w:r>
+        <w:rPr>
+          <w:sz w:val="18"/>
+          <w:szCs w:val="18"/>
+        </w:rPr>
+        <w:t>setup(</w:t>
+      </w:r>
+      <w:proofErr w:type="gramEnd"/>
+      <w:r>
+        <w:rPr>
+          <w:sz w:val="18"/>
+          <w:szCs w:val="18"/>
+        </w:rPr>
+        <w:t>){</w:t>
+      </w:r>
+    </w:p>
+    <w:p>
+      <w:pPr>
+        <w:pStyle w:val="Technical"/>
+        <w:spacing w:after="0"/>
+        <w:ind w:firstLine="720"/>
+        <w:rPr>
+          <w:sz w:val="18"/>
+          <w:szCs w:val="18"/>
+        </w:rPr>
+      </w:pPr>
+      <w:proofErr w:type="spellStart"/>
+      <w:r>
+        <w:rPr>
+          <w:sz w:val="18"/>
+          <w:szCs w:val="18"/>
+        </w:rPr>
+        <w:t>Serial.begin</w:t>
+      </w:r>
+      <w:proofErr w:type="spellEnd"/>
+      <w:r>
+        <w:rPr>
+          <w:sz w:val="18"/>
+          <w:szCs w:val="18"/>
+        </w:rPr>
+        <w:t>(115200);</w:t>
+      </w:r>
+      <w:r>
+        <w:rPr>
+          <w:sz w:val="18"/>
+          <w:szCs w:val="18"/>
+        </w:rPr>
+        <w:tab/>
+      </w:r>
+      <w:r>
+        <w:rPr>
+          <w:sz w:val="18"/>
+          <w:szCs w:val="18"/>
+        </w:rPr>
+        <w:tab/>
+        <w:t xml:space="preserve">//Start communications over Serial </w:t>
+      </w:r>
+      <w:proofErr w:type="gramStart"/>
+      <w:r>
+        <w:rPr>
+          <w:sz w:val="18"/>
+          <w:szCs w:val="18"/>
+        </w:rPr>
+        <w:t>Port</w:t>
+      </w:r>
+      <w:proofErr w:type="gramEnd"/>
+    </w:p>
+    <w:p>
+      <w:pPr>
+        <w:pStyle w:val="Technical"/>
+        <w:spacing w:after="0"/>
+        <w:ind w:firstLine="720"/>
+        <w:rPr>
+          <w:sz w:val="18"/>
+          <w:szCs w:val="18"/>
+        </w:rPr>
+      </w:pPr>
+      <w:proofErr w:type="spellStart"/>
+      <w:r>
+        <w:rPr>
+          <w:sz w:val="18"/>
+          <w:szCs w:val="18"/>
+        </w:rPr>
+        <w:t>Isc.reset</w:t>
+      </w:r>
+      <w:proofErr w:type="spellEnd"/>
+      <w:r>
+        <w:rPr>
+          <w:sz w:val="18"/>
+          <w:szCs w:val="18"/>
+        </w:rPr>
+        <w:t>(0x5</w:t>
+      </w:r>
+      <w:r>
+        <w:rPr>
+          <w:sz w:val="18"/>
+          <w:szCs w:val="18"/>
+        </w:rPr>
+        <w:t>0</w:t>
+      </w:r>
+      <w:proofErr w:type="gramStart"/>
+      <w:r>
+        <w:rPr>
+          <w:sz w:val="18"/>
+          <w:szCs w:val="18"/>
+        </w:rPr>
+        <w:t xml:space="preserve">);   </w:t>
+      </w:r>
+      <w:proofErr w:type="gramEnd"/>
+      <w:r>
+        <w:rPr>
+          <w:sz w:val="18"/>
+          <w:szCs w:val="18"/>
+        </w:rPr>
+        <w:t xml:space="preserve">          //Establish communication and Reset ISC (Address 0x</w:t>
+      </w:r>
+      <w:r>
+        <w:rPr>
+          <w:sz w:val="18"/>
+          <w:szCs w:val="18"/>
+        </w:rPr>
+        <w:t>50</w:t>
+      </w:r>
+      <w:r>
+        <w:rPr>
+          <w:sz w:val="18"/>
+          <w:szCs w:val="18"/>
+        </w:rPr>
+        <w:t>)</w:t>
+      </w:r>
+    </w:p>
+    <w:p>
+      <w:pPr>
+        <w:pStyle w:val="Technical"/>
+        <w:spacing w:after="0"/>
+        <w:rPr>
+          <w:sz w:val="18"/>
+          <w:szCs w:val="18"/>
+        </w:rPr>
+      </w:pPr>
+      <w:r>
+        <w:rPr>
+          <w:sz w:val="18"/>
+          <w:szCs w:val="18"/>
+        </w:rPr>
+        <w:t xml:space="preserve">  </w:t>
+      </w:r>
+      <w:r>
+        <w:rPr>
+          <w:sz w:val="18"/>
+          <w:szCs w:val="18"/>
+        </w:rPr>
+        <w:tab/>
+      </w:r>
+      <w:proofErr w:type="spellStart"/>
+      <w:r>
+        <w:rPr>
+          <w:sz w:val="18"/>
+          <w:szCs w:val="18"/>
+        </w:rPr>
+        <w:t>Isc.setup</w:t>
+      </w:r>
+      <w:proofErr w:type="spellEnd"/>
+      <w:r>
+        <w:rPr>
+          <w:sz w:val="18"/>
+          <w:szCs w:val="18"/>
+        </w:rPr>
+        <w:t>(</w:t>
+      </w:r>
+      <w:r>
+        <w:rPr>
+          <w:sz w:val="18"/>
+          <w:szCs w:val="18"/>
+        </w:rPr>
+        <w:t>SENSOR0</w:t>
+      </w:r>
+      <w:r>
+        <w:rPr>
+          <w:sz w:val="18"/>
+          <w:szCs w:val="18"/>
+        </w:rPr>
+        <w:t xml:space="preserve">, </w:t>
+      </w:r>
+      <w:proofErr w:type="spellStart"/>
+      <w:r>
+        <w:rPr>
+          <w:sz w:val="18"/>
+          <w:szCs w:val="18"/>
+        </w:rPr>
+        <w:t>enb+txEnb</w:t>
+      </w:r>
+      <w:proofErr w:type="spellEnd"/>
+      <w:proofErr w:type="gramStart"/>
+      <w:r>
+        <w:rPr>
+          <w:sz w:val="18"/>
+          <w:szCs w:val="18"/>
+        </w:rPr>
+        <w:t xml:space="preserve">);   </w:t>
+      </w:r>
+      <w:proofErr w:type="gramEnd"/>
+      <w:r>
+        <w:rPr>
+          <w:sz w:val="18"/>
+          <w:szCs w:val="18"/>
+        </w:rPr>
+        <w:t>//Setup Left Sensor, enabled with Tx enabled</w:t>
+      </w:r>
+    </w:p>
+    <w:p>
+      <w:pPr>
+        <w:pStyle w:val="Technical"/>
+        <w:spacing w:after="0"/>
+        <w:rPr>
+          <w:sz w:val="18"/>
+          <w:szCs w:val="18"/>
+        </w:rPr>
+      </w:pPr>
+      <w:r>
+        <w:rPr>
+          <w:sz w:val="18"/>
+          <w:szCs w:val="18"/>
+        </w:rPr>
+        <w:t xml:space="preserve">  </w:t>
+      </w:r>
+      <w:r>
+        <w:rPr>
+          <w:sz w:val="18"/>
+          <w:szCs w:val="18"/>
+        </w:rPr>
+        <w:tab/>
+      </w:r>
+      <w:proofErr w:type="spellStart"/>
+      <w:r>
+        <w:rPr>
+          <w:sz w:val="18"/>
+          <w:szCs w:val="18"/>
+        </w:rPr>
+        <w:t>Isc.txPulse</w:t>
+      </w:r>
+      <w:proofErr w:type="spellEnd"/>
+      <w:r>
+        <w:rPr>
+          <w:sz w:val="18"/>
+          <w:szCs w:val="18"/>
+        </w:rPr>
+        <w:t>(10</w:t>
+      </w:r>
+      <w:proofErr w:type="gramStart"/>
+      <w:r>
+        <w:rPr>
+          <w:sz w:val="18"/>
+          <w:szCs w:val="18"/>
+        </w:rPr>
+        <w:t xml:space="preserve">);   </w:t>
+      </w:r>
+      <w:proofErr w:type="gramEnd"/>
+      <w:r>
+        <w:rPr>
+          <w:sz w:val="18"/>
+          <w:szCs w:val="18"/>
+        </w:rPr>
+        <w:t xml:space="preserve">              //10</w:t>
+      </w:r>
+      <w:r>
+        <w:rPr>
+          <w:sz w:val="18"/>
+          <w:szCs w:val="18"/>
+        </w:rPr>
+        <w:t>µ</w:t>
+      </w:r>
+      <w:r>
+        <w:rPr>
+          <w:sz w:val="18"/>
+          <w:szCs w:val="18"/>
+        </w:rPr>
+        <w:t>s Tx on time before sampling begins</w:t>
+      </w:r>
+    </w:p>
+    <w:p>
+      <w:pPr>
+        <w:pStyle w:val="Technical"/>
+        <w:spacing w:after="0"/>
+        <w:rPr>
+          <w:sz w:val="18"/>
+          <w:szCs w:val="18"/>
+        </w:rPr>
+      </w:pPr>
+      <w:r>
+        <w:rPr>
+          <w:sz w:val="18"/>
+          <w:szCs w:val="18"/>
+        </w:rPr>
+        <w:t xml:space="preserve">  </w:t>
+      </w:r>
+      <w:r>
+        <w:rPr>
+          <w:sz w:val="18"/>
+          <w:szCs w:val="18"/>
+        </w:rPr>
+        <w:tab/>
+      </w:r>
+      <w:proofErr w:type="spellStart"/>
+      <w:r>
+        <w:rPr>
+          <w:sz w:val="18"/>
+          <w:szCs w:val="18"/>
+        </w:rPr>
+        <w:t>Isc.begin</w:t>
+      </w:r>
+      <w:proofErr w:type="spellEnd"/>
+      <w:r>
+        <w:rPr>
+          <w:sz w:val="18"/>
+          <w:szCs w:val="18"/>
+        </w:rPr>
+        <w:t>(</w:t>
+      </w:r>
+      <w:proofErr w:type="spellStart"/>
+      <w:r>
+        <w:rPr>
+          <w:sz w:val="18"/>
+          <w:szCs w:val="18"/>
+        </w:rPr>
+        <w:t>basic</w:t>
+      </w:r>
+      <w:r>
+        <w:rPr>
+          <w:sz w:val="18"/>
+          <w:szCs w:val="18"/>
+        </w:rPr>
+        <w:t>LineSensor</w:t>
+      </w:r>
+      <w:proofErr w:type="spellEnd"/>
+      <w:proofErr w:type="gramStart"/>
+      <w:r>
+        <w:rPr>
+          <w:sz w:val="18"/>
+          <w:szCs w:val="18"/>
+        </w:rPr>
+        <w:t>);</w:t>
+      </w:r>
+      <w:proofErr w:type="gramEnd"/>
+    </w:p>
+    <w:p>
+      <w:pPr>
+        <w:pStyle w:val="Technical"/>
+        <w:spacing w:after="0"/>
+        <w:rPr>
+          <w:sz w:val="18"/>
+          <w:szCs w:val="18"/>
+        </w:rPr>
+      </w:pPr>
+      <w:r>
+        <w:rPr>
+          <w:sz w:val="18"/>
+          <w:szCs w:val="18"/>
+        </w:rPr>
+        <w:t>}</w:t>
+      </w:r>
+    </w:p>
+    <w:p>
+      <w:pPr>
+        <w:pStyle w:val="Technical"/>
+        <w:spacing w:after="0"/>
+        <w:rPr>
+          <w:sz w:val="18"/>
+          <w:szCs w:val="18"/>
+        </w:rPr>
+      </w:pPr>
+    </w:p>
+    <w:p>
+      <w:pPr>
+        <w:pStyle w:val="Technical"/>
+        <w:spacing w:after="0"/>
+        <w:rPr>
+          <w:sz w:val="18"/>
+          <w:szCs w:val="18"/>
+        </w:rPr>
+      </w:pPr>
+      <w:r>
+        <w:rPr>
+          <w:sz w:val="18"/>
+          <w:szCs w:val="18"/>
+        </w:rPr>
+        <w:t xml:space="preserve">void </w:t>
+      </w:r>
+      <w:proofErr w:type="gramStart"/>
+      <w:r>
+        <w:rPr>
+          <w:sz w:val="18"/>
+          <w:szCs w:val="18"/>
+        </w:rPr>
+        <w:t>loop(</w:t>
+      </w:r>
+      <w:proofErr w:type="gramEnd"/>
+      <w:r>
+        <w:rPr>
+          <w:sz w:val="18"/>
+          <w:szCs w:val="18"/>
+        </w:rPr>
+        <w:t>){</w:t>
+      </w:r>
+    </w:p>
+    <w:p>
+      <w:pPr>
+        <w:pStyle w:val="Technical"/>
+        <w:spacing w:after="0"/>
+        <w:rPr>
+          <w:sz w:val="18"/>
+          <w:szCs w:val="18"/>
+        </w:rPr>
+      </w:pPr>
+      <w:r>
+        <w:rPr>
+          <w:sz w:val="18"/>
+          <w:szCs w:val="18"/>
+        </w:rPr>
+        <w:tab/>
+      </w:r>
+      <w:proofErr w:type="spellStart"/>
+      <w:r>
+        <w:rPr>
+          <w:sz w:val="18"/>
+          <w:szCs w:val="18"/>
+        </w:rPr>
+        <w:t>Serial.println</w:t>
+      </w:r>
+      <w:proofErr w:type="spellEnd"/>
+      <w:r>
+        <w:rPr>
+          <w:sz w:val="18"/>
+          <w:szCs w:val="18"/>
+        </w:rPr>
+        <w:t>(</w:t>
+      </w:r>
+      <w:proofErr w:type="spellStart"/>
+      <w:r>
+        <w:rPr>
+          <w:sz w:val="18"/>
+          <w:szCs w:val="18"/>
+        </w:rPr>
+        <w:t>Isc.getVal</w:t>
+      </w:r>
+      <w:proofErr w:type="spellEnd"/>
+      <w:r>
+        <w:rPr>
+          <w:sz w:val="18"/>
+          <w:szCs w:val="18"/>
+        </w:rPr>
+        <w:t>(SENSOR0)</w:t>
+      </w:r>
+      <w:proofErr w:type="gramStart"/>
+      <w:r>
+        <w:rPr>
+          <w:sz w:val="18"/>
+          <w:szCs w:val="18"/>
+        </w:rPr>
+        <w:t>);</w:t>
+      </w:r>
+      <w:proofErr w:type="gramEnd"/>
+    </w:p>
+    <w:p>
+      <w:pPr>
+        <w:pStyle w:val="Technical"/>
+        <w:spacing w:after="0"/>
+        <w:rPr>
+          <w:sz w:val="18"/>
+          <w:szCs w:val="18"/>
+        </w:rPr>
+      </w:pPr>
+      <w:r>
+        <w:rPr>
+          <w:sz w:val="18"/>
+          <w:szCs w:val="18"/>
+        </w:rPr>
+        <w:tab/>
+      </w:r>
+      <w:proofErr w:type="gramStart"/>
+      <w:r>
+        <w:rPr>
+          <w:sz w:val="18"/>
+          <w:szCs w:val="18"/>
+        </w:rPr>
+        <w:t>delay(</w:t>
+      </w:r>
+      <w:proofErr w:type="gramEnd"/>
+      <w:r>
+        <w:rPr>
+          <w:sz w:val="18"/>
+          <w:szCs w:val="18"/>
+        </w:rPr>
+        <w:t>100);</w:t>
+      </w:r>
+    </w:p>
+    <w:p>
+      <w:pPr>
+        <w:pStyle w:val="Technical"/>
+        <w:spacing w:after="0"/>
+        <w:rPr>
+          <w:sz w:val="18"/>
+          <w:szCs w:val="18"/>
+        </w:rPr>
+      </w:pPr>
+      <w:r>
+        <w:rPr>
+          <w:sz w:val="18"/>
+          <w:szCs w:val="18"/>
+        </w:rPr>
+        <w:t>}</w:t>
+      </w:r>
+    </w:p>
+    <w:p>
+      <w:pPr>
+        <w:jc w:val="left"/>
+        <w:rPr>
+          <w:sz w:val="18"/>
+          <w:szCs w:val="18"/>
+        </w:rPr>
+      </w:pPr>
+      <w:r>
+        <w:rPr>
+          <w:sz w:val="18"/>
+          <w:szCs w:val="18"/>
+        </w:rPr>
+        <w:br w:type="page"/>
+      </w:r>
+    </w:p>
+    <w:p>
+      <w:pPr>
+        <w:pStyle w:val="Heading2"/>
+      </w:pPr>
+      <w:r>
+        <w:lastRenderedPageBreak/>
+        <w:t xml:space="preserve">Obtain ISC scan </w:t>
+      </w:r>
+      <w:proofErr w:type="gramStart"/>
+      <w:r>
+        <w:t>time</w:t>
+      </w:r>
+      <w:proofErr w:type="gramEnd"/>
+    </w:p>
+    <w:p>
+      <w:r>
+        <w:t xml:space="preserve">Initialise the ISC and report the scan time every </w:t>
+      </w:r>
+      <w:proofErr w:type="gramStart"/>
+      <w:r>
+        <w:t>100ms</w:t>
+      </w:r>
+      <w:proofErr w:type="gramEnd"/>
+    </w:p>
+    <w:p>
+      <w:pPr>
+        <w:pStyle w:val="Technical"/>
+        <w:spacing w:after="0"/>
+        <w:rPr>
+          <w:sz w:val="18"/>
+          <w:szCs w:val="18"/>
+        </w:rPr>
+      </w:pPr>
+      <w:r>
+        <w:rPr>
+          <w:sz w:val="18"/>
+          <w:szCs w:val="18"/>
+        </w:rPr>
+        <w:t>#include &lt;</w:t>
+      </w:r>
+      <w:proofErr w:type="spellStart"/>
+      <w:r>
+        <w:rPr>
+          <w:sz w:val="18"/>
+          <w:szCs w:val="18"/>
+        </w:rPr>
+        <w:t>ISC.h</w:t>
+      </w:r>
+      <w:proofErr w:type="spellEnd"/>
+      <w:r>
+        <w:rPr>
+          <w:sz w:val="18"/>
+          <w:szCs w:val="18"/>
+        </w:rPr>
+        <w:t>&gt;</w:t>
+      </w:r>
+    </w:p>
+    <w:p>
+      <w:pPr>
+        <w:pStyle w:val="Technical"/>
+        <w:spacing w:after="0"/>
+        <w:rPr>
+          <w:sz w:val="18"/>
+          <w:szCs w:val="18"/>
+        </w:rPr>
+      </w:pPr>
+      <w:r>
+        <w:rPr>
+          <w:sz w:val="18"/>
+          <w:szCs w:val="18"/>
+        </w:rPr>
+        <w:t xml:space="preserve">ISC </w:t>
+      </w:r>
+      <w:proofErr w:type="spellStart"/>
+      <w:proofErr w:type="gramStart"/>
+      <w:r>
+        <w:rPr>
+          <w:sz w:val="18"/>
+          <w:szCs w:val="18"/>
+        </w:rPr>
+        <w:t>Isc</w:t>
+      </w:r>
+      <w:proofErr w:type="spellEnd"/>
+      <w:r>
+        <w:rPr>
+          <w:sz w:val="18"/>
+          <w:szCs w:val="18"/>
+        </w:rPr>
+        <w:t>;</w:t>
+      </w:r>
+      <w:proofErr w:type="gramEnd"/>
+    </w:p>
+    <w:p>
+      <w:pPr>
+        <w:pStyle w:val="Technical"/>
+        <w:spacing w:after="0"/>
+        <w:rPr>
+          <w:sz w:val="18"/>
+          <w:szCs w:val="18"/>
+        </w:rPr>
+      </w:pPr>
+    </w:p>
+    <w:p>
+      <w:pPr>
+        <w:pStyle w:val="Technical"/>
+        <w:spacing w:after="0"/>
+        <w:rPr>
+          <w:sz w:val="18"/>
+          <w:szCs w:val="18"/>
+        </w:rPr>
+      </w:pPr>
+      <w:r>
+        <w:rPr>
+          <w:sz w:val="18"/>
+          <w:szCs w:val="18"/>
+        </w:rPr>
+        <w:t xml:space="preserve">void </w:t>
+      </w:r>
+      <w:proofErr w:type="gramStart"/>
+      <w:r>
+        <w:rPr>
+          <w:sz w:val="18"/>
+          <w:szCs w:val="18"/>
+        </w:rPr>
+        <w:t>setup(</w:t>
+      </w:r>
+      <w:proofErr w:type="gramEnd"/>
+      <w:r>
+        <w:rPr>
+          <w:sz w:val="18"/>
+          <w:szCs w:val="18"/>
+        </w:rPr>
+        <w:t>){</w:t>
+      </w:r>
+    </w:p>
+    <w:p>
+      <w:pPr>
+        <w:pStyle w:val="Technical"/>
+        <w:spacing w:after="0"/>
+        <w:ind w:firstLine="720"/>
+        <w:rPr>
+          <w:sz w:val="18"/>
+          <w:szCs w:val="18"/>
+        </w:rPr>
+      </w:pPr>
+      <w:proofErr w:type="spellStart"/>
+      <w:r>
+        <w:rPr>
+          <w:sz w:val="18"/>
+          <w:szCs w:val="18"/>
+        </w:rPr>
+        <w:t>Serial.begin</w:t>
+      </w:r>
+      <w:proofErr w:type="spellEnd"/>
+      <w:r>
+        <w:rPr>
+          <w:sz w:val="18"/>
+          <w:szCs w:val="18"/>
+        </w:rPr>
+        <w:t>(115200);</w:t>
+      </w:r>
+      <w:r>
+        <w:rPr>
+          <w:sz w:val="18"/>
+          <w:szCs w:val="18"/>
+        </w:rPr>
+        <w:tab/>
+      </w:r>
+      <w:r>
+        <w:rPr>
+          <w:sz w:val="18"/>
+          <w:szCs w:val="18"/>
+        </w:rPr>
+        <w:tab/>
+        <w:t xml:space="preserve">//Start communications over Serial </w:t>
+      </w:r>
+      <w:proofErr w:type="gramStart"/>
+      <w:r>
+        <w:rPr>
+          <w:sz w:val="18"/>
+          <w:szCs w:val="18"/>
+        </w:rPr>
+        <w:t>Port</w:t>
+      </w:r>
+      <w:proofErr w:type="gramEnd"/>
+    </w:p>
+    <w:p>
+      <w:pPr>
+        <w:pStyle w:val="Technical"/>
+        <w:spacing w:after="0"/>
+        <w:ind w:firstLine="720"/>
+        <w:rPr>
+          <w:sz w:val="18"/>
+          <w:szCs w:val="18"/>
+        </w:rPr>
+      </w:pPr>
+      <w:proofErr w:type="spellStart"/>
+      <w:r>
+        <w:rPr>
+          <w:sz w:val="18"/>
+          <w:szCs w:val="18"/>
+        </w:rPr>
+        <w:t>Isc.reset</w:t>
+      </w:r>
+      <w:proofErr w:type="spellEnd"/>
+      <w:r>
+        <w:rPr>
+          <w:sz w:val="18"/>
+          <w:szCs w:val="18"/>
+        </w:rPr>
+        <w:t>(0x5</w:t>
+      </w:r>
+      <w:r>
+        <w:rPr>
+          <w:sz w:val="18"/>
+          <w:szCs w:val="18"/>
+        </w:rPr>
+        <w:t>0</w:t>
+      </w:r>
+      <w:proofErr w:type="gramStart"/>
+      <w:r>
+        <w:rPr>
+          <w:sz w:val="18"/>
+          <w:szCs w:val="18"/>
+        </w:rPr>
+        <w:t xml:space="preserve">);   </w:t>
+      </w:r>
+      <w:proofErr w:type="gramEnd"/>
+      <w:r>
+        <w:rPr>
+          <w:sz w:val="18"/>
+          <w:szCs w:val="18"/>
+        </w:rPr>
+        <w:t xml:space="preserve">          //Establish communication and Reset ISC (Address 0x</w:t>
+      </w:r>
+      <w:r>
+        <w:rPr>
+          <w:sz w:val="18"/>
+          <w:szCs w:val="18"/>
+        </w:rPr>
+        <w:t>50</w:t>
+      </w:r>
+      <w:r>
+        <w:rPr>
+          <w:sz w:val="18"/>
+          <w:szCs w:val="18"/>
+        </w:rPr>
+        <w:t>)</w:t>
+      </w:r>
+    </w:p>
+    <w:p>
+      <w:pPr>
+        <w:pStyle w:val="Technical"/>
+        <w:spacing w:after="0"/>
+        <w:rPr>
+          <w:sz w:val="18"/>
+          <w:szCs w:val="18"/>
+        </w:rPr>
+      </w:pPr>
+      <w:r>
+        <w:rPr>
+          <w:sz w:val="18"/>
+          <w:szCs w:val="18"/>
+        </w:rPr>
+        <w:t xml:space="preserve">  </w:t>
+      </w:r>
+      <w:r>
+        <w:rPr>
+          <w:sz w:val="18"/>
+          <w:szCs w:val="18"/>
+        </w:rPr>
+        <w:tab/>
+      </w:r>
+      <w:proofErr w:type="spellStart"/>
+      <w:r>
+        <w:rPr>
+          <w:sz w:val="18"/>
+          <w:szCs w:val="18"/>
+        </w:rPr>
+        <w:t>Isc.begin</w:t>
+      </w:r>
+      <w:proofErr w:type="spellEnd"/>
+      <w:r>
+        <w:rPr>
+          <w:sz w:val="18"/>
+          <w:szCs w:val="18"/>
+        </w:rPr>
+        <w:t>(</w:t>
+      </w:r>
+      <w:proofErr w:type="spellStart"/>
+      <w:r>
+        <w:rPr>
+          <w:sz w:val="18"/>
+          <w:szCs w:val="18"/>
+        </w:rPr>
+        <w:t>basic</w:t>
+      </w:r>
+      <w:r>
+        <w:rPr>
+          <w:sz w:val="18"/>
+          <w:szCs w:val="18"/>
+        </w:rPr>
+        <w:t>LineSensor</w:t>
+      </w:r>
+      <w:proofErr w:type="spellEnd"/>
+      <w:proofErr w:type="gramStart"/>
+      <w:r>
+        <w:rPr>
+          <w:sz w:val="18"/>
+          <w:szCs w:val="18"/>
+        </w:rPr>
+        <w:t>);</w:t>
+      </w:r>
+      <w:proofErr w:type="gramEnd"/>
+    </w:p>
+    <w:p>
+      <w:pPr>
+        <w:pStyle w:val="Technical"/>
+        <w:spacing w:after="0"/>
+        <w:rPr>
+          <w:sz w:val="18"/>
+          <w:szCs w:val="18"/>
+        </w:rPr>
+      </w:pPr>
+      <w:r>
+        <w:rPr>
+          <w:sz w:val="18"/>
+          <w:szCs w:val="18"/>
+        </w:rPr>
+        <w:t>}</w:t>
+      </w:r>
+    </w:p>
+    <w:p>
+      <w:pPr>
+        <w:pStyle w:val="Technical"/>
+        <w:spacing w:after="0"/>
+        <w:rPr>
+          <w:sz w:val="18"/>
+          <w:szCs w:val="18"/>
+        </w:rPr>
+      </w:pPr>
+    </w:p>
+    <w:p>
+      <w:pPr>
+        <w:pStyle w:val="Technical"/>
+        <w:spacing w:after="0"/>
+        <w:rPr>
+          <w:sz w:val="18"/>
+          <w:szCs w:val="18"/>
+        </w:rPr>
+      </w:pPr>
+      <w:r>
+        <w:rPr>
+          <w:sz w:val="18"/>
+          <w:szCs w:val="18"/>
+        </w:rPr>
+        <w:t xml:space="preserve">void </w:t>
+      </w:r>
+      <w:proofErr w:type="gramStart"/>
+      <w:r>
+        <w:rPr>
+          <w:sz w:val="18"/>
+          <w:szCs w:val="18"/>
+        </w:rPr>
+        <w:t>loop(</w:t>
+      </w:r>
+      <w:proofErr w:type="gramEnd"/>
+      <w:r>
+        <w:rPr>
+          <w:sz w:val="18"/>
+          <w:szCs w:val="18"/>
+        </w:rPr>
+        <w:t>){</w:t>
+      </w:r>
+    </w:p>
+    <w:p>
+      <w:pPr>
+        <w:pStyle w:val="Technical"/>
+        <w:spacing w:after="0"/>
+        <w:rPr>
+          <w:sz w:val="18"/>
+          <w:szCs w:val="18"/>
+        </w:rPr>
+      </w:pPr>
+      <w:r>
+        <w:rPr>
+          <w:sz w:val="18"/>
+          <w:szCs w:val="18"/>
+        </w:rPr>
+        <w:tab/>
+      </w:r>
+      <w:proofErr w:type="spellStart"/>
+      <w:r>
+        <w:rPr>
+          <w:sz w:val="18"/>
+          <w:szCs w:val="18"/>
+        </w:rPr>
+        <w:t>Serial.println</w:t>
+      </w:r>
+      <w:proofErr w:type="spellEnd"/>
+      <w:r>
+        <w:rPr>
+          <w:sz w:val="18"/>
+          <w:szCs w:val="18"/>
+        </w:rPr>
+        <w:t>(</w:t>
+      </w:r>
+      <w:proofErr w:type="spellStart"/>
+      <w:r>
+        <w:rPr>
+          <w:sz w:val="18"/>
+          <w:szCs w:val="18"/>
+        </w:rPr>
+        <w:t>Isc.s</w:t>
+      </w:r>
+      <w:r>
+        <w:rPr>
+          <w:sz w:val="18"/>
+          <w:szCs w:val="18"/>
+        </w:rPr>
+        <w:t>canTime</w:t>
+      </w:r>
+      <w:proofErr w:type="spellEnd"/>
+      <w:r>
+        <w:rPr>
+          <w:sz w:val="18"/>
+          <w:szCs w:val="18"/>
+        </w:rPr>
+        <w:t>(SENSOR0)</w:t>
+      </w:r>
+      <w:proofErr w:type="gramStart"/>
+      <w:r>
+        <w:rPr>
+          <w:sz w:val="18"/>
+          <w:szCs w:val="18"/>
+        </w:rPr>
+        <w:t>);</w:t>
+      </w:r>
+      <w:proofErr w:type="gramEnd"/>
+    </w:p>
+    <w:p>
+      <w:pPr>
+        <w:pStyle w:val="Technical"/>
+        <w:spacing w:after="0"/>
+        <w:rPr>
+          <w:sz w:val="18"/>
+          <w:szCs w:val="18"/>
+        </w:rPr>
+      </w:pPr>
+      <w:r>
+        <w:rPr>
+          <w:sz w:val="18"/>
+          <w:szCs w:val="18"/>
+        </w:rPr>
+        <w:tab/>
+      </w:r>
+      <w:proofErr w:type="gramStart"/>
+      <w:r>
+        <w:rPr>
+          <w:sz w:val="18"/>
+          <w:szCs w:val="18"/>
+        </w:rPr>
+        <w:t>delay(</w:t>
+      </w:r>
+      <w:proofErr w:type="gramEnd"/>
+      <w:r>
+        <w:rPr>
+          <w:sz w:val="18"/>
+          <w:szCs w:val="18"/>
+        </w:rPr>
+        <w:t>100);</w:t>
+      </w:r>
+    </w:p>
+    <w:p>
+      <w:pPr>
+        <w:pStyle w:val="Technical"/>
+        <w:spacing w:after="0"/>
+        <w:rPr>
+          <w:sz w:val="18"/>
+          <w:szCs w:val="18"/>
+        </w:rPr>
+      </w:pPr>
+      <w:r>
+        <w:rPr>
+          <w:sz w:val="18"/>
+          <w:szCs w:val="18"/>
+        </w:rPr>
+        <w:t>}</w:t>
+      </w:r>
+    </w:p>
+    <w:p>
+      <w:r>
+        <w:br w:type="page"/>
+      </w:r>
+    </w:p>
+    <w:p>
+      <w:pPr>
+        <w:pStyle w:val="Technical"/>
+        <w:spacing w:after="0"/>
+        <w:rPr>
+          <w:sz w:val="18"/>
+          <w:szCs w:val="18"/>
+        </w:rPr>
+      </w:pPr>
+      <w:r>
+        <w:rPr>
+          <w:sz w:val="18"/>
+          <w:szCs w:val="18"/>
+        </w:rPr>
+        <w:lastRenderedPageBreak/>
+        <w:t xml:space="preserve"># TEXT </w:t>
+      </w:r>
+      <w:r>
+        <w:rPr>
+          <w:sz w:val="18"/>
+          <w:szCs w:val="18"/>
+        </w:rPr>
+        <w:t>–</w:t>
+      </w:r>
+      <w:r>
+        <w:rPr>
+          <w:sz w:val="18"/>
+          <w:szCs w:val="18"/>
+        </w:rPr>
+        <w:t xml:space="preserve"> KEYWORDS</w:t>
+      </w:r>
+    </w:p>
+    <w:p>
+      <w:pPr>
+        <w:pStyle w:val="Comment"/>
+      </w:pPr>
+      <w:proofErr w:type="spellStart"/>
+      <w:r>
+        <w:rPr>
+          <w:color w:val="auto"/>
+        </w:rPr>
+        <w:t>Isc.</w:t>
+      </w:r>
+      <w:r>
+        <w:rPr>
+          <w:rStyle w:val="keyword2Char"/>
+        </w:rPr>
+        <w:t>configure</w:t>
+      </w:r>
+      <w:proofErr w:type="spellEnd"/>
+      <w:r>
+        <w:rPr>
+          <w:color w:val="auto"/>
+        </w:rPr>
+        <w:t>(</w:t>
+      </w:r>
+      <w:r>
+        <w:rPr>
+          <w:rStyle w:val="literalChar"/>
+        </w:rPr>
+        <w:t>SENSOR0</w:t>
+      </w:r>
+      <w:r>
+        <w:rPr>
+          <w:color w:val="auto"/>
+        </w:rPr>
+        <w:t>,</w:t>
+      </w:r>
+      <w:r>
+        <w:t xml:space="preserve"> </w:t>
+      </w:r>
+      <w:proofErr w:type="spellStart"/>
+      <w:r>
+        <w:rPr>
+          <w:rStyle w:val="literalChar"/>
+        </w:rPr>
+        <w:t>enb</w:t>
+      </w:r>
+      <w:proofErr w:type="spellEnd"/>
+      <w:r>
+        <w:t xml:space="preserve"> </w:t>
+      </w:r>
+      <w:r>
+        <w:rPr>
+          <w:rStyle w:val="operatorChar"/>
+        </w:rPr>
+        <w:t xml:space="preserve">+ </w:t>
+      </w:r>
+      <w:proofErr w:type="spellStart"/>
+      <w:r>
+        <w:rPr>
+          <w:rStyle w:val="literalChar"/>
+        </w:rPr>
         <w:t>txEnb</w:t>
       </w:r>
       <w:proofErr w:type="spellEnd"/>
       <w:r>
-        <w:tab/>
-      </w:r>
-      <w:r>
-        <w:tab/>
-      </w:r>
-      <w:r>
-        <w:tab/>
-        <w:t xml:space="preserve">Enable Transmitter to help remove ambient </w:t>
-      </w:r>
-      <w:proofErr w:type="gramStart"/>
-      <w:r>
-        <w:t>light</w:t>
-      </w:r>
-      <w:proofErr w:type="gramEnd"/>
-    </w:p>
-    <w:p>
-      <w:pPr>
-        <w:ind w:left="720"/>
-      </w:pPr>
-      <w:r>
-        <w:t>invert</w:t>
-      </w:r>
-      <w:r>
-        <w:tab/>
-      </w:r>
-      <w:r>
-        <w:tab/>
-      </w:r>
-      <w:r>
-        <w:tab/>
-        <w:t>[See Polarity]</w:t>
-      </w:r>
-    </w:p>
-    <w:p>
-      <w:pPr>
-        <w:ind w:left="720"/>
-      </w:pPr>
+        <w:rPr>
+          <w:rStyle w:val="operatorChar"/>
+        </w:rPr>
+        <w:t xml:space="preserve"> +</w:t>
+      </w:r>
+      <w:r>
+        <w:t xml:space="preserve"> </w:t>
+      </w:r>
       <w:proofErr w:type="spellStart"/>
       <w:r>
-        <w:t>fallingInterrupt</w:t>
+        <w:rPr>
+          <w:rStyle w:val="literalChar"/>
+        </w:rPr>
+        <w:t>risingInterrupt</w:t>
       </w:r>
       <w:proofErr w:type="spellEnd"/>
-      <w:r>
-        <w:tab/>
-      </w:r>
-      <w:r>
-        <w:tab/>
-        <w:t xml:space="preserve">Sensor will cause interrupt on 1-&gt;0 state </w:t>
-      </w:r>
-      <w:proofErr w:type="gramStart"/>
-      <w:r>
-        <w:t>change</w:t>
-      </w:r>
-      <w:proofErr w:type="gramEnd"/>
-    </w:p>
-    <w:p>
-      <w:pPr>
-        <w:ind w:left="720"/>
+      <w:proofErr w:type="gramStart"/>
+      <w:r>
+        <w:rPr>
+          <w:color w:val="auto"/>
+        </w:rPr>
+        <w:t xml:space="preserve">);   </w:t>
+      </w:r>
+      <w:proofErr w:type="gramEnd"/>
+      <w:r>
+        <w:rPr>
+          <w:color w:val="auto"/>
+        </w:rPr>
+        <w:t xml:space="preserve">  </w:t>
+      </w:r>
+      <w:r>
+        <w:t>//Configure Marker Sensor</w:t>
+      </w:r>
+    </w:p>
+    <w:p>
+      <w:pPr>
+        <w:pStyle w:val="Comment"/>
+      </w:pPr>
+    </w:p>
+    <w:p>
+      <w:pPr>
+        <w:pStyle w:val="Technical"/>
+        <w:spacing w:after="0"/>
+        <w:rPr>
+          <w:sz w:val="18"/>
+          <w:szCs w:val="18"/>
+        </w:rPr>
+      </w:pPr>
+      <w:r>
+        <w:rPr>
+          <w:sz w:val="18"/>
+          <w:szCs w:val="18"/>
+        </w:rPr>
+        <w:t># FUNCTIONS</w:t>
+      </w:r>
+    </w:p>
+    <w:p>
+      <w:pPr>
+        <w:pStyle w:val="Technical"/>
+        <w:spacing w:after="0"/>
+        <w:rPr>
+          <w:b/>
+          <w:bCs/>
+          <w:color w:val="D35400"/>
+          <w:sz w:val="18"/>
+          <w:szCs w:val="18"/>
+        </w:rPr>
+      </w:pPr>
+      <w:proofErr w:type="gramStart"/>
+      <w:r>
+        <w:rPr>
+          <w:b/>
+          <w:bCs/>
+          <w:color w:val="D35400"/>
+          <w:sz w:val="18"/>
+          <w:szCs w:val="18"/>
+        </w:rPr>
+        <w:t>editor.keyword1.style</w:t>
+      </w:r>
+      <w:proofErr w:type="gramEnd"/>
+      <w:r>
+        <w:rPr>
+          <w:b/>
+          <w:bCs/>
+          <w:color w:val="D35400"/>
+          <w:sz w:val="18"/>
+          <w:szCs w:val="18"/>
+        </w:rPr>
+        <w:t xml:space="preserve"> = #d35400,bold</w:t>
+      </w:r>
+    </w:p>
+    <w:p>
+      <w:pPr>
+        <w:pStyle w:val="Technical"/>
+        <w:spacing w:after="0"/>
+        <w:rPr>
+          <w:sz w:val="18"/>
+          <w:szCs w:val="18"/>
+        </w:rPr>
       </w:pPr>
       <w:proofErr w:type="spellStart"/>
       <w:r>
-        <w:t>risingInterrupt</w:t>
+        <w:rPr>
+          <w:sz w:val="18"/>
+          <w:szCs w:val="18"/>
+        </w:rPr>
+        <w:t>editor.data_</w:t>
+      </w:r>
+      <w:proofErr w:type="gramStart"/>
+      <w:r>
+        <w:rPr>
+          <w:sz w:val="18"/>
+          <w:szCs w:val="18"/>
+        </w:rPr>
+        <w:t>type.style</w:t>
       </w:r>
       <w:proofErr w:type="spellEnd"/>
-      <w:r>
-        <w:tab/>
-      </w:r>
-      <w:r>
-        <w:tab/>
-        <w:t xml:space="preserve">Sensor will cause interrupt on 0-&gt;1 state </w:t>
-      </w:r>
-      <w:proofErr w:type="gramStart"/>
-      <w:r>
-        <w:t>change</w:t>
-      </w:r>
-      <w:proofErr w:type="gramEnd"/>
+      <w:proofErr w:type="gramEnd"/>
+      <w:r>
+        <w:rPr>
+          <w:sz w:val="18"/>
+          <w:szCs w:val="18"/>
+        </w:rPr>
+        <w:t xml:space="preserve"> = #d35400,bold</w:t>
+      </w:r>
+    </w:p>
+    <w:p>
+      <w:pPr>
+        <w:pStyle w:val="Technical"/>
+        <w:spacing w:after="0"/>
+        <w:rPr>
+          <w:sz w:val="18"/>
+          <w:szCs w:val="18"/>
+        </w:rPr>
+      </w:pPr>
+    </w:p>
+    <w:p>
+      <w:pPr>
+        <w:pStyle w:val="Technical"/>
+        <w:spacing w:after="0"/>
+        <w:rPr>
+          <w:sz w:val="18"/>
+          <w:szCs w:val="18"/>
+        </w:rPr>
+      </w:pPr>
+      <w:r>
+        <w:rPr>
+          <w:sz w:val="18"/>
+          <w:szCs w:val="18"/>
+        </w:rPr>
+        <w:t># METHODS</w:t>
+      </w:r>
+    </w:p>
+    <w:p>
+      <w:pPr>
+        <w:pStyle w:val="keyword2"/>
+      </w:pPr>
+      <w:proofErr w:type="gramStart"/>
+      <w:r>
+        <w:t>editor.keyword2.style</w:t>
+      </w:r>
+      <w:proofErr w:type="gramEnd"/>
+      <w:r>
+        <w:t xml:space="preserve"> = #D35400,plain</w:t>
+      </w:r>
+    </w:p>
+    <w:p>
+      <w:pPr>
+        <w:pStyle w:val="Technical"/>
+        <w:spacing w:after="0"/>
+        <w:rPr>
+          <w:sz w:val="18"/>
+          <w:szCs w:val="18"/>
+        </w:rPr>
+      </w:pPr>
+      <w:proofErr w:type="spellStart"/>
+      <w:proofErr w:type="gramStart"/>
+      <w:r>
+        <w:rPr>
+          <w:sz w:val="18"/>
+          <w:szCs w:val="18"/>
+        </w:rPr>
+        <w:t>editor.function</w:t>
+      </w:r>
+      <w:proofErr w:type="gramEnd"/>
+      <w:r>
+        <w:rPr>
+          <w:sz w:val="18"/>
+          <w:szCs w:val="18"/>
+        </w:rPr>
+        <w:t>.style</w:t>
+      </w:r>
+      <w:proofErr w:type="spellEnd"/>
+      <w:r>
+        <w:rPr>
+          <w:sz w:val="18"/>
+          <w:szCs w:val="18"/>
+        </w:rPr>
+        <w:t xml:space="preserve"> = #d35400,plain</w:t>
+      </w:r>
+    </w:p>
+    <w:p>
+      <w:pPr>
+        <w:pStyle w:val="Technical"/>
+        <w:spacing w:after="0"/>
+        <w:rPr>
+          <w:sz w:val="18"/>
+          <w:szCs w:val="18"/>
+        </w:rPr>
+      </w:pPr>
+    </w:p>
+    <w:p>
+      <w:pPr>
+        <w:pStyle w:val="Technical"/>
+        <w:spacing w:after="0"/>
+        <w:rPr>
+          <w:sz w:val="18"/>
+          <w:szCs w:val="18"/>
+        </w:rPr>
+      </w:pPr>
+      <w:r>
+        <w:rPr>
+          <w:sz w:val="18"/>
+          <w:szCs w:val="18"/>
+        </w:rPr>
+        <w:t># STRUCTURES</w:t>
+      </w:r>
+    </w:p>
+    <w:p>
+      <w:pPr>
+        <w:pStyle w:val="Technical"/>
+        <w:spacing w:after="0"/>
+        <w:rPr>
+          <w:color w:val="5E6D03"/>
+          <w:sz w:val="18"/>
+          <w:szCs w:val="18"/>
+        </w:rPr>
+      </w:pPr>
+      <w:proofErr w:type="gramStart"/>
+      <w:r>
+        <w:rPr>
+          <w:color w:val="5E6D03"/>
+          <w:sz w:val="18"/>
+          <w:szCs w:val="18"/>
+        </w:rPr>
+        <w:t>editor.keyword3.style</w:t>
+      </w:r>
+      <w:proofErr w:type="gramEnd"/>
+      <w:r>
+        <w:rPr>
+          <w:color w:val="5E6D03"/>
+          <w:sz w:val="18"/>
+          <w:szCs w:val="18"/>
+        </w:rPr>
+        <w:t xml:space="preserve"> = #5E6D03,plain</w:t>
+      </w:r>
+    </w:p>
+    <w:p>
+      <w:pPr>
+        <w:pStyle w:val="Technical"/>
+        <w:spacing w:after="0"/>
+        <w:rPr>
+          <w:sz w:val="18"/>
+          <w:szCs w:val="18"/>
+        </w:rPr>
+      </w:pPr>
+      <w:proofErr w:type="spellStart"/>
+      <w:proofErr w:type="gramStart"/>
+      <w:r>
+        <w:rPr>
+          <w:color w:val="5E6D03"/>
+          <w:sz w:val="18"/>
+          <w:szCs w:val="18"/>
+        </w:rPr>
+        <w:t>editor.reserved</w:t>
+      </w:r>
+      <w:proofErr w:type="gramEnd"/>
+      <w:r>
+        <w:rPr>
+          <w:color w:val="5E6D03"/>
+          <w:sz w:val="18"/>
+          <w:szCs w:val="18"/>
+        </w:rPr>
+        <w:t>_word.style</w:t>
+      </w:r>
+      <w:proofErr w:type="spellEnd"/>
+      <w:r>
+        <w:rPr>
+          <w:color w:val="5E6D03"/>
+          <w:sz w:val="18"/>
+          <w:szCs w:val="18"/>
+        </w:rPr>
+        <w:t xml:space="preserve"> = #5E6D03,plain</w:t>
+      </w:r>
+    </w:p>
+    <w:p>
+      <w:pPr>
+        <w:pStyle w:val="Technical"/>
+        <w:spacing w:after="0"/>
+        <w:rPr>
+          <w:sz w:val="18"/>
+          <w:szCs w:val="18"/>
+        </w:rPr>
+      </w:pPr>
+    </w:p>
+    <w:p>
+      <w:pPr>
+        <w:pStyle w:val="Technical"/>
+        <w:spacing w:after="0"/>
+        <w:rPr>
+          <w:sz w:val="18"/>
+          <w:szCs w:val="18"/>
+        </w:rPr>
+      </w:pPr>
+    </w:p>
+    <w:p>
+      <w:pPr>
+        <w:pStyle w:val="Technical"/>
+        <w:spacing w:after="0"/>
+        <w:rPr>
+          <w:sz w:val="18"/>
+          <w:szCs w:val="18"/>
+        </w:rPr>
+      </w:pPr>
+      <w:r>
+        <w:rPr>
+          <w:sz w:val="18"/>
+          <w:szCs w:val="18"/>
+        </w:rPr>
+        <w:t># TEXT - LITERALS</w:t>
+      </w:r>
+    </w:p>
+    <w:p>
+      <w:pPr>
+        <w:pStyle w:val="literal"/>
+      </w:pPr>
+      <w:proofErr w:type="gramStart"/>
+      <w:r>
+        <w:t>editor.literal1.style</w:t>
+      </w:r>
+      <w:proofErr w:type="gramEnd"/>
+      <w:r>
+        <w:t xml:space="preserve"> = #00979C,plain</w:t>
+      </w:r>
+    </w:p>
+    <w:p>
+      <w:pPr>
+        <w:pStyle w:val="Technical"/>
+        <w:spacing w:after="0"/>
+        <w:rPr>
+          <w:color w:val="00979C"/>
+          <w:sz w:val="18"/>
+          <w:szCs w:val="18"/>
+        </w:rPr>
+      </w:pPr>
+      <w:proofErr w:type="gramStart"/>
+      <w:r>
+        <w:rPr>
+          <w:color w:val="00979C"/>
+          <w:sz w:val="18"/>
+          <w:szCs w:val="18"/>
+        </w:rPr>
+        <w:t>editor.literal2.style</w:t>
+      </w:r>
+      <w:proofErr w:type="gramEnd"/>
+      <w:r>
+        <w:rPr>
+          <w:color w:val="00979C"/>
+          <w:sz w:val="18"/>
+          <w:szCs w:val="18"/>
+        </w:rPr>
+        <w:t xml:space="preserve"> = #00979C,plain</w:t>
+      </w:r>
+    </w:p>
+    <w:p>
+      <w:pPr>
+        <w:pStyle w:val="Technical"/>
+        <w:spacing w:after="0"/>
+        <w:rPr>
+          <w:color w:val="00979C"/>
+          <w:sz w:val="18"/>
+          <w:szCs w:val="18"/>
+        </w:rPr>
+      </w:pPr>
+      <w:proofErr w:type="spellStart"/>
+      <w:proofErr w:type="gramStart"/>
+      <w:r>
+        <w:rPr>
+          <w:color w:val="00979C"/>
+          <w:sz w:val="18"/>
+          <w:szCs w:val="18"/>
+        </w:rPr>
+        <w:t>editor.variable</w:t>
+      </w:r>
+      <w:proofErr w:type="gramEnd"/>
+      <w:r>
+        <w:rPr>
+          <w:color w:val="00979C"/>
+          <w:sz w:val="18"/>
+          <w:szCs w:val="18"/>
+        </w:rPr>
+        <w:t>.style</w:t>
+      </w:r>
+      <w:proofErr w:type="spellEnd"/>
+      <w:r>
+        <w:rPr>
+          <w:color w:val="00979C"/>
+          <w:sz w:val="18"/>
+          <w:szCs w:val="18"/>
+        </w:rPr>
+        <w:t xml:space="preserve"> = #00979C,plain</w:t>
+      </w:r>
+    </w:p>
+    <w:p>
+      <w:pPr>
+        <w:pStyle w:val="Technical"/>
+        <w:spacing w:after="0"/>
+        <w:rPr>
+          <w:color w:val="00979C"/>
+          <w:sz w:val="18"/>
+          <w:szCs w:val="18"/>
+        </w:rPr>
+      </w:pPr>
+      <w:proofErr w:type="gramStart"/>
+      <w:r>
+        <w:rPr>
+          <w:color w:val="00979C"/>
+          <w:sz w:val="18"/>
+          <w:szCs w:val="18"/>
+        </w:rPr>
+        <w:t>editor.reserved</w:t>
+      </w:r>
+      <w:proofErr w:type="gramEnd"/>
+      <w:r>
+        <w:rPr>
+          <w:color w:val="00979C"/>
+          <w:sz w:val="18"/>
+          <w:szCs w:val="18"/>
+        </w:rPr>
+        <w:t>_word_2.style = #00979C,plain</w:t>
+      </w:r>
+    </w:p>
+    <w:p>
+      <w:pPr>
+        <w:pStyle w:val="Technical"/>
+        <w:spacing w:after="0"/>
+        <w:rPr>
+          <w:color w:val="00979C"/>
+          <w:sz w:val="18"/>
+          <w:szCs w:val="18"/>
+        </w:rPr>
+      </w:pPr>
+      <w:proofErr w:type="spellStart"/>
+      <w:proofErr w:type="gramStart"/>
+      <w:r>
+        <w:rPr>
+          <w:color w:val="00979C"/>
+          <w:sz w:val="18"/>
+          <w:szCs w:val="18"/>
+        </w:rPr>
+        <w:t>editor.literal</w:t>
+      </w:r>
+      <w:proofErr w:type="gramEnd"/>
+      <w:r>
+        <w:rPr>
+          <w:color w:val="00979C"/>
+          <w:sz w:val="18"/>
+          <w:szCs w:val="18"/>
+        </w:rPr>
+        <w:t>_boolean.style</w:t>
+      </w:r>
+      <w:proofErr w:type="spellEnd"/>
+      <w:r>
+        <w:rPr>
+          <w:color w:val="00979C"/>
+          <w:sz w:val="18"/>
+          <w:szCs w:val="18"/>
+        </w:rPr>
+        <w:t xml:space="preserve"> = #00979C,plain</w:t>
+      </w:r>
+    </w:p>
+    <w:p>
+      <w:pPr>
+        <w:pStyle w:val="Technical"/>
+        <w:spacing w:after="0"/>
+        <w:rPr>
+          <w:color w:val="00979C"/>
+          <w:sz w:val="18"/>
+          <w:szCs w:val="18"/>
+        </w:rPr>
+      </w:pPr>
+      <w:proofErr w:type="spellStart"/>
+      <w:proofErr w:type="gramStart"/>
+      <w:r>
+        <w:rPr>
+          <w:color w:val="00979C"/>
+          <w:sz w:val="18"/>
+          <w:szCs w:val="18"/>
+        </w:rPr>
+        <w:t>editor.literal</w:t>
+      </w:r>
+      <w:proofErr w:type="gramEnd"/>
+      <w:r>
+        <w:rPr>
+          <w:color w:val="00979C"/>
+          <w:sz w:val="18"/>
+          <w:szCs w:val="18"/>
+        </w:rPr>
+        <w:t>_char.style</w:t>
+      </w:r>
+      <w:proofErr w:type="spellEnd"/>
+      <w:r>
+        <w:rPr>
+          <w:color w:val="00979C"/>
+          <w:sz w:val="18"/>
+          <w:szCs w:val="18"/>
+        </w:rPr>
+        <w:t xml:space="preserve"> = #00979C,plain</w:t>
+      </w:r>
+    </w:p>
+    <w:p>
+      <w:pPr>
+        <w:pStyle w:val="Technical"/>
+        <w:spacing w:after="0"/>
+        <w:rPr>
+          <w:color w:val="005C5F"/>
+          <w:sz w:val="18"/>
+          <w:szCs w:val="18"/>
+        </w:rPr>
+      </w:pPr>
+      <w:proofErr w:type="spellStart"/>
+      <w:proofErr w:type="gramStart"/>
+      <w:r>
+        <w:rPr>
+          <w:color w:val="005C5F"/>
+          <w:sz w:val="18"/>
+          <w:szCs w:val="18"/>
+        </w:rPr>
+        <w:t>editor.literal</w:t>
+      </w:r>
+      <w:proofErr w:type="gramEnd"/>
+      <w:r>
+        <w:rPr>
+          <w:color w:val="005C5F"/>
+          <w:sz w:val="18"/>
+          <w:szCs w:val="18"/>
+        </w:rPr>
+        <w:t>_string_double_quote.style</w:t>
+      </w:r>
+      <w:proofErr w:type="spellEnd"/>
+      <w:r>
+        <w:rPr>
+          <w:color w:val="005C5F"/>
+          <w:sz w:val="18"/>
+          <w:szCs w:val="18"/>
+        </w:rPr>
+        <w:t xml:space="preserve"> = #005C5F,plain</w:t>
+      </w:r>
+    </w:p>
+    <w:p>
+      <w:pPr>
+        <w:pStyle w:val="Technical"/>
+        <w:spacing w:after="0"/>
+        <w:rPr>
+          <w:color w:val="5E6D03"/>
+          <w:sz w:val="18"/>
+          <w:szCs w:val="18"/>
+        </w:rPr>
+      </w:pPr>
+      <w:proofErr w:type="spellStart"/>
+      <w:proofErr w:type="gramStart"/>
+      <w:r>
+        <w:rPr>
+          <w:color w:val="5E6D03"/>
+          <w:sz w:val="18"/>
+          <w:szCs w:val="18"/>
+        </w:rPr>
+        <w:t>editor.preprocessor</w:t>
+      </w:r>
+      <w:proofErr w:type="gramEnd"/>
+      <w:r>
+        <w:rPr>
+          <w:color w:val="5E6D03"/>
+          <w:sz w:val="18"/>
+          <w:szCs w:val="18"/>
+        </w:rPr>
+        <w:t>.style</w:t>
+      </w:r>
+      <w:proofErr w:type="spellEnd"/>
+      <w:r>
+        <w:rPr>
+          <w:color w:val="5E6D03"/>
+          <w:sz w:val="18"/>
+          <w:szCs w:val="18"/>
+        </w:rPr>
+        <w:t xml:space="preserve"> = #5E6D03,plain</w:t>
+      </w:r>
+    </w:p>
+    <w:p>
+      <w:pPr>
+        <w:pStyle w:val="Technical"/>
+        <w:spacing w:after="0"/>
+        <w:rPr>
+          <w:sz w:val="18"/>
+          <w:szCs w:val="18"/>
+        </w:rPr>
+      </w:pPr>
+    </w:p>
+    <w:p>
+      <w:pPr>
+        <w:pStyle w:val="Technical"/>
+        <w:spacing w:after="0"/>
+        <w:rPr>
+          <w:sz w:val="18"/>
+          <w:szCs w:val="18"/>
+        </w:rPr>
+      </w:pPr>
+      <w:r>
+        <w:rPr>
+          <w:sz w:val="18"/>
+          <w:szCs w:val="18"/>
+        </w:rPr>
+        <w:t># http://www.arduino.cc/</w:t>
+      </w:r>
+    </w:p>
+    <w:p>
+      <w:pPr>
+        <w:pStyle w:val="Technical"/>
+        <w:spacing w:after="0"/>
+        <w:rPr>
+          <w:color w:val="0000FF"/>
+          <w:sz w:val="18"/>
+          <w:szCs w:val="18"/>
+          <w:u w:val="single"/>
+        </w:rPr>
+      </w:pPr>
+      <w:proofErr w:type="spellStart"/>
+      <w:proofErr w:type="gramStart"/>
+      <w:r>
+        <w:rPr>
+          <w:color w:val="0000FF"/>
+          <w:sz w:val="18"/>
+          <w:szCs w:val="18"/>
+          <w:u w:val="single"/>
+        </w:rPr>
+        <w:t>editor.url.style</w:t>
+      </w:r>
+      <w:proofErr w:type="spellEnd"/>
+      <w:proofErr w:type="gramEnd"/>
+      <w:r>
+        <w:rPr>
+          <w:color w:val="0000FF"/>
+          <w:sz w:val="18"/>
+          <w:szCs w:val="18"/>
+          <w:u w:val="single"/>
+        </w:rPr>
+        <w:t xml:space="preserve"> = #0000ff,underlined</w:t>
+      </w:r>
+    </w:p>
+    <w:p>
+      <w:pPr>
+        <w:pStyle w:val="Technical"/>
+        <w:spacing w:after="0"/>
+        <w:rPr>
+          <w:sz w:val="18"/>
+          <w:szCs w:val="18"/>
+        </w:rPr>
+      </w:pPr>
+    </w:p>
+    <w:p>
+      <w:pPr>
+        <w:pStyle w:val="Technical"/>
+        <w:spacing w:after="0"/>
+        <w:rPr>
+          <w:sz w:val="18"/>
+          <w:szCs w:val="18"/>
+        </w:rPr>
+      </w:pPr>
+      <w:r>
+        <w:rPr>
+          <w:sz w:val="18"/>
+          <w:szCs w:val="18"/>
+        </w:rPr>
+        <w:t xml:space="preserve"># </w:t>
+      </w:r>
+      <w:proofErr w:type="gramStart"/>
+      <w:r>
+        <w:rPr>
+          <w:sz w:val="18"/>
+          <w:szCs w:val="18"/>
+        </w:rPr>
+        <w:t>e.g.</w:t>
+      </w:r>
+      <w:proofErr w:type="gramEnd"/>
+      <w:r>
+        <w:rPr>
+          <w:sz w:val="18"/>
+          <w:szCs w:val="18"/>
+        </w:rPr>
+        <w:t xml:space="preserve"> + - = /</w:t>
+      </w:r>
+    </w:p>
+    <w:p>
+      <w:pPr>
+        <w:pStyle w:val="operator"/>
+      </w:pPr>
+      <w:proofErr w:type="spellStart"/>
+      <w:proofErr w:type="gramStart"/>
+      <w:r>
+        <w:t>editor.operator</w:t>
+      </w:r>
+      <w:proofErr w:type="gramEnd"/>
+      <w:r>
+        <w:t>.style</w:t>
+      </w:r>
+      <w:proofErr w:type="spellEnd"/>
+      <w:r>
+        <w:t xml:space="preserve"> = #434f54,plain</w:t>
+      </w:r>
+    </w:p>
+    <w:p>
+      <w:pPr>
+        <w:pStyle w:val="Technical"/>
+        <w:spacing w:after="0"/>
+        <w:rPr>
+          <w:sz w:val="18"/>
+          <w:szCs w:val="18"/>
+        </w:rPr>
+      </w:pPr>
+    </w:p>
+    <w:p>
+      <w:pPr>
+        <w:pStyle w:val="Technical"/>
+        <w:spacing w:after="0"/>
+        <w:rPr>
+          <w:sz w:val="18"/>
+          <w:szCs w:val="18"/>
+        </w:rPr>
+      </w:pPr>
+    </w:p>
+    <w:p>
+      <w:pPr>
+        <w:pStyle w:val="Technical"/>
+        <w:spacing w:after="0"/>
+        <w:rPr>
+          <w:sz w:val="18"/>
+          <w:szCs w:val="18"/>
+        </w:rPr>
+      </w:pPr>
+      <w:r>
+        <w:rPr>
+          <w:sz w:val="18"/>
+          <w:szCs w:val="18"/>
+        </w:rPr>
+        <w:t># ?? maybe this is for words followed by a colon</w:t>
+      </w:r>
+    </w:p>
+    <w:p>
+      <w:pPr>
+        <w:pStyle w:val="Technical"/>
+        <w:spacing w:after="0"/>
+        <w:rPr>
+          <w:sz w:val="18"/>
+          <w:szCs w:val="18"/>
+        </w:rPr>
+      </w:pPr>
+      <w:r>
+        <w:rPr>
+          <w:sz w:val="18"/>
+          <w:szCs w:val="18"/>
+        </w:rPr>
+        <w:t xml:space="preserve"># like in case statements or </w:t>
+      </w:r>
+      <w:proofErr w:type="spellStart"/>
+      <w:r>
+        <w:rPr>
+          <w:sz w:val="18"/>
+          <w:szCs w:val="18"/>
+        </w:rPr>
+        <w:t>goto</w:t>
+      </w:r>
+      <w:proofErr w:type="spellEnd"/>
+    </w:p>
+    <w:p>
+      <w:pPr>
+        <w:pStyle w:val="Technical"/>
+        <w:spacing w:after="0"/>
+        <w:rPr>
+          <w:b/>
+          <w:bCs/>
+          <w:color w:val="7E7E7E"/>
+          <w:sz w:val="18"/>
+          <w:szCs w:val="18"/>
+        </w:rPr>
+      </w:pPr>
+      <w:proofErr w:type="spellStart"/>
+      <w:proofErr w:type="gramStart"/>
+      <w:r>
+        <w:rPr>
+          <w:b/>
+          <w:bCs/>
+          <w:color w:val="7E7E7E"/>
+          <w:sz w:val="18"/>
+          <w:szCs w:val="18"/>
+        </w:rPr>
+        <w:t>editor.label</w:t>
+      </w:r>
+      <w:proofErr w:type="gramEnd"/>
+      <w:r>
+        <w:rPr>
+          <w:b/>
+          <w:bCs/>
+          <w:color w:val="7E7E7E"/>
+          <w:sz w:val="18"/>
+          <w:szCs w:val="18"/>
+        </w:rPr>
+        <w:t>.style</w:t>
+      </w:r>
+      <w:proofErr w:type="spellEnd"/>
+      <w:r>
+        <w:rPr>
+          <w:b/>
+          <w:bCs/>
+          <w:color w:val="7E7E7E"/>
+          <w:sz w:val="18"/>
+          <w:szCs w:val="18"/>
+        </w:rPr>
+        <w:t xml:space="preserve"> = #7e7e7e,bold</w:t>
+      </w:r>
+    </w:p>
+    <w:p>
+      <w:pPr>
+        <w:pStyle w:val="Technical"/>
+        <w:spacing w:after="0"/>
+        <w:rPr>
+          <w:sz w:val="18"/>
+          <w:szCs w:val="18"/>
+        </w:rPr>
+      </w:pPr>
+    </w:p>
+    <w:p>
+      <w:pPr>
+        <w:pStyle w:val="Technical"/>
+        <w:spacing w:after="0"/>
+        <w:rPr>
+          <w:sz w:val="18"/>
+          <w:szCs w:val="18"/>
+        </w:rPr>
+      </w:pPr>
+    </w:p>
+    <w:p>
+      <w:pPr>
+        <w:pStyle w:val="Technical"/>
+        <w:spacing w:after="0"/>
+        <w:rPr>
+          <w:sz w:val="18"/>
+          <w:szCs w:val="18"/>
+        </w:rPr>
+      </w:pPr>
+      <w:r>
+        <w:rPr>
+          <w:sz w:val="18"/>
+          <w:szCs w:val="18"/>
+        </w:rPr>
+        <w:t># TEXT - COMMENTS</w:t>
+      </w:r>
+    </w:p>
+    <w:p>
+      <w:pPr>
+        <w:pStyle w:val="Technical"/>
+        <w:spacing w:after="0"/>
+        <w:rPr>
+          <w:color w:val="434F54"/>
+          <w:sz w:val="18"/>
+          <w:szCs w:val="18"/>
+        </w:rPr>
+      </w:pPr>
+      <w:proofErr w:type="gramStart"/>
+      <w:r>
+        <w:rPr>
+          <w:color w:val="434F54"/>
+          <w:sz w:val="18"/>
+          <w:szCs w:val="18"/>
+        </w:rPr>
+        <w:t>editor.comment1.style</w:t>
+      </w:r>
+      <w:proofErr w:type="gramEnd"/>
+      <w:r>
+        <w:rPr>
+          <w:color w:val="434F54"/>
+          <w:sz w:val="18"/>
+          <w:szCs w:val="18"/>
+        </w:rPr>
+        <w:t xml:space="preserve"> = #434F54,plain</w:t>
+      </w:r>
+      <w:r>
+        <w:rPr>
+          <w:color w:val="434F54"/>
+          <w:sz w:val="18"/>
+          <w:szCs w:val="18"/>
+        </w:rPr>
+        <w:tab/>
+      </w:r>
+      <w:r>
+        <w:rPr>
+          <w:color w:val="434F54"/>
+          <w:sz w:val="18"/>
+          <w:szCs w:val="18"/>
+        </w:rPr>
+        <w:tab/>
+        <w:t>dk grey /**/</w:t>
+      </w:r>
+    </w:p>
+    <w:p>
+      <w:pPr>
+        <w:pStyle w:val="Comment"/>
+      </w:pPr>
+      <w:proofErr w:type="gramStart"/>
+      <w:r>
+        <w:t>editor.comment2.style</w:t>
+      </w:r>
+      <w:proofErr w:type="gramEnd"/>
+      <w:r>
+        <w:t xml:space="preserve"> = #95a5a6,plain</w:t>
+      </w:r>
+      <w:r>
+        <w:tab/>
+      </w:r>
+      <w:r>
+        <w:tab/>
+        <w:t>light grey //</w:t>
+      </w:r>
+    </w:p>
+    <w:p>
+      <w:pPr>
+        <w:pStyle w:val="Technical"/>
+        <w:spacing w:after="0"/>
+        <w:rPr>
+          <w:sz w:val="18"/>
+          <w:szCs w:val="18"/>
+        </w:rPr>
+      </w:pPr>
+    </w:p>
+    <w:p>
+      <w:pPr>
+        <w:pStyle w:val="Technical"/>
+        <w:spacing w:after="0"/>
+        <w:rPr>
+          <w:sz w:val="18"/>
+          <w:szCs w:val="18"/>
+        </w:rPr>
+      </w:pPr>
+    </w:p>
+    <w:p>
+      <w:pPr>
+        <w:pStyle w:val="Technical"/>
+        <w:spacing w:after="0"/>
+        <w:rPr>
+          <w:sz w:val="18"/>
+          <w:szCs w:val="18"/>
+        </w:rPr>
+      </w:pPr>
+      <w:r>
+        <w:rPr>
+          <w:sz w:val="18"/>
+          <w:szCs w:val="18"/>
+        </w:rPr>
+        <w:t># LINE STATUS - editor line number status bar at the bottom of the screen</w:t>
+      </w:r>
+    </w:p>
+    <w:p>
+      <w:pPr>
+        <w:pStyle w:val="Technical"/>
+        <w:spacing w:after="0"/>
+        <w:rPr>
+          <w:sz w:val="18"/>
+          <w:szCs w:val="18"/>
+        </w:rPr>
+      </w:pPr>
+      <w:proofErr w:type="spellStart"/>
+      <w:r>
+        <w:rPr>
+          <w:sz w:val="18"/>
+          <w:szCs w:val="18"/>
+        </w:rPr>
+        <w:t>linestatus.font</w:t>
+      </w:r>
+      <w:proofErr w:type="spellEnd"/>
+      <w:r>
+        <w:rPr>
+          <w:sz w:val="18"/>
+          <w:szCs w:val="18"/>
+        </w:rPr>
+        <w:tab/>
+        <w:t xml:space="preserve">   = </w:t>
+      </w:r>
+      <w:proofErr w:type="gramStart"/>
+      <w:r>
+        <w:rPr>
+          <w:sz w:val="18"/>
+          <w:szCs w:val="18"/>
+        </w:rPr>
+        <w:t>SansSerif,plain</w:t>
+      </w:r>
+      <w:proofErr w:type="gramEnd"/>
+      <w:r>
+        <w:rPr>
+          <w:sz w:val="18"/>
+          <w:szCs w:val="18"/>
+        </w:rPr>
+        <w:t>,10</w:t>
+      </w:r>
+    </w:p>
+    <w:p>
+      <w:pPr>
+        <w:pStyle w:val="Technical"/>
+        <w:spacing w:after="0"/>
+        <w:rPr>
+          <w:sz w:val="18"/>
+          <w:szCs w:val="18"/>
+        </w:rPr>
+      </w:pPr>
+      <w:proofErr w:type="spellStart"/>
+      <w:proofErr w:type="gramStart"/>
+      <w:r>
+        <w:rPr>
+          <w:sz w:val="18"/>
+          <w:szCs w:val="18"/>
+        </w:rPr>
+        <w:t>linestatus.height</w:t>
+      </w:r>
+      <w:proofErr w:type="spellEnd"/>
+      <w:proofErr w:type="gramEnd"/>
+      <w:r>
+        <w:rPr>
+          <w:sz w:val="18"/>
+          <w:szCs w:val="18"/>
+        </w:rPr>
+        <w:t xml:space="preserve">  = 20</w:t>
+      </w:r>
     </w:p>
     <w:p>
       <w:pPr>
         <w:jc w:val="left"/>
-      </w:pPr>
-      <w:r>
-        <w:t>Example:</w:t>
-      </w:r>
-    </w:p>
-    <w:p>
-      <w:pPr>
-        <w:pStyle w:val="Technical"/>
-        <w:jc w:val="center"/>
-      </w:pPr>
-      <w:proofErr w:type="spellStart"/>
-      <w:r>
-        <w:t>Isc.setup</w:t>
-      </w:r>
-      <w:proofErr w:type="spellEnd"/>
-      <w:r>
-        <w:t xml:space="preserve">(SENSOR0, </w:t>
-      </w:r>
-      <w:proofErr w:type="spellStart"/>
-      <w:r>
-        <w:t>enb+txEnb+fallingInterrupt</w:t>
-      </w:r>
-      <w:proofErr w:type="spellEnd"/>
-      <w:proofErr w:type="gramStart"/>
-      <w:r>
-        <w:t>);</w:t>
-      </w:r>
-      <w:proofErr w:type="gramEnd"/>
-    </w:p>
-    <w:p>
-      <w:pPr>
-        <w:jc w:val="left"/>
-      </w:pPr>
-    </w:p>
-    <w:p>
-      <w:pPr>
-        <w:pStyle w:val="Heading2"/>
-      </w:pPr>
-      <w:proofErr w:type="spellStart"/>
-      <w:r>
-        <w:t>txPulse</w:t>
-      </w:r>
-      <w:proofErr w:type="spellEnd"/>
-    </w:p>
-    <w:p>
-      <w:pPr>
-        <w:jc w:val="left"/>
-      </w:pPr>
-      <w:r>
-        <w:t xml:space="preserve">This function allows the time in </w:t>
-      </w:r>
-      <w:r>
-        <w:rPr>
-          <w:rFonts w:cstheme="minorHAnsi"/>
-        </w:rPr>
-        <w:t>µ</w:t>
-      </w:r>
-      <w:r>
-        <w:t>s that the Tx emitter is on before the first sample is taken to be adjusted.</w:t>
-      </w:r>
-    </w:p>
-    <w:p>
-      <w:pPr>
-        <w:jc w:val="left"/>
-      </w:pPr>
+        <w:rPr>
+          <w:rFonts w:ascii="Consolas" w:hAnsi="Consolas"/>
+          <w:sz w:val="18"/>
+          <w:szCs w:val="18"/>
+        </w:rPr>
+      </w:pPr>
+      <w:r>
+        <w:rPr>
+          <w:sz w:val="18"/>
+          <w:szCs w:val="18"/>
+        </w:rPr>
+        <w:br w:type="page"/>
+      </w:r>
+    </w:p>
+    <w:p>
+      <w:pPr>
+        <w:pStyle w:val="Heading1"/>
+      </w:pPr>
+      <w:bookmarkStart w:id="5" w:name="_Toc68369890"/>
       <w:r>
         <w:lastRenderedPageBreak/>
-        <w:t>Function Definition</w:t>
-      </w:r>
-    </w:p>
-    <w:p>
-      <w:pPr>
-        <w:pStyle w:val="Technical"/>
-        <w:jc w:val="center"/>
-      </w:pPr>
-      <w:r>
-        <w:t xml:space="preserve">void </w:t>
-      </w:r>
-      <w:proofErr w:type="spellStart"/>
-      <w:proofErr w:type="gramStart"/>
-      <w:r>
-        <w:t>txPulse</w:t>
-      </w:r>
-      <w:proofErr w:type="spellEnd"/>
-      <w:r>
-        <w:t>(</w:t>
-      </w:r>
-      <w:proofErr w:type="gramEnd"/>
-      <w:r>
-        <w:t>uint8_t length);</w:t>
-      </w:r>
-    </w:p>
-    <w:p>
-      <w:pPr>
-        <w:jc w:val="left"/>
-      </w:pPr>
-      <w:r>
-        <w:t>Example</w:t>
-      </w:r>
-    </w:p>
-    <w:p>
-      <w:pPr>
-        <w:pStyle w:val="Technical"/>
-        <w:jc w:val="center"/>
-      </w:pPr>
-      <w:proofErr w:type="spellStart"/>
-      <w:r>
-        <w:t>Isc.txPulse</w:t>
-      </w:r>
-      <w:proofErr w:type="spellEnd"/>
-      <w:r>
-        <w:t>(100</w:t>
-      </w:r>
-      <w:proofErr w:type="gramStart"/>
-      <w:r>
-        <w:t>);</w:t>
-      </w:r>
-      <w:proofErr w:type="gramEnd"/>
-    </w:p>
-    <w:p>
-      <w:pPr>
-        <w:jc w:val="left"/>
-      </w:pPr>
-    </w:p>
-    <w:p>
-      <w:pPr>
-        <w:pStyle w:val="Heading2"/>
-      </w:pPr>
-      <w:r>
-        <w:t>States</w:t>
-      </w:r>
-    </w:p>
-    <w:p>
-      <w:pPr>
-        <w:jc w:val="left"/>
-      </w:pPr>
-      <w:r>
-        <w:t>This function gets the current states of the sensors and returns a byte with 1 representing HIGH sensor state.</w:t>
-      </w:r>
-    </w:p>
-    <w:p>
-      <w:pPr>
-        <w:jc w:val="left"/>
-      </w:pPr>
-      <w:r>
-        <w:t>Function Definition</w:t>
-      </w:r>
-    </w:p>
-    <w:p>
-      <w:pPr>
-        <w:pStyle w:val="Technical"/>
-        <w:jc w:val="center"/>
-      </w:pPr>
-      <w:r>
-        <w:t xml:space="preserve">uint8_t </w:t>
-      </w:r>
-      <w:proofErr w:type="gramStart"/>
-      <w:r>
-        <w:t>states(</w:t>
-      </w:r>
-      <w:proofErr w:type="gramEnd"/>
-      <w:r>
-        <w:t>);</w:t>
-      </w:r>
-    </w:p>
-    <w:p>
-      <w:pPr>
-        <w:jc w:val="left"/>
-      </w:pPr>
-      <w:r>
-        <w:t>Example</w:t>
-      </w:r>
-    </w:p>
-    <w:p>
-      <w:pPr>
-        <w:pStyle w:val="Technical"/>
-        <w:jc w:val="center"/>
-      </w:pPr>
-      <w:proofErr w:type="spellStart"/>
-      <w:r>
-        <w:t>leftState</w:t>
-      </w:r>
-      <w:proofErr w:type="spellEnd"/>
-      <w:r>
-        <w:t xml:space="preserve"> = </w:t>
-      </w:r>
-      <w:proofErr w:type="spellStart"/>
-      <w:proofErr w:type="gramStart"/>
-      <w:r>
-        <w:t>isc.states</w:t>
-      </w:r>
-      <w:proofErr w:type="spellEnd"/>
-      <w:proofErr w:type="gramEnd"/>
-      <w:r>
-        <w:t>() &amp; 0b1;</w:t>
-      </w:r>
+        <w:t>Application Note – Custom Sensor Board Configuration:</w:t>
+      </w:r>
+      <w:bookmarkEnd w:id="5"/>
+    </w:p>
+    <w:p>
+      <w:pPr>
+        <w:pStyle w:val="Technical"/>
+        <w:spacing w:after="0"/>
+        <w:rPr>
+          <w:sz w:val="18"/>
+          <w:szCs w:val="18"/>
+        </w:rPr>
+      </w:pPr>
+      <w:r>
+        <w:rPr>
+          <w:sz w:val="18"/>
+          <w:szCs w:val="18"/>
+        </w:rPr>
+        <w:drawing>
+          <wp:inline distT="0" distB="0" distL="0" distR="0" wp14:anchorId="2316CA72" wp14:editId="6B57141A">
+            <wp:extent cx="3209786" cy="3474720"/>
+            <wp:effectExtent l="0" t="0" r="0" b="0"/>
+            <wp:docPr id="6" name="Picture 6"/>
+            <wp:cNvGraphicFramePr>
+              <a:graphicFrameLocks xmlns:a="http://schemas.openxmlformats.org/drawingml/2006/main" noChangeAspect="1"/>
+            </wp:cNvGraphicFramePr>
+            <a:graphic xmlns:a="http://schemas.openxmlformats.org/drawingml/2006/main">
+              <a:graphicData uri="http://schemas.openxmlformats.org/drawingml/2006/picture">
+                <pic:pic xmlns:pic="http://schemas.openxmlformats.org/drawingml/2006/picture">
+                  <pic:nvPicPr>
+                    <pic:cNvPr id="1" name=""/>
+                    <pic:cNvPicPr/>
+                  </pic:nvPicPr>
+                  <pic:blipFill>
+                    <a:blip r:embed="rId13"/>
+                    <a:stretch>
+                      <a:fillRect/>
+                    </a:stretch>
+                  </pic:blipFill>
+                  <pic:spPr>
+                    <a:xfrm>
+                      <a:off x="0" y="0"/>
+                      <a:ext cx="3223658" cy="3489737"/>
+                    </a:xfrm>
+                    <a:prstGeom prst="rect">
+                      <a:avLst/>
+                    </a:prstGeom>
+                  </pic:spPr>
+                </pic:pic>
+              </a:graphicData>
+            </a:graphic>
+          </wp:inline>
+        </w:drawing>
+      </w:r>
+    </w:p>
+    <w:p>
+      <w:pPr>
+        <w:pStyle w:val="Technical"/>
+        <w:spacing w:after="0"/>
+        <w:rPr>
+          <w:sz w:val="18"/>
+          <w:szCs w:val="18"/>
+        </w:rPr>
+      </w:pPr>
     </w:p>
     <w:sectPr>
-      <w:headerReference w:type="default" r:id="rId8"/>
+      <w:headerReference w:type="default" r:id="rId14"/>
       <w:pgSz w:w="11906" w:h="16838"/>
       <w:pgMar w:top="1701" w:right="1440" w:bottom="1440" w:left="1440" w:header="708" w:footer="708" w:gutter="0"/>
       <w:cols w:space="708"/>
@@ -1682,8 +7990,17 @@
               <w:b/>
               <w:sz w:val="36"/>
               <w:szCs w:val="36"/>
+              <w:vertAlign w:val="superscript"/>
             </w:rPr>
-            <w:t xml:space="preserve">2C </w:t>
+            <w:t>2</w:t>
+          </w:r>
+          <w:r>
+            <w:rPr>
+              <w:b/>
+              <w:sz w:val="36"/>
+              <w:szCs w:val="36"/>
+            </w:rPr>
+            <w:t xml:space="preserve">C </w:t>
           </w:r>
           <w:r>
             <w:rPr>
@@ -1700,6 +8017,14 @@
               <w:szCs w:val="36"/>
             </w:rPr>
             <w:t xml:space="preserve"> CONTROLLER</w:t>
+          </w:r>
+          <w:r>
+            <w:rPr>
+              <w:b/>
+              <w:sz w:val="36"/>
+              <w:szCs w:val="36"/>
+            </w:rPr>
+            <w:t xml:space="preserve"> (ISC)</w:t>
           </w:r>
         </w:p>
       </w:tc>
@@ -3920,7 +10245,7 @@
   <w:style w:type="paragraph" w:default="1" w:styleId="Normal">
     <w:name w:val="Normal"/>
     <w:qFormat/>
-    <w:rsid w:val="001C70A4"/>
+    <w:rsid w:val="00BA10AA"/>
     <w:pPr>
       <w:jc w:val="both"/>
     </w:pPr>
@@ -3968,6 +10293,29 @@
     </w:pPr>
     <w:rPr>
       <w:rFonts w:asciiTheme="minorHAnsi" w:hAnsiTheme="minorHAnsi" w:cstheme="minorHAnsi"/>
+    </w:rPr>
+  </w:style>
+  <w:style w:type="paragraph" w:styleId="Heading4">
+    <w:name w:val="heading 4"/>
+    <w:basedOn w:val="Normal"/>
+    <w:next w:val="Normal"/>
+    <w:link w:val="Heading4Char"/>
+    <w:uiPriority w:val="9"/>
+    <w:semiHidden/>
+    <w:unhideWhenUsed/>
+    <w:qFormat/>
+    <w:rsid w:val="007E5D82"/>
+    <w:pPr>
+      <w:keepNext/>
+      <w:keepLines/>
+      <w:spacing w:before="40" w:after="0"/>
+      <w:outlineLvl w:val="3"/>
+    </w:pPr>
+    <w:rPr>
+      <w:rFonts w:asciiTheme="majorHAnsi" w:eastAsiaTheme="majorEastAsia" w:hAnsiTheme="majorHAnsi" w:cstheme="majorBidi"/>
+      <w:i/>
+      <w:iCs/>
+      <w:color w:val="2E74B5" w:themeColor="accent1" w:themeShade="BF"/>
     </w:rPr>
   </w:style>
   <w:style w:type="character" w:default="1" w:styleId="DefaultParagraphFont">
@@ -4385,6 +10733,183 @@
       <w:rFonts w:ascii="Consolas" w:hAnsi="Consolas"/>
     </w:rPr>
   </w:style>
+  <w:style w:type="character" w:customStyle="1" w:styleId="Heading4Char">
+    <w:name w:val="Heading 4 Char"/>
+    <w:basedOn w:val="DefaultParagraphFont"/>
+    <w:link w:val="Heading4"/>
+    <w:uiPriority w:val="9"/>
+    <w:semiHidden/>
+    <w:rsid w:val="007E5D82"/>
+    <w:rPr>
+      <w:rFonts w:asciiTheme="majorHAnsi" w:eastAsiaTheme="majorEastAsia" w:hAnsiTheme="majorHAnsi" w:cstheme="majorBidi"/>
+      <w:i/>
+      <w:iCs/>
+      <w:color w:val="2E74B5" w:themeColor="accent1" w:themeShade="BF"/>
+    </w:rPr>
+  </w:style>
+  <w:style w:type="paragraph" w:styleId="NormalWeb">
+    <w:name w:val="Normal (Web)"/>
+    <w:basedOn w:val="Normal"/>
+    <w:uiPriority w:val="99"/>
+    <w:semiHidden/>
+    <w:unhideWhenUsed/>
+    <w:rsid w:val="007E5D82"/>
+    <w:pPr>
+      <w:spacing w:before="100" w:beforeAutospacing="1" w:after="100" w:afterAutospacing="1" w:line="240" w:lineRule="auto"/>
+      <w:jc w:val="left"/>
+    </w:pPr>
+    <w:rPr>
+      <w:rFonts w:ascii="Times New Roman" w:eastAsia="Times New Roman" w:hAnsi="Times New Roman" w:cs="Times New Roman"/>
+      <w:sz w:val="24"/>
+      <w:szCs w:val="24"/>
+      <w:lang w:eastAsia="en-GB"/>
+    </w:rPr>
+  </w:style>
+  <w:style w:type="character" w:styleId="Emphasis">
+    <w:name w:val="Emphasis"/>
+    <w:basedOn w:val="DefaultParagraphFont"/>
+    <w:uiPriority w:val="20"/>
+    <w:qFormat/>
+    <w:rsid w:val="007E5D82"/>
+    <w:rPr>
+      <w:i/>
+      <w:iCs/>
+    </w:rPr>
+  </w:style>
+  <w:style w:type="paragraph" w:customStyle="1" w:styleId="keyword">
+    <w:name w:val="keyword"/>
+    <w:basedOn w:val="Normal"/>
+    <w:link w:val="keywordChar"/>
+    <w:qFormat/>
+    <w:rsid w:val="009A32D8"/>
+    <w:pPr>
+      <w:ind w:left="720"/>
+    </w:pPr>
+    <w:rPr>
+      <w:rFonts w:ascii="Consolas" w:hAnsi="Consolas"/>
+      <w:bCs/>
+      <w:color w:val="9CC2E5" w:themeColor="accent1" w:themeTint="99"/>
+    </w:rPr>
+  </w:style>
+  <w:style w:type="paragraph" w:customStyle="1" w:styleId="keyword2">
+    <w:name w:val="keyword2"/>
+    <w:basedOn w:val="Technical"/>
+    <w:link w:val="keyword2Char"/>
+    <w:qFormat/>
+    <w:rsid w:val="00D20C92"/>
+    <w:pPr>
+      <w:spacing w:after="0"/>
+    </w:pPr>
+    <w:rPr>
+      <w:color w:val="D35400"/>
+      <w:sz w:val="18"/>
+      <w:szCs w:val="18"/>
+    </w:rPr>
+  </w:style>
+  <w:style w:type="character" w:customStyle="1" w:styleId="keywordChar">
+    <w:name w:val="keyword Char"/>
+    <w:basedOn w:val="DefaultParagraphFont"/>
+    <w:link w:val="keyword"/>
+    <w:rsid w:val="009A32D8"/>
+    <w:rPr>
+      <w:rFonts w:ascii="Consolas" w:hAnsi="Consolas"/>
+      <w:bCs/>
+      <w:color w:val="9CC2E5" w:themeColor="accent1" w:themeTint="99"/>
+    </w:rPr>
+  </w:style>
+  <w:style w:type="paragraph" w:customStyle="1" w:styleId="literal">
+    <w:name w:val="literal"/>
+    <w:basedOn w:val="Technical"/>
+    <w:link w:val="literalChar"/>
+    <w:qFormat/>
+    <w:rsid w:val="00D20C92"/>
+    <w:pPr>
+      <w:spacing w:after="0"/>
+    </w:pPr>
+    <w:rPr>
+      <w:color w:val="00979C"/>
+      <w:sz w:val="18"/>
+      <w:szCs w:val="18"/>
+    </w:rPr>
+  </w:style>
+  <w:style w:type="character" w:customStyle="1" w:styleId="keyword2Char">
+    <w:name w:val="keyword2 Char"/>
+    <w:basedOn w:val="TechnicalChar"/>
+    <w:link w:val="keyword2"/>
+    <w:rsid w:val="00D20C92"/>
+    <w:rPr>
+      <w:rFonts w:ascii="Consolas" w:hAnsi="Consolas"/>
+      <w:color w:val="D35400"/>
+      <w:sz w:val="18"/>
+      <w:szCs w:val="18"/>
+    </w:rPr>
+  </w:style>
+  <w:style w:type="paragraph" w:customStyle="1" w:styleId="operator">
+    <w:name w:val="operator"/>
+    <w:basedOn w:val="Technical"/>
+    <w:link w:val="operatorChar"/>
+    <w:qFormat/>
+    <w:rsid w:val="00D20C92"/>
+    <w:pPr>
+      <w:spacing w:after="0"/>
+    </w:pPr>
+    <w:rPr>
+      <w:color w:val="434F54"/>
+      <w:sz w:val="18"/>
+      <w:szCs w:val="18"/>
+    </w:rPr>
+  </w:style>
+  <w:style w:type="character" w:customStyle="1" w:styleId="literalChar">
+    <w:name w:val="literal Char"/>
+    <w:basedOn w:val="TechnicalChar"/>
+    <w:link w:val="literal"/>
+    <w:rsid w:val="00D20C92"/>
+    <w:rPr>
+      <w:rFonts w:ascii="Consolas" w:hAnsi="Consolas"/>
+      <w:color w:val="00979C"/>
+      <w:sz w:val="18"/>
+      <w:szCs w:val="18"/>
+    </w:rPr>
+  </w:style>
+  <w:style w:type="paragraph" w:customStyle="1" w:styleId="Comment">
+    <w:name w:val="Comment//"/>
+    <w:basedOn w:val="Technical"/>
+    <w:link w:val="CommentChar"/>
+    <w:qFormat/>
+    <w:rsid w:val="00D20C92"/>
+    <w:pPr>
+      <w:spacing w:after="0"/>
+    </w:pPr>
+    <w:rPr>
+      <w:color w:val="95A5A6"/>
+      <w:sz w:val="18"/>
+      <w:szCs w:val="18"/>
+    </w:rPr>
+  </w:style>
+  <w:style w:type="character" w:customStyle="1" w:styleId="operatorChar">
+    <w:name w:val="operator Char"/>
+    <w:basedOn w:val="TechnicalChar"/>
+    <w:link w:val="operator"/>
+    <w:rsid w:val="00D20C92"/>
+    <w:rPr>
+      <w:rFonts w:ascii="Consolas" w:hAnsi="Consolas"/>
+      <w:color w:val="434F54"/>
+      <w:sz w:val="18"/>
+      <w:szCs w:val="18"/>
+    </w:rPr>
+  </w:style>
+  <w:style w:type="character" w:customStyle="1" w:styleId="CommentChar">
+    <w:name w:val="Comment// Char"/>
+    <w:basedOn w:val="TechnicalChar"/>
+    <w:link w:val="Comment"/>
+    <w:rsid w:val="00D20C92"/>
+    <w:rPr>
+      <w:rFonts w:ascii="Consolas" w:hAnsi="Consolas"/>
+      <w:color w:val="95A5A6"/>
+      <w:sz w:val="18"/>
+      <w:szCs w:val="18"/>
+    </w:rPr>
+  </w:style>
 </w:styles>
 </file>
 
